--- a/Text to KG.docx
+++ b/Text to KG.docx
@@ -360,6 +360,7 @@
         <w:rPr>
           <w:sz w:val="28"/>
           <w:szCs w:val="28"/>
+          <w:lang w:val="bg-BG"/>
         </w:rPr>
       </w:pPr>
       <w:proofErr w:type="spellStart"/>
@@ -385,35 +386,71 @@
         <w:rPr>
           <w:sz w:val="28"/>
           <w:szCs w:val="28"/>
-        </w:rPr>
-      </w:pPr>
-      <w:proofErr w:type="spellStart"/>
-      <w:r>
+          <w:lang w:val="bg-BG"/>
+        </w:rPr>
+      </w:pPr>
+    </w:p>
+    <w:p>
+      <w:pPr>
+        <w:jc w:val="center"/>
         <w:rPr>
           <w:sz w:val="28"/>
           <w:szCs w:val="28"/>
-        </w:rPr>
-        <w:t>Стоян</w:t>
-      </w:r>
-      <w:proofErr w:type="spellEnd"/>
-    </w:p>
-    <w:p>
-      <w:pPr>
-        <w:jc w:val="center"/>
+          <w:lang w:val="bg-BG"/>
+        </w:rPr>
+      </w:pPr>
+      <w:proofErr w:type="spellStart"/>
+      <w:r>
         <w:rPr>
           <w:sz w:val="28"/>
           <w:szCs w:val="28"/>
         </w:rPr>
-      </w:pPr>
-      <w:proofErr w:type="spellStart"/>
+        <w:t>Стоян</w:t>
+      </w:r>
+      <w:proofErr w:type="spellEnd"/>
       <w:r>
         <w:rPr>
           <w:sz w:val="28"/>
           <w:szCs w:val="28"/>
+          <w:lang w:val="bg-BG"/>
+        </w:rPr>
+        <w:t xml:space="preserve"> Николов, Технологии за големи данни</w:t>
+      </w:r>
+    </w:p>
+    <w:p>
+      <w:pPr>
+        <w:jc w:val="center"/>
+        <w:rPr>
+          <w:sz w:val="28"/>
+          <w:szCs w:val="28"/>
+          <w:lang w:val="bg-BG"/>
+        </w:rPr>
+      </w:pPr>
+      <w:proofErr w:type="spellStart"/>
+      <w:r>
+        <w:rPr>
+          <w:sz w:val="28"/>
+          <w:szCs w:val="28"/>
         </w:rPr>
         <w:t>Николай</w:t>
       </w:r>
       <w:proofErr w:type="spellEnd"/>
+      <w:r>
+        <w:rPr>
+          <w:sz w:val="28"/>
+          <w:szCs w:val="28"/>
+          <w:lang w:val="bg-BG"/>
+        </w:rPr>
+        <w:t xml:space="preserve"> Шиваров, </w:t>
+      </w:r>
+      <w:r>
+        <w:rPr>
+          <w:sz w:val="28"/>
+          <w:szCs w:val="28"/>
+          <w:lang w:val="bg-BG"/>
+        </w:rPr>
+        <w:t>Технологии за големи данни</w:t>
+      </w:r>
     </w:p>
     <w:p>
       <w:pPr>
@@ -793,14 +830,7 @@
         <w:rPr>
           <w:sz w:val="26"/>
           <w:szCs w:val="26"/>
-        </w:rPr>
-      </w:pPr>
-    </w:p>
-    <w:p>
-      <w:pPr>
-        <w:rPr>
-          <w:sz w:val="26"/>
-          <w:szCs w:val="26"/>
+          <w:lang w:val="bg-BG"/>
         </w:rPr>
       </w:pPr>
     </w:p>
@@ -3405,6 +3435,9 @@
     <w:p>
       <w:pPr>
         <w:pStyle w:val="2"/>
+        <w:rPr>
+          <w:lang w:val="bg-BG"/>
+        </w:rPr>
       </w:pPr>
       <w:bookmarkStart w:id="9" w:name="_wojz4t4sfxvd" w:colFirst="0" w:colLast="0"/>
       <w:bookmarkEnd w:id="9"/>
@@ -3432,12 +3465,373 @@
     </w:p>
     <w:p>
       <w:pPr>
+        <w:rPr>
+          <w:lang w:val="bg-BG"/>
+        </w:rPr>
+      </w:pPr>
+      <w:r>
+        <w:rPr>
+          <w:lang w:val="bg-BG"/>
+        </w:rPr>
+        <w:t>Визията на потребителския интерфейс изглежда така:</w:t>
+      </w:r>
+    </w:p>
+    <w:p>
+      <w:pPr>
         <w:spacing w:before="240" w:after="240"/>
         <w:rPr>
           <w:sz w:val="26"/>
           <w:szCs w:val="26"/>
-        </w:rPr>
-      </w:pPr>
+          <w:lang w:val="bg-BG"/>
+        </w:rPr>
+      </w:pPr>
+      <w:r>
+        <w:rPr>
+          <w:sz w:val="26"/>
+          <w:szCs w:val="26"/>
+        </w:rPr>
+        <w:drawing>
+          <wp:inline distT="0" distB="0" distL="0" distR="0" wp14:anchorId="22902354" wp14:editId="14B27F38">
+            <wp:extent cx="5943600" cy="2028825"/>
+            <wp:effectExtent l="0" t="0" r="0" b="9525"/>
+            <wp:docPr id="741912255" name="Картина 1"/>
+            <wp:cNvGraphicFramePr>
+              <a:graphicFrameLocks xmlns:a="http://schemas.openxmlformats.org/drawingml/2006/main" noChangeAspect="1"/>
+            </wp:cNvGraphicFramePr>
+            <a:graphic xmlns:a="http://schemas.openxmlformats.org/drawingml/2006/main">
+              <a:graphicData uri="http://schemas.openxmlformats.org/drawingml/2006/picture">
+                <pic:pic xmlns:pic="http://schemas.openxmlformats.org/drawingml/2006/picture">
+                  <pic:nvPicPr>
+                    <pic:cNvPr id="741912255" name=""/>
+                    <pic:cNvPicPr/>
+                  </pic:nvPicPr>
+                  <pic:blipFill>
+                    <a:blip r:embed="rId6"/>
+                    <a:stretch>
+                      <a:fillRect/>
+                    </a:stretch>
+                  </pic:blipFill>
+                  <pic:spPr>
+                    <a:xfrm>
+                      <a:off x="0" y="0"/>
+                      <a:ext cx="5943600" cy="2028825"/>
+                    </a:xfrm>
+                    <a:prstGeom prst="rect">
+                      <a:avLst/>
+                    </a:prstGeom>
+                  </pic:spPr>
+                </pic:pic>
+              </a:graphicData>
+            </a:graphic>
+          </wp:inline>
+        </w:drawing>
+      </w:r>
+    </w:p>
+    <w:p>
+      <w:pPr>
+        <w:rPr>
+          <w:lang w:val="bg-BG"/>
+        </w:rPr>
+      </w:pPr>
+      <w:r>
+        <w:rPr>
+          <w:lang w:val="bg-BG"/>
+        </w:rPr>
+        <w:t>Потребителя може да въведе желания текст</w:t>
+      </w:r>
+      <w:r>
+        <w:rPr>
+          <w:lang w:val="bg-BG"/>
+        </w:rPr>
+        <w:t xml:space="preserve">, и да </w:t>
+      </w:r>
+      <w:proofErr w:type="spellStart"/>
+      <w:r>
+        <w:rPr>
+          <w:lang w:val="bg-BG"/>
+        </w:rPr>
+        <w:t>избире</w:t>
+      </w:r>
+      <w:proofErr w:type="spellEnd"/>
+      <w:r>
+        <w:rPr>
+          <w:lang w:val="bg-BG"/>
+        </w:rPr>
+        <w:t xml:space="preserve"> схема между </w:t>
+      </w:r>
+      <w:r>
+        <w:rPr>
+          <w:lang w:val="en-US"/>
+        </w:rPr>
+        <w:t xml:space="preserve">schema.org </w:t>
+      </w:r>
+      <w:r>
+        <w:rPr>
+          <w:lang w:val="bg-BG"/>
+        </w:rPr>
+        <w:t xml:space="preserve">или </w:t>
+      </w:r>
+      <w:r>
+        <w:rPr>
+          <w:lang w:val="en-US"/>
+        </w:rPr>
+        <w:t>FHIR</w:t>
+      </w:r>
+      <w:r>
+        <w:rPr>
+          <w:lang w:val="bg-BG"/>
+        </w:rPr>
+        <w:t xml:space="preserve"> и да види неговия текст превърнат във валиден </w:t>
+      </w:r>
+      <w:r>
+        <w:rPr>
+          <w:lang w:val="en-US"/>
+        </w:rPr>
+        <w:t xml:space="preserve">turtle </w:t>
+      </w:r>
+      <w:r>
+        <w:rPr>
+          <w:lang w:val="bg-BG"/>
+        </w:rPr>
+        <w:t>формат :</w:t>
+      </w:r>
+    </w:p>
+    <w:p>
+      <w:pPr>
+        <w:rPr>
+          <w:lang w:val="bg-BG"/>
+        </w:rPr>
+      </w:pPr>
+    </w:p>
+    <w:p>
+      <w:pPr>
+        <w:rPr>
+          <w:lang w:val="bg-BG"/>
+        </w:rPr>
+      </w:pPr>
+      <w:r>
+        <w:rPr>
+          <w:lang w:val="bg-BG"/>
+        </w:rPr>
+        <w:lastRenderedPageBreak/>
+        <w:drawing>
+          <wp:inline distT="0" distB="0" distL="0" distR="0" wp14:anchorId="74B0455B" wp14:editId="7E5930F0">
+            <wp:extent cx="5943600" cy="2087880"/>
+            <wp:effectExtent l="0" t="0" r="0" b="7620"/>
+            <wp:docPr id="2054605408" name="Картина 1"/>
+            <wp:cNvGraphicFramePr>
+              <a:graphicFrameLocks xmlns:a="http://schemas.openxmlformats.org/drawingml/2006/main" noChangeAspect="1"/>
+            </wp:cNvGraphicFramePr>
+            <a:graphic xmlns:a="http://schemas.openxmlformats.org/drawingml/2006/main">
+              <a:graphicData uri="http://schemas.openxmlformats.org/drawingml/2006/picture">
+                <pic:pic xmlns:pic="http://schemas.openxmlformats.org/drawingml/2006/picture">
+                  <pic:nvPicPr>
+                    <pic:cNvPr id="2054605408" name=""/>
+                    <pic:cNvPicPr/>
+                  </pic:nvPicPr>
+                  <pic:blipFill rotWithShape="1">
+                    <a:blip r:embed="rId7"/>
+                    <a:srcRect b="55210"/>
+                    <a:stretch/>
+                  </pic:blipFill>
+                  <pic:spPr bwMode="auto">
+                    <a:xfrm>
+                      <a:off x="0" y="0"/>
+                      <a:ext cx="5943600" cy="2087880"/>
+                    </a:xfrm>
+                    <a:prstGeom prst="rect">
+                      <a:avLst/>
+                    </a:prstGeom>
+                    <a:ln>
+                      <a:noFill/>
+                    </a:ln>
+                    <a:extLst>
+                      <a:ext uri="{53640926-AAD7-44D8-BBD7-CCE9431645EC}">
+                        <a14:shadowObscured xmlns:a14="http://schemas.microsoft.com/office/drawing/2010/main"/>
+                      </a:ext>
+                    </a:extLst>
+                  </pic:spPr>
+                </pic:pic>
+              </a:graphicData>
+            </a:graphic>
+          </wp:inline>
+        </w:drawing>
+      </w:r>
+    </w:p>
+    <w:p>
+      <w:pPr>
+        <w:rPr>
+          <w:lang w:val="bg-BG"/>
+        </w:rPr>
+      </w:pPr>
+      <w:r>
+        <w:rPr>
+          <w:lang w:val="bg-BG"/>
+        </w:rPr>
+        <w:drawing>
+          <wp:inline distT="0" distB="0" distL="0" distR="0" wp14:anchorId="42A19DC4" wp14:editId="37783AF1">
+            <wp:extent cx="5943600" cy="2820035"/>
+            <wp:effectExtent l="0" t="0" r="0" b="0"/>
+            <wp:docPr id="1281568355" name="Картина 1"/>
+            <wp:cNvGraphicFramePr>
+              <a:graphicFrameLocks xmlns:a="http://schemas.openxmlformats.org/drawingml/2006/main" noChangeAspect="1"/>
+            </wp:cNvGraphicFramePr>
+            <a:graphic xmlns:a="http://schemas.openxmlformats.org/drawingml/2006/main">
+              <a:graphicData uri="http://schemas.openxmlformats.org/drawingml/2006/picture">
+                <pic:pic xmlns:pic="http://schemas.openxmlformats.org/drawingml/2006/picture">
+                  <pic:nvPicPr>
+                    <pic:cNvPr id="1281568355" name=""/>
+                    <pic:cNvPicPr/>
+                  </pic:nvPicPr>
+                  <pic:blipFill>
+                    <a:blip r:embed="rId8"/>
+                    <a:stretch>
+                      <a:fillRect/>
+                    </a:stretch>
+                  </pic:blipFill>
+                  <pic:spPr>
+                    <a:xfrm>
+                      <a:off x="0" y="0"/>
+                      <a:ext cx="5943600" cy="2820035"/>
+                    </a:xfrm>
+                    <a:prstGeom prst="rect">
+                      <a:avLst/>
+                    </a:prstGeom>
+                  </pic:spPr>
+                </pic:pic>
+              </a:graphicData>
+            </a:graphic>
+          </wp:inline>
+        </w:drawing>
+      </w:r>
+    </w:p>
+    <w:p>
+      <w:pPr>
+        <w:rPr>
+          <w:lang w:val="bg-BG"/>
+        </w:rPr>
+      </w:pPr>
+    </w:p>
+    <w:p>
+      <w:pPr>
+        <w:rPr>
+          <w:lang w:val="bg-BG"/>
+        </w:rPr>
+      </w:pPr>
+      <w:r>
+        <w:rPr>
+          <w:lang w:val="bg-BG"/>
+        </w:rPr>
+        <w:t>А</w:t>
+      </w:r>
+      <w:r>
+        <w:rPr>
+          <w:lang w:val="bg-BG"/>
+        </w:rPr>
+        <w:t xml:space="preserve"> </w:t>
+      </w:r>
+      <w:r>
+        <w:rPr>
+          <w:lang w:val="bg-BG"/>
+        </w:rPr>
+        <w:t>във</w:t>
+      </w:r>
+      <w:r>
+        <w:rPr>
+          <w:lang w:val="bg-BG"/>
+        </w:rPr>
+        <w:t xml:space="preserve"> втория таб може да </w:t>
+      </w:r>
+      <w:r>
+        <w:rPr>
+          <w:lang w:val="bg-BG"/>
+        </w:rPr>
+        <w:t xml:space="preserve">се </w:t>
+      </w:r>
+      <w:r>
+        <w:rPr>
+          <w:lang w:val="bg-BG"/>
+        </w:rPr>
+        <w:t xml:space="preserve">види </w:t>
+      </w:r>
+      <w:r>
+        <w:rPr>
+          <w:lang w:val="bg-BG"/>
+        </w:rPr>
+        <w:t xml:space="preserve">интерактивния </w:t>
+      </w:r>
+      <w:r>
+        <w:rPr>
+          <w:lang w:val="bg-BG"/>
+        </w:rPr>
+        <w:t>граф</w:t>
+      </w:r>
+      <w:r>
+        <w:rPr>
+          <w:lang w:val="bg-BG"/>
+        </w:rPr>
+        <w:t>,</w:t>
+      </w:r>
+      <w:r>
+        <w:rPr>
+          <w:lang w:val="bg-BG"/>
+        </w:rPr>
+        <w:t xml:space="preserve"> отговарящ на желания текст.</w:t>
+      </w:r>
+    </w:p>
+    <w:p>
+      <w:pPr>
+        <w:rPr>
+          <w:lang w:val="bg-BG"/>
+        </w:rPr>
+      </w:pPr>
+    </w:p>
+    <w:p>
+      <w:pPr>
+        <w:rPr>
+          <w:lang w:val="bg-BG"/>
+        </w:rPr>
+      </w:pPr>
+      <w:r>
+        <w:rPr>
+          <w:lang w:val="bg-BG"/>
+        </w:rPr>
+        <w:drawing>
+          <wp:inline distT="0" distB="0" distL="0" distR="0" wp14:anchorId="49DC7A9D" wp14:editId="7A84BC10">
+            <wp:extent cx="5943600" cy="2287270"/>
+            <wp:effectExtent l="0" t="0" r="0" b="0"/>
+            <wp:docPr id="1734789036" name="Картина 1"/>
+            <wp:cNvGraphicFramePr>
+              <a:graphicFrameLocks xmlns:a="http://schemas.openxmlformats.org/drawingml/2006/main" noChangeAspect="1"/>
+            </wp:cNvGraphicFramePr>
+            <a:graphic xmlns:a="http://schemas.openxmlformats.org/drawingml/2006/main">
+              <a:graphicData uri="http://schemas.openxmlformats.org/drawingml/2006/picture">
+                <pic:pic xmlns:pic="http://schemas.openxmlformats.org/drawingml/2006/picture">
+                  <pic:nvPicPr>
+                    <pic:cNvPr id="1734789036" name=""/>
+                    <pic:cNvPicPr/>
+                  </pic:nvPicPr>
+                  <pic:blipFill>
+                    <a:blip r:embed="rId9"/>
+                    <a:stretch>
+                      <a:fillRect/>
+                    </a:stretch>
+                  </pic:blipFill>
+                  <pic:spPr>
+                    <a:xfrm>
+                      <a:off x="0" y="0"/>
+                      <a:ext cx="5943600" cy="2287270"/>
+                    </a:xfrm>
+                    <a:prstGeom prst="rect">
+                      <a:avLst/>
+                    </a:prstGeom>
+                  </pic:spPr>
+                </pic:pic>
+              </a:graphicData>
+            </a:graphic>
+          </wp:inline>
+        </w:drawing>
+      </w:r>
     </w:p>
     <w:p>
       <w:pPr>
@@ -3447,6 +3841,7 @@
       <w:bookmarkEnd w:id="10"/>
       <w:proofErr w:type="spellStart"/>
       <w:r>
+        <w:lastRenderedPageBreak/>
         <w:t>Заключение</w:t>
       </w:r>
       <w:proofErr w:type="spellEnd"/>

--- a/Text to KG.docx
+++ b/Text to KG.docx
@@ -1,6 +1,6 @@
 
 <file path=word/document.xml><?xml version="1.0" encoding="utf-8"?>
-<w:document xmlns:wpc="http://schemas.microsoft.com/office/word/2010/wordprocessingCanvas" xmlns:cx="http://schemas.microsoft.com/office/drawing/2014/chartex" xmlns:cx1="http://schemas.microsoft.com/office/drawing/2015/9/8/chartex" xmlns:cx2="http://schemas.microsoft.com/office/drawing/2015/10/21/chartex" xmlns:cx3="http://schemas.microsoft.com/office/drawing/2016/5/9/chartex" xmlns:cx4="http://schemas.microsoft.com/office/drawing/2016/5/10/chartex" xmlns:cx5="http://schemas.microsoft.com/office/drawing/2016/5/11/chartex" xmlns:cx6="http://schemas.microsoft.com/office/drawing/2016/5/12/chartex" xmlns:cx7="http://schemas.microsoft.com/office/drawing/2016/5/13/chartex" xmlns:cx8="http://schemas.microsoft.com/office/drawing/2016/5/14/chartex" xmlns:mc="http://schemas.openxmlformats.org/markup-compatibility/2006" xmlns:aink="http://schemas.microsoft.com/office/drawing/2016/ink" xmlns:am3d="http://schemas.microsoft.com/office/drawing/2017/model3d" xmlns:o="urn:schemas-microsoft-com:office:office" xmlns:oel="http://schemas.microsoft.com/office/2019/extlst" xmlns:r="http://schemas.openxmlformats.org/officeDocument/2006/relationships" xmlns:m="http://schemas.openxmlformats.org/officeDocument/2006/math" xmlns:v="urn:schemas-microsoft-com:vml" xmlns:wp14="http://schemas.microsoft.com/office/word/2010/wordprocessingDrawing" xmlns:wp="http://schemas.openxmlformats.org/drawingml/2006/wordprocessingDrawing" xmlns:w10="urn:schemas-microsoft-com:office:word" xmlns:w="http://schemas.openxmlformats.org/wordprocessingml/2006/main" xmlns:w14="http://schemas.microsoft.com/office/word/2010/wordml" xmlns:w15="http://schemas.microsoft.com/office/word/2012/wordml" xmlns:w16cex="http://schemas.microsoft.com/office/word/2018/wordml/cex" xmlns:w16cid="http://schemas.microsoft.com/office/word/2016/wordml/cid" xmlns:w16="http://schemas.microsoft.com/office/word/2018/wordml" xmlns:w16du="http://schemas.microsoft.com/office/word/2023/wordml/word16du" xmlns:w16sdtdh="http://schemas.microsoft.com/office/word/2020/wordml/sdtdatahash" xmlns:w16se="http://schemas.microsoft.com/office/word/2015/wordml/symex" xmlns:wpg="http://schemas.microsoft.com/office/word/2010/wordprocessingGroup" xmlns:wpi="http://schemas.microsoft.com/office/word/2010/wordprocessingInk" xmlns:wne="http://schemas.microsoft.com/office/word/2006/wordml" xmlns:wps="http://schemas.microsoft.com/office/word/2010/wordprocessingShape" mc:Ignorable="w14 w15 w16se w16cid w16 w16cex w16sdtdh w16du wp14">
+<w:document xmlns:wpc="http://schemas.microsoft.com/office/word/2010/wordprocessingCanvas" xmlns:cx="http://schemas.microsoft.com/office/drawing/2014/chartex" xmlns:cx1="http://schemas.microsoft.com/office/drawing/2015/9/8/chartex" xmlns:mc="http://schemas.openxmlformats.org/markup-compatibility/2006" xmlns:o="urn:schemas-microsoft-com:office:office" xmlns:r="http://schemas.openxmlformats.org/officeDocument/2006/relationships" xmlns:m="http://schemas.openxmlformats.org/officeDocument/2006/math" xmlns:v="urn:schemas-microsoft-com:vml" xmlns:wp14="http://schemas.microsoft.com/office/word/2010/wordprocessingDrawing" xmlns:wp="http://schemas.openxmlformats.org/drawingml/2006/wordprocessingDrawing" xmlns:w10="urn:schemas-microsoft-com:office:word" xmlns:w="http://schemas.openxmlformats.org/wordprocessingml/2006/main" xmlns:w14="http://schemas.microsoft.com/office/word/2010/wordml" xmlns:w15="http://schemas.microsoft.com/office/word/2012/wordml" xmlns:w16se="http://schemas.microsoft.com/office/word/2015/wordml/symex" xmlns:wpg="http://schemas.microsoft.com/office/word/2010/wordprocessingGroup" xmlns:wpi="http://schemas.microsoft.com/office/word/2010/wordprocessingInk" xmlns:wne="http://schemas.microsoft.com/office/word/2006/wordml" xmlns:wps="http://schemas.microsoft.com/office/word/2010/wordprocessingShape" mc:Ignorable="w14 w15 w16se wp14">
   <w:body>
     <w:p>
       <w:pPr>
@@ -94,6 +94,7 @@
       <w:r>
         <w:rPr>
           <w:noProof/>
+          <w:lang w:val="en-US"/>
         </w:rPr>
         <w:drawing>
           <wp:anchor distT="114300" distB="114300" distL="114300" distR="114300" simplePos="0" relativeHeight="251658240" behindDoc="0" locked="0" layoutInCell="1" hidden="0" allowOverlap="1" wp14:anchorId="3C5AC7F3" wp14:editId="01B57D24">
@@ -317,7 +318,7 @@
     <w:p/>
     <w:p>
       <w:pPr>
-        <w:pStyle w:val="a3"/>
+        <w:pStyle w:val="Title"/>
         <w:jc w:val="center"/>
       </w:pPr>
       <w:bookmarkStart w:id="0" w:name="_is2opn2vtjzp" w:colFirst="0" w:colLast="0"/>
@@ -441,55 +442,47 @@
           <w:szCs w:val="28"/>
           <w:lang w:val="bg-BG"/>
         </w:rPr>
-        <w:t xml:space="preserve"> Шиваров, </w:t>
-      </w:r>
+        <w:t xml:space="preserve"> Шиваров, Технологии за големи данни</w:t>
+      </w:r>
+    </w:p>
+    <w:p>
+      <w:pPr>
+        <w:jc w:val="center"/>
+        <w:rPr>
+          <w:sz w:val="26"/>
+          <w:szCs w:val="26"/>
+        </w:rPr>
+      </w:pPr>
+      <w:proofErr w:type="spellStart"/>
       <w:r>
         <w:rPr>
           <w:sz w:val="28"/>
           <w:szCs w:val="28"/>
-          <w:lang w:val="bg-BG"/>
-        </w:rPr>
-        <w:t>Технологии за големи данни</w:t>
-      </w:r>
-    </w:p>
-    <w:p>
-      <w:pPr>
-        <w:jc w:val="center"/>
-        <w:rPr>
-          <w:sz w:val="26"/>
-          <w:szCs w:val="26"/>
-        </w:rPr>
-      </w:pPr>
-      <w:proofErr w:type="spellStart"/>
+        </w:rPr>
+        <w:t>Нели</w:t>
+      </w:r>
+      <w:proofErr w:type="spellEnd"/>
       <w:r>
         <w:rPr>
           <w:sz w:val="28"/>
           <w:szCs w:val="28"/>
         </w:rPr>
-        <w:t>Нели</w:t>
-      </w:r>
-      <w:proofErr w:type="spellEnd"/>
+        <w:t xml:space="preserve"> </w:t>
+      </w:r>
+      <w:proofErr w:type="spellStart"/>
       <w:r>
         <w:rPr>
           <w:sz w:val="28"/>
           <w:szCs w:val="28"/>
         </w:rPr>
-        <w:t xml:space="preserve"> </w:t>
-      </w:r>
-      <w:proofErr w:type="spellStart"/>
+        <w:t>Узунова</w:t>
+      </w:r>
+      <w:proofErr w:type="spellEnd"/>
       <w:r>
         <w:rPr>
           <w:sz w:val="28"/>
           <w:szCs w:val="28"/>
         </w:rPr>
-        <w:t>Узунова</w:t>
-      </w:r>
-      <w:proofErr w:type="spellEnd"/>
-      <w:r>
-        <w:rPr>
-          <w:sz w:val="28"/>
-          <w:szCs w:val="28"/>
-        </w:rPr>
         <w:t xml:space="preserve">, </w:t>
       </w:r>
       <w:proofErr w:type="spellStart"/>
@@ -536,13 +529,6 @@
         <w:t>Съдържание</w:t>
       </w:r>
       <w:proofErr w:type="spellEnd"/>
-      <w:r>
-        <w:rPr>
-          <w:sz w:val="30"/>
-          <w:szCs w:val="30"/>
-        </w:rPr>
-        <w:t>:</w:t>
-      </w:r>
     </w:p>
     <w:p>
       <w:pPr>
@@ -560,6 +546,7 @@
           <w:docPartUnique/>
         </w:docPartObj>
       </w:sdtPr>
+      <w:sdtEndPr/>
       <w:sdtContent>
         <w:p>
           <w:pPr>
@@ -698,6 +685,43 @@
               <w:sz w:val="26"/>
               <w:szCs w:val="26"/>
               <w:u w:val="single"/>
+              <w:lang w:val="bg-BG"/>
+            </w:rPr>
+          </w:pPr>
+          <w:r>
+            <w:rPr>
+              <w:color w:val="1155CC"/>
+              <w:sz w:val="26"/>
+              <w:szCs w:val="26"/>
+              <w:u w:val="single"/>
+              <w:lang w:val="bg-BG"/>
+            </w:rPr>
+            <w:t>4.</w:t>
+          </w:r>
+          <w:r>
+            <w:t xml:space="preserve"> </w:t>
+          </w:r>
+          <w:r>
+            <w:rPr>
+              <w:color w:val="1155CC"/>
+              <w:sz w:val="26"/>
+              <w:szCs w:val="26"/>
+              <w:u w:val="single"/>
+              <w:lang w:val="bg-BG"/>
+            </w:rPr>
+            <w:t>Премахване на невалидни класове и предикати при изпозването на schema.org</w:t>
+          </w:r>
+        </w:p>
+        <w:p>
+          <w:pPr>
+            <w:widowControl w:val="0"/>
+            <w:spacing w:before="60" w:line="240" w:lineRule="auto"/>
+            <w:ind w:left="720"/>
+            <w:rPr>
+              <w:color w:val="1155CC"/>
+              <w:sz w:val="26"/>
+              <w:szCs w:val="26"/>
+              <w:u w:val="single"/>
             </w:rPr>
           </w:pPr>
           <w:hyperlink w:anchor="_cxnfmi1jjlg">
@@ -707,23 +731,10 @@
                 <w:sz w:val="26"/>
                 <w:szCs w:val="26"/>
                 <w:u w:val="single"/>
+                <w:lang w:val="bg-BG"/>
               </w:rPr>
-              <w:t>4. Генериране на граф от знания</w:t>
+              <w:t>5</w:t>
             </w:r>
-          </w:hyperlink>
-        </w:p>
-        <w:p>
-          <w:pPr>
-            <w:widowControl w:val="0"/>
-            <w:spacing w:before="60" w:line="240" w:lineRule="auto"/>
-            <w:rPr>
-              <w:color w:val="1155CC"/>
-              <w:sz w:val="26"/>
-              <w:szCs w:val="26"/>
-              <w:u w:val="single"/>
-            </w:rPr>
-          </w:pPr>
-          <w:hyperlink w:anchor="_vlvkuvm41wgh">
             <w:r>
               <w:rPr>
                 <w:color w:val="1155CC"/>
@@ -731,30 +742,7 @@
                 <w:szCs w:val="26"/>
                 <w:u w:val="single"/>
               </w:rPr>
-              <w:t>Архитектура на приложението</w:t>
-            </w:r>
-          </w:hyperlink>
-        </w:p>
-        <w:p>
-          <w:pPr>
-            <w:widowControl w:val="0"/>
-            <w:spacing w:before="60" w:line="240" w:lineRule="auto"/>
-            <w:rPr>
-              <w:color w:val="1155CC"/>
-              <w:sz w:val="26"/>
-              <w:szCs w:val="26"/>
-              <w:u w:val="single"/>
-            </w:rPr>
-          </w:pPr>
-          <w:hyperlink w:anchor="_b0zxzejbv2j9">
-            <w:r>
-              <w:rPr>
-                <w:color w:val="1155CC"/>
-                <w:sz w:val="26"/>
-                <w:szCs w:val="26"/>
-                <w:u w:val="single"/>
-              </w:rPr>
-              <w:t>Ключови елементи на функционалността:</w:t>
+              <w:t>. Генериране на граф от знания</w:t>
             </w:r>
           </w:hyperlink>
         </w:p>
@@ -836,7 +824,7 @@
     </w:p>
     <w:p>
       <w:pPr>
-        <w:pStyle w:val="2"/>
+        <w:pStyle w:val="Heading2"/>
         <w:keepNext w:val="0"/>
         <w:keepLines w:val="0"/>
         <w:spacing w:before="280"/>
@@ -969,7 +957,15 @@
       </w:r>
       <w:proofErr w:type="spellEnd"/>
       <w:r>
-        <w:t xml:space="preserve"> от </w:t>
+        <w:t xml:space="preserve"> </w:t>
+      </w:r>
+      <w:proofErr w:type="spellStart"/>
+      <w:r>
+        <w:t>от</w:t>
+      </w:r>
+      <w:proofErr w:type="spellEnd"/>
+      <w:r>
+        <w:t xml:space="preserve"> </w:t>
       </w:r>
       <w:proofErr w:type="spellStart"/>
       <w:r>
@@ -1037,7 +1033,10 @@
       </w:r>
       <w:proofErr w:type="spellStart"/>
       <w:r>
-        <w:t>структурира</w:t>
+        <w:t>стр</w:t>
+      </w:r>
+      <w:r>
+        <w:t>уктурира</w:t>
       </w:r>
       <w:proofErr w:type="spellEnd"/>
       <w:r>
@@ -1057,7 +1056,10 @@
       </w:r>
       <w:proofErr w:type="spellEnd"/>
       <w:r>
-        <w:t xml:space="preserve"> </w:t>
+        <w:rPr>
+          <w:lang w:val="bg-BG"/>
+        </w:rPr>
+        <w:t xml:space="preserve">та </w:t>
       </w:r>
       <w:proofErr w:type="spellStart"/>
       <w:r>
@@ -1077,7 +1079,10 @@
       </w:r>
       <w:proofErr w:type="spellStart"/>
       <w:r>
-        <w:t>формат</w:t>
+        <w:t>фо</w:t>
+      </w:r>
+      <w:r>
+        <w:t>рмат</w:t>
       </w:r>
       <w:proofErr w:type="spellEnd"/>
       <w:r>
@@ -1142,16 +1147,7 @@
     </w:p>
     <w:p>
       <w:pPr>
-        <w:spacing w:before="240" w:after="240"/>
-        <w:rPr>
-          <w:sz w:val="26"/>
-          <w:szCs w:val="26"/>
-        </w:rPr>
-      </w:pPr>
-    </w:p>
-    <w:p>
-      <w:pPr>
-        <w:pStyle w:val="2"/>
+        <w:pStyle w:val="Heading2"/>
         <w:keepNext w:val="0"/>
         <w:keepLines w:val="0"/>
         <w:spacing w:before="280"/>
@@ -1174,7 +1170,7 @@
     </w:p>
     <w:p>
       <w:pPr>
-        <w:pStyle w:val="4"/>
+        <w:pStyle w:val="Heading4"/>
         <w:keepNext w:val="0"/>
         <w:keepLines w:val="0"/>
         <w:spacing w:before="240" w:after="40"/>
@@ -1182,6 +1178,7 @@
           <w:color w:val="000000"/>
           <w:sz w:val="26"/>
           <w:szCs w:val="26"/>
+          <w:lang w:val="bg-BG"/>
         </w:rPr>
       </w:pPr>
       <w:bookmarkStart w:id="3" w:name="_oz9ja6js5aty" w:colFirst="0" w:colLast="0"/>
@@ -1192,7 +1189,15 @@
           <w:sz w:val="26"/>
           <w:szCs w:val="26"/>
         </w:rPr>
-        <w:t xml:space="preserve">1. </w:t>
+        <w:t>1</w:t>
+      </w:r>
+      <w:r>
+        <w:rPr>
+          <w:color w:val="000000"/>
+          <w:sz w:val="26"/>
+          <w:szCs w:val="26"/>
+        </w:rPr>
+        <w:t xml:space="preserve">. </w:t>
       </w:r>
       <w:proofErr w:type="spellStart"/>
       <w:r>
@@ -1240,8 +1245,76 @@
         <w:t>текст</w:t>
       </w:r>
       <w:proofErr w:type="spellEnd"/>
-    </w:p>
-    <w:p>
+      <w:r>
+        <w:rPr>
+          <w:color w:val="000000"/>
+          <w:sz w:val="26"/>
+          <w:szCs w:val="26"/>
+          <w:lang w:val="bg-BG"/>
+        </w:rPr>
+        <w:t xml:space="preserve"> и извличане на връзк</w:t>
+      </w:r>
+      <w:r>
+        <w:rPr>
+          <w:color w:val="000000"/>
+          <w:sz w:val="26"/>
+          <w:szCs w:val="26"/>
+          <w:lang w:val="bg-BG"/>
+        </w:rPr>
+        <w:t>ите между обектите в него и</w:t>
+      </w:r>
+      <w:r>
+        <w:rPr>
+          <w:color w:val="000000"/>
+          <w:sz w:val="26"/>
+          <w:szCs w:val="26"/>
+          <w:lang w:val="bg-BG"/>
+        </w:rPr>
+        <w:t xml:space="preserve"> изве</w:t>
+      </w:r>
+      <w:r>
+        <w:rPr>
+          <w:color w:val="000000"/>
+          <w:sz w:val="26"/>
+          <w:szCs w:val="26"/>
+          <w:lang w:val="bg-BG"/>
+        </w:rPr>
+        <w:t>ждането им</w:t>
+      </w:r>
+      <w:r>
+        <w:rPr>
+          <w:color w:val="000000"/>
+          <w:sz w:val="26"/>
+          <w:szCs w:val="26"/>
+          <w:lang w:val="bg-BG"/>
+        </w:rPr>
+        <w:t xml:space="preserve"> в </w:t>
+      </w:r>
+      <w:r>
+        <w:rPr>
+          <w:color w:val="000000"/>
+          <w:sz w:val="26"/>
+          <w:szCs w:val="26"/>
+          <w:lang w:val="en-US"/>
+        </w:rPr>
+        <w:t xml:space="preserve">turtle </w:t>
+      </w:r>
+      <w:r>
+        <w:rPr>
+          <w:color w:val="000000"/>
+          <w:sz w:val="26"/>
+          <w:szCs w:val="26"/>
+          <w:lang w:val="bg-BG"/>
+        </w:rPr>
+        <w:t>формат</w:t>
+      </w:r>
+    </w:p>
+    <w:p>
+      <w:pPr>
+        <w:rPr>
+          <w:lang w:val="bg-BG"/>
+        </w:rPr>
+      </w:pPr>
       <w:proofErr w:type="spellStart"/>
       <w:r>
         <w:t>Потребителите</w:t>
@@ -1250,9 +1323,82 @@
       <w:r>
         <w:t xml:space="preserve"> </w:t>
       </w:r>
-      <w:proofErr w:type="spellStart"/>
-      <w:r>
-        <w:t>могат</w:t>
+      <w:r>
+        <w:rPr>
+          <w:lang w:val="bg-BG"/>
+        </w:rPr>
+        <w:t>въвеждат</w:t>
+      </w:r>
+      <w:r>
+        <w:t xml:space="preserve"> </w:t>
+      </w:r>
+      <w:proofErr w:type="spellStart"/>
+      <w:r>
+        <w:t>текстова</w:t>
+      </w:r>
+      <w:proofErr w:type="spellEnd"/>
+      <w:r>
+        <w:t xml:space="preserve"> </w:t>
+      </w:r>
+      <w:proofErr w:type="spellStart"/>
+      <w:r>
+        <w:t>информация</w:t>
+      </w:r>
+      <w:proofErr w:type="spellEnd"/>
+      <w:r>
+        <w:t xml:space="preserve"> в </w:t>
+      </w:r>
+      <w:proofErr w:type="spellStart"/>
+      <w:r>
+        <w:t>системата</w:t>
+      </w:r>
+      <w:proofErr w:type="spellEnd"/>
+      <w:r>
+        <w:t xml:space="preserve">. </w:t>
+      </w:r>
+      <w:proofErr w:type="spellStart"/>
+      <w:r>
+        <w:t>Този</w:t>
+      </w:r>
+      <w:proofErr w:type="spellEnd"/>
+      <w:r>
+        <w:t xml:space="preserve"> </w:t>
+      </w:r>
+      <w:proofErr w:type="spellStart"/>
+      <w:r>
+        <w:t>текст</w:t>
+      </w:r>
+      <w:proofErr w:type="spellEnd"/>
+      <w:r>
+        <w:t xml:space="preserve"> </w:t>
+      </w:r>
+      <w:proofErr w:type="spellStart"/>
+      <w:r>
+        <w:t>се</w:t>
+      </w:r>
+      <w:proofErr w:type="spellEnd"/>
+      <w:r>
+        <w:t xml:space="preserve"> </w:t>
+      </w:r>
+      <w:proofErr w:type="spellStart"/>
+      <w:r>
+        <w:t>обработва</w:t>
+      </w:r>
+      <w:proofErr w:type="spellEnd"/>
+      <w:r>
+        <w:t xml:space="preserve"> </w:t>
+      </w:r>
+      <w:proofErr w:type="spellStart"/>
+      <w:r>
+        <w:t>автоматично</w:t>
+      </w:r>
+      <w:proofErr w:type="spellEnd"/>
+      <w:r>
+        <w:t xml:space="preserve">, </w:t>
+      </w:r>
+      <w:proofErr w:type="spellStart"/>
+      <w:r>
+        <w:t>за</w:t>
       </w:r>
       <w:proofErr w:type="spellEnd"/>
       <w:r>
@@ -1268,54 +1414,6 @@
       </w:r>
       <w:proofErr w:type="spellStart"/>
       <w:r>
-        <w:t>въведат</w:t>
-      </w:r>
-      <w:proofErr w:type="spellEnd"/>
-      <w:r>
-        <w:t xml:space="preserve"> </w:t>
-      </w:r>
-      <w:proofErr w:type="spellStart"/>
-      <w:r>
-        <w:t>текстова</w:t>
-      </w:r>
-      <w:proofErr w:type="spellEnd"/>
-      <w:r>
-        <w:t xml:space="preserve"> </w:t>
-      </w:r>
-      <w:proofErr w:type="spellStart"/>
-      <w:r>
-        <w:t>информация</w:t>
-      </w:r>
-      <w:proofErr w:type="spellEnd"/>
-      <w:r>
-        <w:t xml:space="preserve"> в </w:t>
-      </w:r>
-      <w:proofErr w:type="spellStart"/>
-      <w:r>
-        <w:t>системата</w:t>
-      </w:r>
-      <w:proofErr w:type="spellEnd"/>
-      <w:r>
-        <w:t xml:space="preserve">. </w:t>
-      </w:r>
-      <w:proofErr w:type="spellStart"/>
-      <w:r>
-        <w:t>Този</w:t>
-      </w:r>
-      <w:proofErr w:type="spellEnd"/>
-      <w:r>
-        <w:t xml:space="preserve"> </w:t>
-      </w:r>
-      <w:proofErr w:type="spellStart"/>
-      <w:r>
-        <w:t>текст</w:t>
-      </w:r>
-      <w:proofErr w:type="spellEnd"/>
-      <w:r>
-        <w:t xml:space="preserve"> </w:t>
-      </w:r>
-      <w:proofErr w:type="spellStart"/>
-      <w:r>
         <w:t>се</w:t>
       </w:r>
       <w:proofErr w:type="spellEnd"/>
@@ -1324,46 +1422,6 @@
       </w:r>
       <w:proofErr w:type="spellStart"/>
       <w:r>
-        <w:t>обработва</w:t>
-      </w:r>
-      <w:proofErr w:type="spellEnd"/>
-      <w:r>
-        <w:t xml:space="preserve"> </w:t>
-      </w:r>
-      <w:proofErr w:type="spellStart"/>
-      <w:r>
-        <w:t>автоматично</w:t>
-      </w:r>
-      <w:proofErr w:type="spellEnd"/>
-      <w:r>
-        <w:t xml:space="preserve">, </w:t>
-      </w:r>
-      <w:proofErr w:type="spellStart"/>
-      <w:r>
-        <w:t>за</w:t>
-      </w:r>
-      <w:proofErr w:type="spellEnd"/>
-      <w:r>
-        <w:t xml:space="preserve"> </w:t>
-      </w:r>
-      <w:proofErr w:type="spellStart"/>
-      <w:r>
-        <w:t>да</w:t>
-      </w:r>
-      <w:proofErr w:type="spellEnd"/>
-      <w:r>
-        <w:t xml:space="preserve"> </w:t>
-      </w:r>
-      <w:proofErr w:type="spellStart"/>
-      <w:r>
-        <w:t>се</w:t>
-      </w:r>
-      <w:proofErr w:type="spellEnd"/>
-      <w:r>
-        <w:t xml:space="preserve"> </w:t>
-      </w:r>
-      <w:proofErr w:type="spellStart"/>
-      <w:r>
         <w:t>извлекат</w:t>
       </w:r>
       <w:proofErr w:type="spellEnd"/>
@@ -1388,16 +1446,136 @@
       </w:r>
       <w:proofErr w:type="spellStart"/>
       <w:r>
-        <w:t>връзки</w:t>
+        <w:t>връзк</w:t>
+      </w:r>
+      <w:r>
+        <w:t>и</w:t>
       </w:r>
       <w:proofErr w:type="spellEnd"/>
       <w:r>
         <w:t>.</w:t>
       </w:r>
-    </w:p>
-    <w:p>
-      <w:pPr>
-        <w:pStyle w:val="4"/>
+      <w:r>
+        <w:rPr>
+          <w:lang w:val="bg-BG"/>
+        </w:rPr>
+        <w:t xml:space="preserve"> Това става с помощта на голям езиков модел. В случая сме използвали </w:t>
+      </w:r>
+      <w:r>
+        <w:rPr>
+          <w:lang w:val="en-US"/>
+        </w:rPr>
+        <w:t>llama3-70b</w:t>
+      </w:r>
+      <w:r>
+        <w:rPr>
+          <w:lang w:val="bg-BG"/>
+        </w:rPr>
+        <w:t xml:space="preserve"> чрез </w:t>
+      </w:r>
+      <w:proofErr w:type="spellStart"/>
+      <w:r>
+        <w:rPr>
+          <w:lang w:val="en-US"/>
+        </w:rPr>
+        <w:t>LlamaAPI</w:t>
+      </w:r>
+      <w:proofErr w:type="spellEnd"/>
+      <w:r>
+        <w:rPr>
+          <w:lang w:val="bg-BG"/>
+        </w:rPr>
+        <w:t>.</w:t>
+      </w:r>
+      <w:r>
+        <w:rPr>
+          <w:lang w:val="bg-BG"/>
+        </w:rPr>
+        <w:t xml:space="preserve"> За генериране на отговора сме използвали следните инструкции:</w:t>
+      </w:r>
+    </w:p>
+    <w:p>
+      <w:pPr>
+        <w:pStyle w:val="ListParagraph"/>
+        <w:numPr>
+          <w:ilvl w:val="0"/>
+          <w:numId w:val="3"/>
+        </w:numPr>
+        <w:rPr>
+          <w:lang w:val="bg-BG"/>
+        </w:rPr>
+      </w:pPr>
+      <w:r>
+        <w:rPr>
+          <w:lang w:val="bg-BG"/>
+        </w:rPr>
+        <w:t>For the given text provide all concepts and relations between them in turtle format. Use Rdfs schema, XML schema, schema.org. In addition for concepts use example.org.</w:t>
+      </w:r>
+    </w:p>
+    <w:p>
+      <w:pPr>
+        <w:pStyle w:val="ListParagraph"/>
+        <w:numPr>
+          <w:ilvl w:val="0"/>
+          <w:numId w:val="3"/>
+        </w:numPr>
+        <w:rPr>
+          <w:lang w:val="bg-BG"/>
+        </w:rPr>
+      </w:pPr>
+      <w:r>
+        <w:rPr>
+          <w:lang w:val="bg-BG"/>
+        </w:rPr>
+        <w:t>For the given text provide all concepts and relations between them in turtle format. Use Rdfs schema, XML schema, FHIR. In addition for concepts use example.org and mappings to icd-10.</w:t>
+      </w:r>
+    </w:p>
+    <w:p>
+      <w:pPr>
+        <w:rPr>
+          <w:lang w:val="bg-BG"/>
+        </w:rPr>
+      </w:pPr>
+      <w:r>
+        <w:rPr>
+          <w:lang w:val="bg-BG"/>
+        </w:rPr>
+        <w:t xml:space="preserve">Като след това се </w:t>
+      </w:r>
+      <w:r>
+        <w:rPr>
+          <w:lang w:val="bg-BG"/>
+        </w:rPr>
+        <w:t>добавя</w:t>
+      </w:r>
+      <w:r>
+        <w:rPr>
+          <w:lang w:val="bg-BG"/>
+        </w:rPr>
+        <w:t xml:space="preserve"> текста, който потребителя е въвел.</w:t>
+      </w:r>
+      <w:r>
+        <w:rPr>
+          <w:lang w:val="bg-BG"/>
+        </w:rPr>
+        <w:t xml:space="preserve"> Големият езиков модел обработва текста и връща отговор в </w:t>
+      </w:r>
+      <w:r>
+        <w:rPr>
+          <w:lang w:val="en-US"/>
+        </w:rPr>
+        <w:t xml:space="preserve">turtle </w:t>
+      </w:r>
+      <w:r>
+        <w:rPr>
+          <w:lang w:val="bg-BG"/>
+        </w:rPr>
+        <w:t>формат, който подлежи на по нататъшна обработка.</w:t>
+      </w:r>
+    </w:p>
+    <w:p>
+      <w:pPr>
+        <w:pStyle w:val="Heading4"/>
         <w:keepNext w:val="0"/>
         <w:keepLines w:val="0"/>
         <w:spacing w:before="240" w:after="40"/>
@@ -1415,7 +1593,15 @@
           <w:sz w:val="26"/>
           <w:szCs w:val="26"/>
         </w:rPr>
-        <w:t xml:space="preserve">2. </w:t>
+        <w:t>2</w:t>
+      </w:r>
+      <w:r>
+        <w:rPr>
+          <w:color w:val="000000"/>
+          <w:sz w:val="26"/>
+          <w:szCs w:val="26"/>
+        </w:rPr>
+        <w:t xml:space="preserve">. </w:t>
       </w:r>
       <w:proofErr w:type="spellStart"/>
       <w:r>
@@ -1551,7 +1737,37 @@
       </w:r>
       <w:proofErr w:type="spellEnd"/>
       <w:r>
-        <w:t xml:space="preserve">: schema.org </w:t>
+        <w:rPr>
+          <w:lang w:val="bg-BG"/>
+        </w:rPr>
+        <w:t xml:space="preserve"> чрез радио бутони</w:t>
+      </w:r>
+      <w:r>
+        <w:rPr>
+          <w:lang w:val="bg-BG"/>
+        </w:rPr>
+        <w:t>те</w:t>
+      </w:r>
+      <w:r>
+        <w:rPr>
+          <w:lang w:val="bg-BG"/>
+        </w:rPr>
+        <w:t xml:space="preserve"> в по</w:t>
+      </w:r>
+      <w:r>
+        <w:rPr>
+          <w:lang w:val="bg-BG"/>
+        </w:rPr>
+        <w:t>требителския интерф</w:t>
+      </w:r>
+      <w:r>
+        <w:rPr>
+          <w:lang w:val="bg-BG"/>
+        </w:rPr>
+        <w:t>ейс. Схемите, които ние ползваме са</w:t>
+      </w:r>
+      <w:r>
+        <w:t xml:space="preserve"> schema.org </w:t>
       </w:r>
       <w:proofErr w:type="spellStart"/>
       <w:r>
@@ -1575,13 +1791,8 @@
       </w:r>
       <w:proofErr w:type="spellEnd"/>
       <w:r>
-        <w:t xml:space="preserve"> </w:t>
-      </w:r>
-      <w:proofErr w:type="spellStart"/>
-      <w:r>
-        <w:t>или</w:t>
-      </w:r>
-      <w:proofErr w:type="spellEnd"/>
+        <w:t xml:space="preserve"> и</w:t>
+      </w:r>
       <w:r>
         <w:t xml:space="preserve"> FHIR </w:t>
       </w:r>
@@ -1647,7 +1858,15 @@
       </w:r>
       <w:proofErr w:type="spellEnd"/>
       <w:r>
-        <w:t xml:space="preserve"> ще </w:t>
+        <w:t xml:space="preserve"> </w:t>
+      </w:r>
+      <w:proofErr w:type="spellStart"/>
+      <w:r>
+        <w:t>ще</w:t>
+      </w:r>
+      <w:proofErr w:type="spellEnd"/>
+      <w:r>
+        <w:t xml:space="preserve"> </w:t>
       </w:r>
       <w:proofErr w:type="spellStart"/>
       <w:r>
@@ -1676,7 +1895,7 @@
     </w:p>
     <w:p>
       <w:pPr>
-        <w:pStyle w:val="4"/>
+        <w:pStyle w:val="Heading4"/>
         <w:keepNext w:val="0"/>
         <w:keepLines w:val="0"/>
         <w:spacing w:before="240" w:after="40"/>
@@ -1744,242 +1963,57 @@
       <w:proofErr w:type="spellEnd"/>
     </w:p>
     <w:p>
-      <w:proofErr w:type="spellStart"/>
-      <w:r>
-        <w:t>След</w:t>
-      </w:r>
-      <w:proofErr w:type="spellEnd"/>
-      <w:r>
-        <w:t xml:space="preserve"> </w:t>
-      </w:r>
-      <w:proofErr w:type="spellStart"/>
-      <w:r>
-        <w:t>като</w:t>
-      </w:r>
-      <w:proofErr w:type="spellEnd"/>
-      <w:r>
-        <w:t xml:space="preserve"> </w:t>
-      </w:r>
-      <w:proofErr w:type="spellStart"/>
-      <w:r>
-        <w:t>текстът</w:t>
-      </w:r>
-      <w:proofErr w:type="spellEnd"/>
-      <w:r>
-        <w:t xml:space="preserve"> е </w:t>
-      </w:r>
-      <w:proofErr w:type="spellStart"/>
-      <w:r>
-        <w:t>преобразуван</w:t>
-      </w:r>
-      <w:proofErr w:type="spellEnd"/>
-      <w:r>
-        <w:t xml:space="preserve"> в </w:t>
-      </w:r>
-      <w:proofErr w:type="spellStart"/>
-      <w:r>
-        <w:t>граф</w:t>
-      </w:r>
-      <w:proofErr w:type="spellEnd"/>
-      <w:r>
-        <w:t xml:space="preserve"> от </w:t>
-      </w:r>
-      <w:proofErr w:type="spellStart"/>
-      <w:r>
-        <w:t>знания</w:t>
-      </w:r>
-      <w:proofErr w:type="spellEnd"/>
-      <w:r>
-        <w:t xml:space="preserve">, </w:t>
-      </w:r>
-      <w:proofErr w:type="spellStart"/>
-      <w:r>
-        <w:t>системата</w:t>
-      </w:r>
-      <w:proofErr w:type="spellEnd"/>
-      <w:r>
-        <w:t xml:space="preserve"> </w:t>
-      </w:r>
-      <w:proofErr w:type="spellStart"/>
-      <w:r>
-        <w:t>предоставя</w:t>
-      </w:r>
-      <w:proofErr w:type="spellEnd"/>
-      <w:r>
-        <w:t xml:space="preserve"> </w:t>
-      </w:r>
-      <w:proofErr w:type="spellStart"/>
-      <w:r>
-        <w:t>възможност</w:t>
-      </w:r>
-      <w:proofErr w:type="spellEnd"/>
-      <w:r>
-        <w:t xml:space="preserve"> </w:t>
-      </w:r>
-      <w:proofErr w:type="spellStart"/>
-      <w:r>
-        <w:t>за</w:t>
-      </w:r>
-      <w:proofErr w:type="spellEnd"/>
-      <w:r>
-        <w:t xml:space="preserve"> </w:t>
-      </w:r>
-      <w:proofErr w:type="spellStart"/>
-      <w:r>
-        <w:t>валидация</w:t>
-      </w:r>
-      <w:proofErr w:type="spellEnd"/>
-      <w:r>
-        <w:t xml:space="preserve"> </w:t>
-      </w:r>
-      <w:proofErr w:type="spellStart"/>
-      <w:r>
-        <w:t>на</w:t>
-      </w:r>
-      <w:proofErr w:type="spellEnd"/>
-      <w:r>
-        <w:t xml:space="preserve"> </w:t>
-      </w:r>
-      <w:proofErr w:type="spellStart"/>
-      <w:r>
-        <w:t>генерирания</w:t>
-      </w:r>
-      <w:proofErr w:type="spellEnd"/>
-      <w:r>
-        <w:t xml:space="preserve"> Turtle </w:t>
-      </w:r>
-      <w:proofErr w:type="spellStart"/>
-      <w:r>
-        <w:t>формат</w:t>
-      </w:r>
-      <w:proofErr w:type="spellEnd"/>
-      <w:r>
-        <w:t xml:space="preserve">. </w:t>
-      </w:r>
-      <w:proofErr w:type="spellStart"/>
-      <w:r>
-        <w:t>Това</w:t>
-      </w:r>
-      <w:proofErr w:type="spellEnd"/>
-      <w:r>
-        <w:t xml:space="preserve"> </w:t>
-      </w:r>
-      <w:proofErr w:type="spellStart"/>
-      <w:r>
-        <w:t>осигурява</w:t>
-      </w:r>
-      <w:proofErr w:type="spellEnd"/>
-      <w:r>
-        <w:t xml:space="preserve">, </w:t>
-      </w:r>
-      <w:proofErr w:type="spellStart"/>
-      <w:r>
-        <w:t>че</w:t>
-      </w:r>
-      <w:proofErr w:type="spellEnd"/>
-      <w:r>
-        <w:t xml:space="preserve"> </w:t>
-      </w:r>
-      <w:proofErr w:type="spellStart"/>
-      <w:r>
-        <w:t>данните</w:t>
-      </w:r>
-      <w:proofErr w:type="spellEnd"/>
-      <w:r>
-        <w:t xml:space="preserve"> </w:t>
-      </w:r>
-      <w:proofErr w:type="spellStart"/>
-      <w:r>
-        <w:t>са</w:t>
-      </w:r>
-      <w:proofErr w:type="spellEnd"/>
-      <w:r>
-        <w:t xml:space="preserve"> </w:t>
-      </w:r>
-      <w:proofErr w:type="spellStart"/>
-      <w:r>
-        <w:t>коректно</w:t>
-      </w:r>
-      <w:proofErr w:type="spellEnd"/>
-      <w:r>
-        <w:t xml:space="preserve"> </w:t>
-      </w:r>
-      <w:proofErr w:type="spellStart"/>
-      <w:r>
-        <w:t>структурирани</w:t>
-      </w:r>
-      <w:proofErr w:type="spellEnd"/>
-      <w:r>
-        <w:t xml:space="preserve"> </w:t>
-      </w:r>
-      <w:proofErr w:type="spellStart"/>
-      <w:r>
-        <w:t>според</w:t>
-      </w:r>
-      <w:proofErr w:type="spellEnd"/>
-      <w:r>
-        <w:t xml:space="preserve"> </w:t>
-      </w:r>
-      <w:proofErr w:type="spellStart"/>
-      <w:r>
-        <w:t>избраната</w:t>
-      </w:r>
-      <w:proofErr w:type="spellEnd"/>
-      <w:r>
-        <w:t xml:space="preserve"> </w:t>
-      </w:r>
-      <w:proofErr w:type="spellStart"/>
-      <w:r>
-        <w:t>схема</w:t>
-      </w:r>
-      <w:proofErr w:type="spellEnd"/>
-      <w:r>
-        <w:t xml:space="preserve"> и </w:t>
-      </w:r>
-      <w:proofErr w:type="spellStart"/>
-      <w:r>
-        <w:t>съответстват</w:t>
-      </w:r>
-      <w:proofErr w:type="spellEnd"/>
-      <w:r>
-        <w:t xml:space="preserve"> </w:t>
-      </w:r>
-      <w:proofErr w:type="spellStart"/>
-      <w:r>
-        <w:t>на</w:t>
-      </w:r>
-      <w:proofErr w:type="spellEnd"/>
-      <w:r>
-        <w:t xml:space="preserve"> </w:t>
-      </w:r>
-      <w:proofErr w:type="spellStart"/>
-      <w:r>
-        <w:t>спецификациите</w:t>
-      </w:r>
-      <w:proofErr w:type="spellEnd"/>
-      <w:r>
-        <w:t xml:space="preserve"> </w:t>
-      </w:r>
-      <w:proofErr w:type="spellStart"/>
-      <w:r>
-        <w:t>на</w:t>
-      </w:r>
-      <w:proofErr w:type="spellEnd"/>
-      <w:r>
-        <w:t xml:space="preserve"> Turtle </w:t>
-      </w:r>
-      <w:proofErr w:type="spellStart"/>
-      <w:r>
-        <w:t>формата</w:t>
-      </w:r>
-      <w:proofErr w:type="spellEnd"/>
-      <w:r>
+      <w:pPr>
+        <w:rPr>
+          <w:lang w:val="bg-BG"/>
+        </w:rPr>
+      </w:pPr>
+      <w:r>
+        <w:rPr>
+          <w:lang w:val="bg-BG"/>
+        </w:rPr>
+        <w:t xml:space="preserve">Често големият езиков модел при генерирането на </w:t>
+      </w:r>
+      <w:r>
+        <w:rPr>
+          <w:lang w:val="en-US"/>
+        </w:rPr>
+        <w:t xml:space="preserve">turtle </w:t>
+      </w:r>
+      <w:r>
+        <w:rPr>
+          <w:lang w:val="bg-BG"/>
+        </w:rPr>
+        <w:t>формата за дадения текст допуска грешки в синтаксиса му. За това имаме няколко функции за справяне с грешки, които сме срещали по време на работата ни. Например за добавяне на префикси, които са използвани</w:t>
+      </w:r>
+      <w:r>
+        <w:rPr>
+          <w:lang w:val="bg-BG"/>
+        </w:rPr>
+        <w:t>,</w:t>
+      </w:r>
+      <w:r>
+        <w:rPr>
+          <w:lang w:val="bg-BG"/>
+        </w:rPr>
+        <w:t xml:space="preserve"> но не са налични в началото на файла</w:t>
+      </w:r>
+      <w:r>
+        <w:rPr>
+          <w:lang w:val="bg-BG"/>
+        </w:rPr>
+        <w:t xml:space="preserve"> или на неправилно сложени шпации или препинателни знаци</w:t>
+      </w:r>
+      <w:r>
+        <w:rPr>
+          <w:lang w:val="bg-BG"/>
+        </w:rPr>
         <w:t>.</w:t>
       </w:r>
     </w:p>
     <w:p>
       <w:pPr>
-        <w:pStyle w:val="4"/>
+        <w:pStyle w:val="Heading4"/>
         <w:keepNext w:val="0"/>
         <w:keepLines w:val="0"/>
         <w:spacing w:before="240" w:after="40"/>
@@ -1987,6 +2021,111 @@
           <w:color w:val="000000"/>
           <w:sz w:val="26"/>
           <w:szCs w:val="26"/>
+          <w:lang w:val="bg-BG"/>
+        </w:rPr>
+      </w:pPr>
+      <w:r>
+        <w:rPr>
+          <w:color w:val="000000"/>
+          <w:sz w:val="26"/>
+          <w:szCs w:val="26"/>
+          <w:lang w:val="bg-BG"/>
+        </w:rPr>
+        <w:t>4</w:t>
+      </w:r>
+      <w:r>
+        <w:rPr>
+          <w:color w:val="000000"/>
+          <w:sz w:val="26"/>
+          <w:szCs w:val="26"/>
+        </w:rPr>
+        <w:t xml:space="preserve">. </w:t>
+      </w:r>
+      <w:r>
+        <w:rPr>
+          <w:color w:val="000000"/>
+          <w:sz w:val="26"/>
+          <w:szCs w:val="26"/>
+          <w:lang w:val="bg-BG"/>
+        </w:rPr>
+        <w:t xml:space="preserve">Премахване на невалидни класове и предикати при изпозването на </w:t>
+      </w:r>
+      <w:r>
+        <w:rPr>
+          <w:color w:val="000000"/>
+          <w:sz w:val="26"/>
+          <w:szCs w:val="26"/>
+          <w:lang w:val="bg-BG"/>
+        </w:rPr>
+        <w:t>schema.org</w:t>
+      </w:r>
+    </w:p>
+    <w:p>
+      <w:pPr>
+        <w:rPr>
+          <w:lang w:val="bg-BG"/>
+        </w:rPr>
+      </w:pPr>
+      <w:r>
+        <w:rPr>
+          <w:lang w:val="bg-BG"/>
+        </w:rPr>
+        <w:t xml:space="preserve">Също така при генерирането на </w:t>
+      </w:r>
+      <w:r>
+        <w:rPr>
+          <w:lang w:val="en-US"/>
+        </w:rPr>
+        <w:t xml:space="preserve">turtle </w:t>
+      </w:r>
+      <w:r>
+        <w:rPr>
+          <w:lang w:val="bg-BG"/>
+        </w:rPr>
+        <w:t xml:space="preserve">файла, големият езиков модел си измисля обекти, които не са от тези на </w:t>
+      </w:r>
+      <w:r>
+        <w:rPr>
+          <w:lang w:val="bg-BG"/>
+        </w:rPr>
+        <w:t>schema.org</w:t>
+      </w:r>
+      <w:r>
+        <w:rPr>
+          <w:lang w:val="bg-BG"/>
+        </w:rPr>
+        <w:t>. Справяме се с това</w:t>
+      </w:r>
+      <w:r>
+        <w:rPr>
+          <w:lang w:val="bg-BG"/>
+        </w:rPr>
+        <w:t>,</w:t>
+      </w:r>
+      <w:r>
+        <w:rPr>
+          <w:lang w:val="bg-BG"/>
+        </w:rPr>
+        <w:t xml:space="preserve"> като сме свалили оригиналната схема и от нея сме извлекли всички класове и предикати, които съдържа. След това с определена близост до тях съпоставяме тези които езиковия модел ни е генерирал и ги </w:t>
+      </w:r>
+      <w:r>
+        <w:rPr>
+          <w:lang w:val="bg-BG"/>
+        </w:rPr>
+        <w:lastRenderedPageBreak/>
+        <w:t>коригираме, ако има грешка в изписването или ги отхвърляме, ако няма такъв обект в схемата.</w:t>
+      </w:r>
+    </w:p>
+    <w:p>
+      <w:pPr>
+        <w:pStyle w:val="Heading4"/>
+        <w:keepNext w:val="0"/>
+        <w:keepLines w:val="0"/>
+        <w:spacing w:before="240" w:after="40"/>
+        <w:rPr>
+          <w:color w:val="000000"/>
+          <w:sz w:val="26"/>
+          <w:szCs w:val="26"/>
         </w:rPr>
       </w:pPr>
       <w:bookmarkStart w:id="6" w:name="_cxnfmi1jjlg" w:colFirst="0" w:colLast="0"/>
@@ -1996,8 +2135,17 @@
           <w:color w:val="000000"/>
           <w:sz w:val="26"/>
           <w:szCs w:val="26"/>
-        </w:rPr>
-        <w:t xml:space="preserve">4. </w:t>
+          <w:lang w:val="bg-BG"/>
+        </w:rPr>
+        <w:t>5</w:t>
+      </w:r>
+      <w:r>
+        <w:rPr>
+          <w:color w:val="000000"/>
+          <w:sz w:val="26"/>
+          <w:szCs w:val="26"/>
+        </w:rPr>
+        <w:t xml:space="preserve">. </w:t>
       </w:r>
       <w:proofErr w:type="spellStart"/>
       <w:r>
@@ -2051,7 +2199,25 @@
           <w:sz w:val="26"/>
           <w:szCs w:val="26"/>
         </w:rPr>
-        <w:t xml:space="preserve"> от </w:t>
+        <w:t xml:space="preserve"> </w:t>
+      </w:r>
+      <w:proofErr w:type="spellStart"/>
+      <w:r>
+        <w:rPr>
+          <w:color w:val="000000"/>
+          <w:sz w:val="26"/>
+          <w:szCs w:val="26"/>
+        </w:rPr>
+        <w:t>от</w:t>
+      </w:r>
+      <w:proofErr w:type="spellEnd"/>
+      <w:r>
+        <w:rPr>
+          <w:color w:val="000000"/>
+          <w:sz w:val="26"/>
+          <w:szCs w:val="26"/>
+        </w:rPr>
+        <w:t xml:space="preserve"> </w:t>
       </w:r>
       <w:proofErr w:type="spellStart"/>
       <w:r>
@@ -2127,7 +2293,15 @@
       </w:r>
       <w:proofErr w:type="spellEnd"/>
       <w:r>
-        <w:t xml:space="preserve"> от </w:t>
+        <w:t xml:space="preserve"> </w:t>
+      </w:r>
+      <w:proofErr w:type="spellStart"/>
+      <w:r>
+        <w:t>от</w:t>
+      </w:r>
+      <w:proofErr w:type="spellEnd"/>
+      <w:r>
+        <w:t xml:space="preserve"> </w:t>
       </w:r>
       <w:proofErr w:type="spellStart"/>
       <w:r>
@@ -2201,1240 +2375,14 @@
       <w:r>
         <w:t>.</w:t>
       </w:r>
-    </w:p>
-    <w:p>
-      <w:pPr>
-        <w:spacing w:before="240" w:after="240"/>
-        <w:rPr>
-          <w:sz w:val="26"/>
-          <w:szCs w:val="26"/>
-        </w:rPr>
-      </w:pPr>
-    </w:p>
-    <w:p>
-      <w:pPr>
-        <w:pStyle w:val="2"/>
-      </w:pPr>
       <w:bookmarkStart w:id="7" w:name="_vlvkuvm41wgh" w:colFirst="0" w:colLast="0"/>
+      <w:bookmarkStart w:id="8" w:name="_b0zxzejbv2j9" w:colFirst="0" w:colLast="0"/>
       <w:bookmarkEnd w:id="7"/>
-      <w:proofErr w:type="spellStart"/>
-      <w:r>
-        <w:t>Архитектура</w:t>
-      </w:r>
-      <w:proofErr w:type="spellEnd"/>
-      <w:r>
-        <w:t xml:space="preserve"> </w:t>
-      </w:r>
-      <w:proofErr w:type="spellStart"/>
-      <w:r>
-        <w:t>на</w:t>
-      </w:r>
-      <w:proofErr w:type="spellEnd"/>
-      <w:r>
-        <w:t xml:space="preserve"> </w:t>
-      </w:r>
-      <w:proofErr w:type="spellStart"/>
-      <w:r>
-        <w:t>приложението</w:t>
-      </w:r>
-      <w:proofErr w:type="spellEnd"/>
-    </w:p>
-    <w:p>
-      <w:proofErr w:type="spellStart"/>
-      <w:r>
-        <w:t>Приложението</w:t>
-      </w:r>
-      <w:proofErr w:type="spellEnd"/>
-      <w:r>
-        <w:t xml:space="preserve"> е </w:t>
-      </w:r>
-      <w:proofErr w:type="spellStart"/>
-      <w:r>
-        <w:t>разделено</w:t>
-      </w:r>
-      <w:proofErr w:type="spellEnd"/>
-      <w:r>
-        <w:t xml:space="preserve"> </w:t>
-      </w:r>
-      <w:proofErr w:type="spellStart"/>
-      <w:r>
-        <w:t>на</w:t>
-      </w:r>
-      <w:proofErr w:type="spellEnd"/>
-      <w:r>
-        <w:t xml:space="preserve"> </w:t>
-      </w:r>
-      <w:proofErr w:type="spellStart"/>
-      <w:r>
-        <w:t>три</w:t>
-      </w:r>
-      <w:proofErr w:type="spellEnd"/>
-      <w:r>
-        <w:t xml:space="preserve"> </w:t>
-      </w:r>
-      <w:proofErr w:type="spellStart"/>
-      <w:r>
-        <w:t>основни</w:t>
-      </w:r>
-      <w:proofErr w:type="spellEnd"/>
-      <w:r>
-        <w:t xml:space="preserve"> </w:t>
-      </w:r>
-      <w:proofErr w:type="spellStart"/>
-      <w:r>
-        <w:t>компонента</w:t>
-      </w:r>
-      <w:proofErr w:type="spellEnd"/>
-      <w:r>
-        <w:t xml:space="preserve">, </w:t>
-      </w:r>
-      <w:proofErr w:type="spellStart"/>
-      <w:r>
-        <w:t>които</w:t>
-      </w:r>
-      <w:proofErr w:type="spellEnd"/>
-      <w:r>
-        <w:t xml:space="preserve"> </w:t>
-      </w:r>
-      <w:proofErr w:type="spellStart"/>
-      <w:r>
-        <w:t>сътрудничат</w:t>
-      </w:r>
-      <w:proofErr w:type="spellEnd"/>
-      <w:r>
-        <w:t xml:space="preserve"> </w:t>
-      </w:r>
-      <w:proofErr w:type="spellStart"/>
-      <w:r>
-        <w:t>за</w:t>
-      </w:r>
-      <w:proofErr w:type="spellEnd"/>
-      <w:r>
-        <w:t xml:space="preserve"> </w:t>
-      </w:r>
-      <w:proofErr w:type="spellStart"/>
-      <w:r>
-        <w:t>постигане</w:t>
-      </w:r>
-      <w:proofErr w:type="spellEnd"/>
-      <w:r>
-        <w:t xml:space="preserve"> </w:t>
-      </w:r>
-      <w:proofErr w:type="spellStart"/>
-      <w:r>
-        <w:t>на</w:t>
-      </w:r>
-      <w:proofErr w:type="spellEnd"/>
-      <w:r>
-        <w:t xml:space="preserve"> </w:t>
-      </w:r>
-      <w:proofErr w:type="spellStart"/>
-      <w:r>
-        <w:t>целта</w:t>
-      </w:r>
-      <w:proofErr w:type="spellEnd"/>
-      <w:r>
-        <w:t xml:space="preserve"> </w:t>
-      </w:r>
-      <w:proofErr w:type="spellStart"/>
-      <w:r>
-        <w:t>на</w:t>
-      </w:r>
-      <w:proofErr w:type="spellEnd"/>
-      <w:r>
-        <w:t xml:space="preserve"> </w:t>
-      </w:r>
-      <w:proofErr w:type="spellStart"/>
-      <w:r>
-        <w:t>проекта</w:t>
-      </w:r>
-      <w:proofErr w:type="spellEnd"/>
-      <w:r>
-        <w:t>:</w:t>
-      </w:r>
-    </w:p>
-    <w:p>
-      <w:pPr>
-        <w:numPr>
-          <w:ilvl w:val="0"/>
-          <w:numId w:val="1"/>
-        </w:numPr>
-      </w:pPr>
-      <w:proofErr w:type="spellStart"/>
-      <w:r>
-        <w:t>Модул</w:t>
-      </w:r>
-      <w:proofErr w:type="spellEnd"/>
-      <w:r>
-        <w:t xml:space="preserve"> </w:t>
-      </w:r>
-      <w:proofErr w:type="spellStart"/>
-      <w:r>
-        <w:t>за</w:t>
-      </w:r>
-      <w:proofErr w:type="spellEnd"/>
-      <w:r>
-        <w:t xml:space="preserve"> </w:t>
-      </w:r>
-      <w:proofErr w:type="spellStart"/>
-      <w:r>
-        <w:t>извличане</w:t>
-      </w:r>
-      <w:proofErr w:type="spellEnd"/>
-      <w:r>
-        <w:t xml:space="preserve"> </w:t>
-      </w:r>
-      <w:proofErr w:type="spellStart"/>
-      <w:r>
-        <w:t>на</w:t>
-      </w:r>
-      <w:proofErr w:type="spellEnd"/>
-      <w:r>
-        <w:t xml:space="preserve"> </w:t>
-      </w:r>
-      <w:proofErr w:type="spellStart"/>
-      <w:r>
-        <w:t>информация</w:t>
-      </w:r>
-      <w:proofErr w:type="spellEnd"/>
-      <w:r>
-        <w:t xml:space="preserve">: </w:t>
-      </w:r>
-      <w:proofErr w:type="spellStart"/>
-      <w:r>
-        <w:t>Този</w:t>
-      </w:r>
-      <w:proofErr w:type="spellEnd"/>
-      <w:r>
-        <w:t xml:space="preserve"> </w:t>
-      </w:r>
-      <w:proofErr w:type="spellStart"/>
-      <w:r>
-        <w:t>модул</w:t>
-      </w:r>
-      <w:proofErr w:type="spellEnd"/>
-      <w:r>
-        <w:t xml:space="preserve"> </w:t>
-      </w:r>
-      <w:proofErr w:type="spellStart"/>
-      <w:r>
-        <w:t>използва</w:t>
-      </w:r>
-      <w:proofErr w:type="spellEnd"/>
-      <w:r>
-        <w:t xml:space="preserve"> </w:t>
-      </w:r>
-      <w:proofErr w:type="spellStart"/>
-      <w:r>
-        <w:t>техники</w:t>
-      </w:r>
-      <w:proofErr w:type="spellEnd"/>
-      <w:r>
-        <w:t xml:space="preserve"> </w:t>
-      </w:r>
-      <w:proofErr w:type="spellStart"/>
-      <w:r>
-        <w:t>за</w:t>
-      </w:r>
-      <w:proofErr w:type="spellEnd"/>
-      <w:r>
-        <w:t xml:space="preserve"> </w:t>
-      </w:r>
-      <w:proofErr w:type="spellStart"/>
-      <w:r>
-        <w:t>обработка</w:t>
-      </w:r>
-      <w:proofErr w:type="spellEnd"/>
-      <w:r>
-        <w:t xml:space="preserve"> </w:t>
-      </w:r>
-      <w:proofErr w:type="spellStart"/>
-      <w:r>
-        <w:t>на</w:t>
-      </w:r>
-      <w:proofErr w:type="spellEnd"/>
-      <w:r>
-        <w:t xml:space="preserve"> </w:t>
-      </w:r>
-      <w:proofErr w:type="spellStart"/>
-      <w:r>
-        <w:t>естествен</w:t>
-      </w:r>
-      <w:proofErr w:type="spellEnd"/>
-      <w:r>
-        <w:t xml:space="preserve"> </w:t>
-      </w:r>
-      <w:proofErr w:type="spellStart"/>
-      <w:r>
-        <w:t>език</w:t>
-      </w:r>
-      <w:proofErr w:type="spellEnd"/>
-      <w:r>
-        <w:t xml:space="preserve"> (Natural Language Processing - NLP), </w:t>
-      </w:r>
-      <w:proofErr w:type="spellStart"/>
-      <w:r>
-        <w:t>за</w:t>
-      </w:r>
-      <w:proofErr w:type="spellEnd"/>
-      <w:r>
-        <w:t xml:space="preserve"> </w:t>
-      </w:r>
-      <w:proofErr w:type="spellStart"/>
-      <w:r>
-        <w:t>да</w:t>
-      </w:r>
-      <w:proofErr w:type="spellEnd"/>
-      <w:r>
-        <w:t xml:space="preserve"> </w:t>
-      </w:r>
-      <w:proofErr w:type="spellStart"/>
-      <w:r>
-        <w:t>анализира</w:t>
-      </w:r>
-      <w:proofErr w:type="spellEnd"/>
-      <w:r>
-        <w:t xml:space="preserve"> </w:t>
-      </w:r>
-      <w:proofErr w:type="spellStart"/>
-      <w:r>
-        <w:t>входния</w:t>
-      </w:r>
-      <w:proofErr w:type="spellEnd"/>
-      <w:r>
-        <w:t xml:space="preserve"> </w:t>
-      </w:r>
-      <w:proofErr w:type="spellStart"/>
-      <w:r>
-        <w:t>текст</w:t>
-      </w:r>
-      <w:proofErr w:type="spellEnd"/>
-      <w:r>
-        <w:t xml:space="preserve"> и </w:t>
-      </w:r>
-      <w:proofErr w:type="spellStart"/>
-      <w:r>
-        <w:t>да</w:t>
-      </w:r>
-      <w:proofErr w:type="spellEnd"/>
-      <w:r>
-        <w:t xml:space="preserve"> </w:t>
-      </w:r>
-      <w:proofErr w:type="spellStart"/>
-      <w:r>
-        <w:t>извлича</w:t>
-      </w:r>
-      <w:proofErr w:type="spellEnd"/>
-      <w:r>
-        <w:t xml:space="preserve"> </w:t>
-      </w:r>
-      <w:proofErr w:type="spellStart"/>
-      <w:r>
-        <w:t>ключови</w:t>
-      </w:r>
-      <w:proofErr w:type="spellEnd"/>
-      <w:r>
-        <w:t xml:space="preserve"> </w:t>
-      </w:r>
-      <w:proofErr w:type="spellStart"/>
-      <w:r>
-        <w:t>концепции</w:t>
-      </w:r>
-      <w:proofErr w:type="spellEnd"/>
-      <w:r>
-        <w:t xml:space="preserve"> и </w:t>
-      </w:r>
-      <w:proofErr w:type="spellStart"/>
-      <w:r>
-        <w:t>връзки</w:t>
-      </w:r>
-      <w:proofErr w:type="spellEnd"/>
-      <w:r>
-        <w:t xml:space="preserve"> </w:t>
-      </w:r>
-      <w:proofErr w:type="spellStart"/>
-      <w:r>
-        <w:t>между</w:t>
-      </w:r>
-      <w:proofErr w:type="spellEnd"/>
-      <w:r>
-        <w:t xml:space="preserve"> </w:t>
-      </w:r>
-      <w:proofErr w:type="spellStart"/>
-      <w:r>
-        <w:t>тях</w:t>
-      </w:r>
-      <w:proofErr w:type="spellEnd"/>
-      <w:r>
-        <w:t>.</w:t>
-      </w:r>
-    </w:p>
-    <w:p>
-      <w:pPr>
-        <w:numPr>
-          <w:ilvl w:val="0"/>
-          <w:numId w:val="1"/>
-        </w:numPr>
-      </w:pPr>
-      <w:proofErr w:type="spellStart"/>
-      <w:r>
-        <w:t>Модул</w:t>
-      </w:r>
-      <w:proofErr w:type="spellEnd"/>
-      <w:r>
-        <w:t xml:space="preserve"> </w:t>
-      </w:r>
-      <w:proofErr w:type="spellStart"/>
-      <w:r>
-        <w:t>за</w:t>
-      </w:r>
-      <w:proofErr w:type="spellEnd"/>
-      <w:r>
-        <w:t xml:space="preserve"> </w:t>
-      </w:r>
-      <w:proofErr w:type="spellStart"/>
-      <w:r>
-        <w:t>трансформация</w:t>
-      </w:r>
-      <w:proofErr w:type="spellEnd"/>
-      <w:r>
-        <w:t xml:space="preserve"> в </w:t>
-      </w:r>
-      <w:proofErr w:type="spellStart"/>
-      <w:r>
-        <w:t>граф</w:t>
-      </w:r>
-      <w:proofErr w:type="spellEnd"/>
-      <w:r>
-        <w:t xml:space="preserve"> от </w:t>
-      </w:r>
-      <w:proofErr w:type="spellStart"/>
-      <w:r>
-        <w:t>знания</w:t>
-      </w:r>
-      <w:proofErr w:type="spellEnd"/>
-      <w:r>
-        <w:t xml:space="preserve">: </w:t>
-      </w:r>
-      <w:proofErr w:type="spellStart"/>
-      <w:r>
-        <w:t>След</w:t>
-      </w:r>
-      <w:proofErr w:type="spellEnd"/>
-      <w:r>
-        <w:t xml:space="preserve"> </w:t>
-      </w:r>
-      <w:proofErr w:type="spellStart"/>
-      <w:r>
-        <w:t>като</w:t>
-      </w:r>
-      <w:proofErr w:type="spellEnd"/>
-      <w:r>
-        <w:t xml:space="preserve"> </w:t>
-      </w:r>
-      <w:proofErr w:type="spellStart"/>
-      <w:r>
-        <w:t>информацията</w:t>
-      </w:r>
-      <w:proofErr w:type="spellEnd"/>
-      <w:r>
-        <w:t xml:space="preserve"> е </w:t>
-      </w:r>
-      <w:proofErr w:type="spellStart"/>
-      <w:r>
-        <w:t>извлечена</w:t>
-      </w:r>
-      <w:proofErr w:type="spellEnd"/>
-      <w:r>
-        <w:t xml:space="preserve">, </w:t>
-      </w:r>
-      <w:proofErr w:type="spellStart"/>
-      <w:r>
-        <w:t>този</w:t>
-      </w:r>
-      <w:proofErr w:type="spellEnd"/>
-      <w:r>
-        <w:t xml:space="preserve"> </w:t>
-      </w:r>
-      <w:proofErr w:type="spellStart"/>
-      <w:r>
-        <w:t>модул</w:t>
-      </w:r>
-      <w:proofErr w:type="spellEnd"/>
-      <w:r>
-        <w:t xml:space="preserve"> я </w:t>
-      </w:r>
-      <w:proofErr w:type="spellStart"/>
-      <w:r>
-        <w:t>преобразува</w:t>
-      </w:r>
-      <w:proofErr w:type="spellEnd"/>
-      <w:r>
-        <w:t xml:space="preserve"> в </w:t>
-      </w:r>
-      <w:proofErr w:type="spellStart"/>
-      <w:r>
-        <w:t>структуриран</w:t>
-      </w:r>
-      <w:proofErr w:type="spellEnd"/>
-      <w:r>
-        <w:t xml:space="preserve"> </w:t>
-      </w:r>
-      <w:proofErr w:type="spellStart"/>
-      <w:r>
-        <w:t>граф</w:t>
-      </w:r>
-      <w:proofErr w:type="spellEnd"/>
-      <w:r>
-        <w:t xml:space="preserve"> от </w:t>
-      </w:r>
-      <w:proofErr w:type="spellStart"/>
-      <w:r>
-        <w:t>знания</w:t>
-      </w:r>
-      <w:proofErr w:type="spellEnd"/>
-      <w:r>
-        <w:t xml:space="preserve">, </w:t>
-      </w:r>
-      <w:proofErr w:type="spellStart"/>
-      <w:r>
-        <w:t>като</w:t>
-      </w:r>
-      <w:proofErr w:type="spellEnd"/>
-      <w:r>
-        <w:t xml:space="preserve"> </w:t>
-      </w:r>
-      <w:proofErr w:type="spellStart"/>
-      <w:r>
-        <w:t>създава</w:t>
-      </w:r>
-      <w:proofErr w:type="spellEnd"/>
-      <w:r>
-        <w:t xml:space="preserve"> </w:t>
-      </w:r>
-      <w:proofErr w:type="spellStart"/>
-      <w:r>
-        <w:t>връзки</w:t>
-      </w:r>
-      <w:proofErr w:type="spellEnd"/>
-      <w:r>
-        <w:t xml:space="preserve"> и </w:t>
-      </w:r>
-      <w:proofErr w:type="spellStart"/>
-      <w:r>
-        <w:t>атрибути</w:t>
-      </w:r>
-      <w:proofErr w:type="spellEnd"/>
-      <w:r>
-        <w:t xml:space="preserve"> </w:t>
-      </w:r>
-      <w:proofErr w:type="spellStart"/>
-      <w:r>
-        <w:t>според</w:t>
-      </w:r>
-      <w:proofErr w:type="spellEnd"/>
-      <w:r>
-        <w:t xml:space="preserve"> </w:t>
-      </w:r>
-      <w:proofErr w:type="spellStart"/>
-      <w:r>
-        <w:t>зададената</w:t>
-      </w:r>
-      <w:proofErr w:type="spellEnd"/>
-      <w:r>
-        <w:t xml:space="preserve"> </w:t>
-      </w:r>
-      <w:proofErr w:type="spellStart"/>
-      <w:r>
-        <w:t>схема</w:t>
-      </w:r>
-      <w:proofErr w:type="spellEnd"/>
-      <w:r>
-        <w:t xml:space="preserve"> (</w:t>
-      </w:r>
-      <w:proofErr w:type="spellStart"/>
-      <w:r>
-        <w:t>например</w:t>
-      </w:r>
-      <w:proofErr w:type="spellEnd"/>
-      <w:r>
-        <w:t xml:space="preserve"> schema.org).</w:t>
-      </w:r>
-    </w:p>
-    <w:p>
-      <w:pPr>
-        <w:numPr>
-          <w:ilvl w:val="0"/>
-          <w:numId w:val="1"/>
-        </w:numPr>
-      </w:pPr>
-      <w:proofErr w:type="spellStart"/>
-      <w:r>
-        <w:lastRenderedPageBreak/>
-        <w:t>Интерфейс</w:t>
-      </w:r>
-      <w:proofErr w:type="spellEnd"/>
-      <w:r>
-        <w:t xml:space="preserve"> </w:t>
-      </w:r>
-      <w:proofErr w:type="spellStart"/>
-      <w:r>
-        <w:t>за</w:t>
-      </w:r>
-      <w:proofErr w:type="spellEnd"/>
-      <w:r>
-        <w:t xml:space="preserve"> </w:t>
-      </w:r>
-      <w:proofErr w:type="spellStart"/>
-      <w:r>
-        <w:t>взаимодействие</w:t>
-      </w:r>
-      <w:proofErr w:type="spellEnd"/>
-      <w:r>
-        <w:t xml:space="preserve">: </w:t>
-      </w:r>
-      <w:proofErr w:type="spellStart"/>
-      <w:r>
-        <w:t>Потребителският</w:t>
-      </w:r>
-      <w:proofErr w:type="spellEnd"/>
-      <w:r>
-        <w:t xml:space="preserve"> </w:t>
-      </w:r>
-      <w:proofErr w:type="spellStart"/>
-      <w:r>
-        <w:t>интерфейс</w:t>
-      </w:r>
-      <w:proofErr w:type="spellEnd"/>
-      <w:r>
-        <w:t xml:space="preserve"> </w:t>
-      </w:r>
-      <w:proofErr w:type="spellStart"/>
-      <w:r>
-        <w:t>позволява</w:t>
-      </w:r>
-      <w:proofErr w:type="spellEnd"/>
-      <w:r>
-        <w:t xml:space="preserve"> </w:t>
-      </w:r>
-      <w:proofErr w:type="spellStart"/>
-      <w:r>
-        <w:t>на</w:t>
-      </w:r>
-      <w:proofErr w:type="spellEnd"/>
-      <w:r>
-        <w:t xml:space="preserve"> </w:t>
-      </w:r>
-      <w:proofErr w:type="spellStart"/>
-      <w:r>
-        <w:t>потребителите</w:t>
-      </w:r>
-      <w:proofErr w:type="spellEnd"/>
-      <w:r>
-        <w:t xml:space="preserve"> </w:t>
-      </w:r>
-      <w:proofErr w:type="spellStart"/>
-      <w:r>
-        <w:t>да</w:t>
-      </w:r>
-      <w:proofErr w:type="spellEnd"/>
-      <w:r>
-        <w:t xml:space="preserve"> </w:t>
-      </w:r>
-      <w:proofErr w:type="spellStart"/>
-      <w:r>
-        <w:t>въвеждат</w:t>
-      </w:r>
-      <w:proofErr w:type="spellEnd"/>
-      <w:r>
-        <w:t xml:space="preserve"> </w:t>
-      </w:r>
-      <w:proofErr w:type="spellStart"/>
-      <w:r>
-        <w:t>текст</w:t>
-      </w:r>
-      <w:proofErr w:type="spellEnd"/>
-      <w:r>
-        <w:t xml:space="preserve"> и </w:t>
-      </w:r>
-      <w:proofErr w:type="spellStart"/>
-      <w:r>
-        <w:t>да</w:t>
-      </w:r>
-      <w:proofErr w:type="spellEnd"/>
-      <w:r>
-        <w:t xml:space="preserve"> </w:t>
-      </w:r>
-      <w:proofErr w:type="spellStart"/>
-      <w:r>
-        <w:t>получават</w:t>
-      </w:r>
-      <w:proofErr w:type="spellEnd"/>
-      <w:r>
-        <w:t xml:space="preserve"> </w:t>
-      </w:r>
-      <w:proofErr w:type="spellStart"/>
-      <w:r>
-        <w:t>резултатите</w:t>
-      </w:r>
-      <w:proofErr w:type="spellEnd"/>
-      <w:r>
-        <w:t xml:space="preserve"> от </w:t>
-      </w:r>
-      <w:proofErr w:type="spellStart"/>
-      <w:r>
-        <w:t>трансформацията</w:t>
-      </w:r>
-      <w:proofErr w:type="spellEnd"/>
-      <w:r>
-        <w:t xml:space="preserve"> в </w:t>
-      </w:r>
-      <w:proofErr w:type="spellStart"/>
-      <w:r>
-        <w:t>удобен</w:t>
-      </w:r>
-      <w:proofErr w:type="spellEnd"/>
-      <w:r>
-        <w:t xml:space="preserve"> </w:t>
-      </w:r>
-      <w:proofErr w:type="spellStart"/>
-      <w:r>
-        <w:t>за</w:t>
-      </w:r>
-      <w:proofErr w:type="spellEnd"/>
-      <w:r>
-        <w:t xml:space="preserve"> </w:t>
-      </w:r>
-      <w:proofErr w:type="spellStart"/>
-      <w:r>
-        <w:t>тях</w:t>
-      </w:r>
-      <w:proofErr w:type="spellEnd"/>
-      <w:r>
-        <w:t xml:space="preserve"> </w:t>
-      </w:r>
-      <w:proofErr w:type="spellStart"/>
-      <w:r>
-        <w:t>формат</w:t>
-      </w:r>
-      <w:proofErr w:type="spellEnd"/>
-      <w:r>
-        <w:t>.</w:t>
-      </w:r>
-    </w:p>
-    <w:p>
-      <w:pPr>
-        <w:pStyle w:val="2"/>
-      </w:pPr>
-      <w:bookmarkStart w:id="8" w:name="_b0zxzejbv2j9" w:colFirst="0" w:colLast="0"/>
       <w:bookmarkEnd w:id="8"/>
-      <w:proofErr w:type="spellStart"/>
-      <w:r>
-        <w:t>Ключови</w:t>
-      </w:r>
-      <w:proofErr w:type="spellEnd"/>
-      <w:r>
-        <w:t xml:space="preserve"> </w:t>
-      </w:r>
-      <w:proofErr w:type="spellStart"/>
-      <w:r>
-        <w:t>елементи</w:t>
-      </w:r>
-      <w:proofErr w:type="spellEnd"/>
-      <w:r>
-        <w:t xml:space="preserve"> </w:t>
-      </w:r>
-      <w:proofErr w:type="spellStart"/>
-      <w:r>
-        <w:t>на</w:t>
-      </w:r>
-      <w:proofErr w:type="spellEnd"/>
-      <w:r>
-        <w:t xml:space="preserve"> </w:t>
-      </w:r>
-      <w:proofErr w:type="spellStart"/>
-      <w:r>
-        <w:t>функционалността</w:t>
-      </w:r>
-      <w:proofErr w:type="spellEnd"/>
-      <w:r>
-        <w:t>:</w:t>
-      </w:r>
-    </w:p>
-    <w:p>
-      <w:pPr>
-        <w:numPr>
-          <w:ilvl w:val="0"/>
-          <w:numId w:val="2"/>
-        </w:numPr>
-        <w:spacing w:before="240"/>
-      </w:pPr>
-      <w:proofErr w:type="spellStart"/>
-      <w:r>
-        <w:t>Валидация</w:t>
-      </w:r>
-      <w:proofErr w:type="spellEnd"/>
-      <w:r>
-        <w:t xml:space="preserve"> </w:t>
-      </w:r>
-      <w:proofErr w:type="spellStart"/>
-      <w:r>
-        <w:t>на</w:t>
-      </w:r>
-      <w:proofErr w:type="spellEnd"/>
-      <w:r>
-        <w:t xml:space="preserve"> Turtle </w:t>
-      </w:r>
-      <w:proofErr w:type="spellStart"/>
-      <w:r>
-        <w:t>формат</w:t>
-      </w:r>
-      <w:proofErr w:type="spellEnd"/>
-    </w:p>
-    <w:p>
-      <w:pPr>
-        <w:numPr>
-          <w:ilvl w:val="0"/>
-          <w:numId w:val="2"/>
-        </w:numPr>
-      </w:pPr>
-      <w:proofErr w:type="spellStart"/>
-      <w:r>
-        <w:t>Използване</w:t>
-      </w:r>
-      <w:proofErr w:type="spellEnd"/>
-      <w:r>
-        <w:t xml:space="preserve"> </w:t>
-      </w:r>
-      <w:proofErr w:type="spellStart"/>
-      <w:r>
-        <w:t>на</w:t>
-      </w:r>
-      <w:proofErr w:type="spellEnd"/>
-      <w:r>
-        <w:t xml:space="preserve"> </w:t>
-      </w:r>
-      <w:proofErr w:type="spellStart"/>
-      <w:r>
-        <w:t>LlamaAPI</w:t>
-      </w:r>
-      <w:proofErr w:type="spellEnd"/>
-    </w:p>
-    <w:p>
-      <w:pPr>
-        <w:numPr>
-          <w:ilvl w:val="1"/>
-          <w:numId w:val="2"/>
-        </w:numPr>
-      </w:pPr>
-      <w:proofErr w:type="spellStart"/>
-      <w:r>
-        <w:t>LlamaAPI</w:t>
-      </w:r>
-      <w:proofErr w:type="spellEnd"/>
-      <w:r>
-        <w:t xml:space="preserve"> </w:t>
-      </w:r>
-      <w:proofErr w:type="spellStart"/>
-      <w:r>
-        <w:t>се</w:t>
-      </w:r>
-      <w:proofErr w:type="spellEnd"/>
-      <w:r>
-        <w:t xml:space="preserve"> </w:t>
-      </w:r>
-      <w:proofErr w:type="spellStart"/>
-      <w:r>
-        <w:t>използва</w:t>
-      </w:r>
-      <w:proofErr w:type="spellEnd"/>
-      <w:r>
-        <w:t xml:space="preserve"> </w:t>
-      </w:r>
-      <w:proofErr w:type="spellStart"/>
-      <w:r>
-        <w:t>за</w:t>
-      </w:r>
-      <w:proofErr w:type="spellEnd"/>
-      <w:r>
-        <w:t xml:space="preserve"> </w:t>
-      </w:r>
-      <w:proofErr w:type="spellStart"/>
-      <w:r>
-        <w:t>генериране</w:t>
-      </w:r>
-      <w:proofErr w:type="spellEnd"/>
-      <w:r>
-        <w:t xml:space="preserve"> </w:t>
-      </w:r>
-      <w:proofErr w:type="spellStart"/>
-      <w:r>
-        <w:t>на</w:t>
-      </w:r>
-      <w:proofErr w:type="spellEnd"/>
-      <w:r>
-        <w:t xml:space="preserve"> </w:t>
-      </w:r>
-      <w:proofErr w:type="spellStart"/>
-      <w:r>
-        <w:t>отговор</w:t>
-      </w:r>
-      <w:proofErr w:type="spellEnd"/>
-      <w:r>
-        <w:t xml:space="preserve"> в Turtle </w:t>
-      </w:r>
-      <w:proofErr w:type="spellStart"/>
-      <w:r>
-        <w:t>формат</w:t>
-      </w:r>
-      <w:proofErr w:type="spellEnd"/>
-      <w:r>
-        <w:t xml:space="preserve"> </w:t>
-      </w:r>
-      <w:proofErr w:type="spellStart"/>
-      <w:r>
-        <w:t>според</w:t>
-      </w:r>
-      <w:proofErr w:type="spellEnd"/>
-      <w:r>
-        <w:t xml:space="preserve"> </w:t>
-      </w:r>
-      <w:proofErr w:type="spellStart"/>
-      <w:r>
-        <w:t>зададена</w:t>
-      </w:r>
-      <w:proofErr w:type="spellEnd"/>
-      <w:r>
-        <w:t xml:space="preserve"> </w:t>
-      </w:r>
-      <w:proofErr w:type="spellStart"/>
-      <w:r>
-        <w:t>схема</w:t>
-      </w:r>
-      <w:proofErr w:type="spellEnd"/>
-      <w:r>
-        <w:t xml:space="preserve"> </w:t>
-      </w:r>
-      <w:proofErr w:type="spellStart"/>
-      <w:r>
-        <w:t>като</w:t>
-      </w:r>
-      <w:proofErr w:type="spellEnd"/>
-      <w:r>
-        <w:t xml:space="preserve"> schema.org </w:t>
-      </w:r>
-      <w:proofErr w:type="spellStart"/>
-      <w:r>
-        <w:t>или</w:t>
-      </w:r>
-      <w:proofErr w:type="spellEnd"/>
-      <w:r>
-        <w:t xml:space="preserve"> FHIR.</w:t>
-      </w:r>
-    </w:p>
-    <w:p>
-      <w:pPr>
-        <w:numPr>
-          <w:ilvl w:val="0"/>
-          <w:numId w:val="2"/>
-        </w:numPr>
-        <w:spacing w:after="240"/>
-      </w:pPr>
-      <w:proofErr w:type="spellStart"/>
-      <w:r>
-        <w:t>Генериране</w:t>
-      </w:r>
-      <w:proofErr w:type="spellEnd"/>
-      <w:r>
-        <w:t xml:space="preserve"> </w:t>
-      </w:r>
-      <w:proofErr w:type="spellStart"/>
-      <w:r>
-        <w:t>на</w:t>
-      </w:r>
-      <w:proofErr w:type="spellEnd"/>
-      <w:r>
-        <w:t xml:space="preserve"> </w:t>
-      </w:r>
-      <w:proofErr w:type="spellStart"/>
-      <w:r>
-        <w:t>граф</w:t>
-      </w:r>
-      <w:proofErr w:type="spellEnd"/>
-      <w:r>
-        <w:t xml:space="preserve"> от </w:t>
-      </w:r>
-      <w:proofErr w:type="spellStart"/>
-      <w:r>
-        <w:t>знания</w:t>
-      </w:r>
-      <w:proofErr w:type="spellEnd"/>
-    </w:p>
-    <w:p>
-      <w:pPr>
-        <w:spacing w:before="240" w:after="240"/>
-      </w:pPr>
-      <w:proofErr w:type="spellStart"/>
-      <w:r>
-        <w:t>Тези</w:t>
-      </w:r>
-      <w:proofErr w:type="spellEnd"/>
-      <w:r>
-        <w:t xml:space="preserve"> </w:t>
-      </w:r>
-      <w:proofErr w:type="spellStart"/>
-      <w:r>
-        <w:t>ключови</w:t>
-      </w:r>
-      <w:proofErr w:type="spellEnd"/>
-      <w:r>
-        <w:t xml:space="preserve"> </w:t>
-      </w:r>
-      <w:proofErr w:type="spellStart"/>
-      <w:r>
-        <w:t>елементи</w:t>
-      </w:r>
-      <w:proofErr w:type="spellEnd"/>
-      <w:r>
-        <w:t xml:space="preserve"> </w:t>
-      </w:r>
-      <w:proofErr w:type="spellStart"/>
-      <w:r>
-        <w:t>предоставят</w:t>
-      </w:r>
-      <w:proofErr w:type="spellEnd"/>
-      <w:r>
-        <w:t xml:space="preserve"> </w:t>
-      </w:r>
-      <w:proofErr w:type="spellStart"/>
-      <w:r>
-        <w:t>възможност</w:t>
-      </w:r>
-      <w:proofErr w:type="spellEnd"/>
-      <w:r>
-        <w:t xml:space="preserve"> </w:t>
-      </w:r>
-      <w:proofErr w:type="spellStart"/>
-      <w:r>
-        <w:t>за</w:t>
-      </w:r>
-      <w:proofErr w:type="spellEnd"/>
-      <w:r>
-        <w:t xml:space="preserve"> </w:t>
-      </w:r>
-      <w:proofErr w:type="spellStart"/>
-      <w:r>
-        <w:t>валидация</w:t>
-      </w:r>
-      <w:proofErr w:type="spellEnd"/>
-      <w:r>
-        <w:t xml:space="preserve"> </w:t>
-      </w:r>
-      <w:proofErr w:type="spellStart"/>
-      <w:r>
-        <w:t>на</w:t>
-      </w:r>
-      <w:proofErr w:type="spellEnd"/>
-      <w:r>
-        <w:t xml:space="preserve"> </w:t>
-      </w:r>
-      <w:proofErr w:type="spellStart"/>
-      <w:r>
-        <w:t>входния</w:t>
-      </w:r>
-      <w:proofErr w:type="spellEnd"/>
-      <w:r>
-        <w:t xml:space="preserve"> </w:t>
-      </w:r>
-      <w:proofErr w:type="spellStart"/>
-      <w:r>
-        <w:t>текст</w:t>
-      </w:r>
-      <w:proofErr w:type="spellEnd"/>
-      <w:r>
-        <w:t xml:space="preserve"> в Turtle </w:t>
-      </w:r>
-      <w:proofErr w:type="spellStart"/>
-      <w:r>
-        <w:t>формат</w:t>
-      </w:r>
-      <w:proofErr w:type="spellEnd"/>
-      <w:r>
-        <w:t xml:space="preserve">, </w:t>
-      </w:r>
-      <w:proofErr w:type="spellStart"/>
-      <w:r>
-        <w:t>използване</w:t>
-      </w:r>
-      <w:proofErr w:type="spellEnd"/>
-      <w:r>
-        <w:t xml:space="preserve"> </w:t>
-      </w:r>
-      <w:proofErr w:type="spellStart"/>
-      <w:r>
-        <w:t>на</w:t>
-      </w:r>
-      <w:proofErr w:type="spellEnd"/>
-      <w:r>
-        <w:t xml:space="preserve"> </w:t>
-      </w:r>
-      <w:proofErr w:type="spellStart"/>
-      <w:r>
-        <w:t>външно</w:t>
-      </w:r>
-      <w:proofErr w:type="spellEnd"/>
-      <w:r>
-        <w:t xml:space="preserve"> API </w:t>
-      </w:r>
-      <w:proofErr w:type="spellStart"/>
-      <w:r>
-        <w:t>за</w:t>
-      </w:r>
-      <w:proofErr w:type="spellEnd"/>
-      <w:r>
-        <w:t xml:space="preserve"> </w:t>
-      </w:r>
-      <w:proofErr w:type="spellStart"/>
-      <w:r>
-        <w:t>генериране</w:t>
-      </w:r>
-      <w:proofErr w:type="spellEnd"/>
-      <w:r>
-        <w:t xml:space="preserve"> </w:t>
-      </w:r>
-      <w:proofErr w:type="spellStart"/>
-      <w:r>
-        <w:t>на</w:t>
-      </w:r>
-      <w:proofErr w:type="spellEnd"/>
-      <w:r>
-        <w:t xml:space="preserve"> </w:t>
-      </w:r>
-      <w:proofErr w:type="spellStart"/>
-      <w:r>
-        <w:t>отговор</w:t>
-      </w:r>
-      <w:proofErr w:type="spellEnd"/>
-      <w:r>
-        <w:t xml:space="preserve"> в </w:t>
-      </w:r>
-      <w:proofErr w:type="spellStart"/>
-      <w:r>
-        <w:t>определена</w:t>
-      </w:r>
-      <w:proofErr w:type="spellEnd"/>
-      <w:r>
-        <w:t xml:space="preserve"> </w:t>
-      </w:r>
-      <w:proofErr w:type="spellStart"/>
-      <w:r>
-        <w:t>схема</w:t>
-      </w:r>
-      <w:proofErr w:type="spellEnd"/>
-      <w:r>
-        <w:t xml:space="preserve"> и </w:t>
-      </w:r>
-      <w:proofErr w:type="spellStart"/>
-      <w:r>
-        <w:t>визуализация</w:t>
-      </w:r>
-      <w:proofErr w:type="spellEnd"/>
-      <w:r>
-        <w:t xml:space="preserve"> </w:t>
-      </w:r>
-      <w:proofErr w:type="spellStart"/>
-      <w:r>
-        <w:t>на</w:t>
-      </w:r>
-      <w:proofErr w:type="spellEnd"/>
-      <w:r>
-        <w:t xml:space="preserve"> </w:t>
-      </w:r>
-      <w:proofErr w:type="spellStart"/>
-      <w:r>
-        <w:t>граф</w:t>
-      </w:r>
-      <w:proofErr w:type="spellEnd"/>
-      <w:r>
-        <w:t xml:space="preserve"> от </w:t>
-      </w:r>
-      <w:proofErr w:type="spellStart"/>
-      <w:r>
-        <w:t>знания</w:t>
-      </w:r>
-      <w:proofErr w:type="spellEnd"/>
-      <w:r>
-        <w:t xml:space="preserve"> </w:t>
-      </w:r>
-      <w:proofErr w:type="spellStart"/>
-      <w:r>
-        <w:t>чрез</w:t>
-      </w:r>
-      <w:proofErr w:type="spellEnd"/>
-      <w:r>
-        <w:t xml:space="preserve"> </w:t>
-      </w:r>
-      <w:proofErr w:type="spellStart"/>
-      <w:r>
-        <w:t>строене</w:t>
-      </w:r>
-      <w:proofErr w:type="spellEnd"/>
-      <w:r>
-        <w:t xml:space="preserve"> </w:t>
-      </w:r>
-      <w:proofErr w:type="spellStart"/>
-      <w:r>
-        <w:t>на</w:t>
-      </w:r>
-      <w:proofErr w:type="spellEnd"/>
-      <w:r>
-        <w:t xml:space="preserve"> </w:t>
-      </w:r>
-      <w:proofErr w:type="spellStart"/>
-      <w:r>
-        <w:t>възли</w:t>
-      </w:r>
-      <w:proofErr w:type="spellEnd"/>
-      <w:r>
-        <w:t xml:space="preserve"> и </w:t>
-      </w:r>
-      <w:proofErr w:type="spellStart"/>
-      <w:r>
-        <w:t>ребра</w:t>
-      </w:r>
-      <w:proofErr w:type="spellEnd"/>
-      <w:r>
-        <w:t xml:space="preserve"> в </w:t>
-      </w:r>
-      <w:proofErr w:type="spellStart"/>
-      <w:r>
-        <w:t>интерактивен</w:t>
-      </w:r>
-      <w:proofErr w:type="spellEnd"/>
-      <w:r>
-        <w:t xml:space="preserve"> </w:t>
-      </w:r>
-      <w:proofErr w:type="spellStart"/>
-      <w:r>
-        <w:t>графичен</w:t>
-      </w:r>
-      <w:proofErr w:type="spellEnd"/>
-      <w:r>
-        <w:t xml:space="preserve"> </w:t>
-      </w:r>
-      <w:proofErr w:type="spellStart"/>
-      <w:r>
-        <w:t>формат</w:t>
-      </w:r>
-      <w:proofErr w:type="spellEnd"/>
-      <w:r>
-        <w:t>.</w:t>
-      </w:r>
-    </w:p>
-    <w:p/>
-    <w:p>
-      <w:pPr>
-        <w:pStyle w:val="2"/>
+    </w:p>
+    <w:p>
+      <w:pPr>
+        <w:pStyle w:val="Heading2"/>
         <w:rPr>
           <w:lang w:val="bg-BG"/>
         </w:rPr>
@@ -3487,8 +2435,10 @@
       </w:pPr>
       <w:r>
         <w:rPr>
-          <w:sz w:val="26"/>
-          <w:szCs w:val="26"/>
+          <w:noProof/>
+          <w:sz w:val="26"/>
+          <w:szCs w:val="26"/>
+          <w:lang w:val="en-US"/>
         </w:rPr>
         <w:drawing>
           <wp:inline distT="0" distB="0" distL="0" distR="0" wp14:anchorId="22902354" wp14:editId="14B27F38">
@@ -3543,21 +2493,7 @@
         <w:rPr>
           <w:lang w:val="bg-BG"/>
         </w:rPr>
-        <w:t xml:space="preserve">, и да </w:t>
-      </w:r>
-      <w:proofErr w:type="spellStart"/>
-      <w:r>
-        <w:rPr>
-          <w:lang w:val="bg-BG"/>
-        </w:rPr>
-        <w:t>избире</w:t>
-      </w:r>
-      <w:proofErr w:type="spellEnd"/>
-      <w:r>
-        <w:rPr>
-          <w:lang w:val="bg-BG"/>
-        </w:rPr>
-        <w:t xml:space="preserve"> схема между </w:t>
+        <w:t xml:space="preserve">, и да избире схема между </w:t>
       </w:r>
       <w:r>
         <w:rPr>
@@ -3593,27 +2529,33 @@
         <w:rPr>
           <w:lang w:val="bg-BG"/>
         </w:rPr>
-        <w:t>формат :</w:t>
-      </w:r>
-    </w:p>
-    <w:p>
-      <w:pPr>
-        <w:rPr>
-          <w:lang w:val="bg-BG"/>
-        </w:rPr>
-      </w:pPr>
-    </w:p>
-    <w:p>
-      <w:pPr>
-        <w:rPr>
-          <w:lang w:val="bg-BG"/>
-        </w:rPr>
-      </w:pPr>
-      <w:r>
-        <w:rPr>
-          <w:lang w:val="bg-BG"/>
-        </w:rPr>
-        <w:lastRenderedPageBreak/>
+        <w:t>формат</w:t>
+      </w:r>
+      <w:r>
+        <w:rPr>
+          <w:lang w:val="bg-BG"/>
+        </w:rPr>
+        <w:t>:</w:t>
+      </w:r>
+    </w:p>
+    <w:p>
+      <w:pPr>
+        <w:rPr>
+          <w:lang w:val="bg-BG"/>
+        </w:rPr>
+      </w:pPr>
+    </w:p>
+    <w:p>
+      <w:pPr>
+        <w:rPr>
+          <w:lang w:val="bg-BG"/>
+        </w:rPr>
+      </w:pPr>
+      <w:r>
+        <w:rPr>
+          <w:noProof/>
+          <w:lang w:val="en-US"/>
+        </w:rPr>
         <w:drawing>
           <wp:inline distT="0" distB="0" distL="0" distR="0" wp14:anchorId="74B0455B" wp14:editId="7E5930F0">
             <wp:extent cx="5943600" cy="2087880"/>
@@ -3666,8 +2608,10 @@
       </w:pPr>
       <w:r>
         <w:rPr>
-          <w:lang w:val="bg-BG"/>
-        </w:rPr>
+          <w:noProof/>
+          <w:lang w:val="en-US"/>
+        </w:rPr>
+        <w:lastRenderedPageBreak/>
         <w:drawing>
           <wp:inline distT="0" distB="0" distL="0" distR="0" wp14:anchorId="42A19DC4" wp14:editId="37783AF1">
             <wp:extent cx="5943600" cy="2820035"/>
@@ -3722,25 +2666,21 @@
         <w:rPr>
           <w:lang w:val="bg-BG"/>
         </w:rPr>
-        <w:t>А</w:t>
-      </w:r>
-      <w:r>
-        <w:rPr>
-          <w:lang w:val="bg-BG"/>
-        </w:rPr>
-        <w:t xml:space="preserve"> </w:t>
-      </w:r>
-      <w:r>
-        <w:rPr>
-          <w:lang w:val="bg-BG"/>
-        </w:rPr>
-        <w:t>във</w:t>
-      </w:r>
-      <w:r>
-        <w:rPr>
-          <w:lang w:val="bg-BG"/>
-        </w:rPr>
-        <w:t xml:space="preserve"> втория таб може да </w:t>
+        <w:t>На другата</w:t>
+      </w:r>
+      <w:bookmarkStart w:id="10" w:name="_GoBack"/>
+      <w:bookmarkEnd w:id="10"/>
+      <w:r>
+        <w:rPr>
+          <w:lang w:val="bg-BG"/>
+        </w:rPr>
+        <w:t xml:space="preserve"> страница</w:t>
+      </w:r>
+      <w:r>
+        <w:rPr>
+          <w:lang w:val="bg-BG"/>
+        </w:rPr>
+        <w:t xml:space="preserve"> може да </w:t>
       </w:r>
       <w:r>
         <w:rPr>
@@ -3794,7 +2734,8 @@
       </w:pPr>
       <w:r>
         <w:rPr>
-          <w:lang w:val="bg-BG"/>
+          <w:noProof/>
+          <w:lang w:val="en-US"/>
         </w:rPr>
         <w:drawing>
           <wp:inline distT="0" distB="0" distL="0" distR="0" wp14:anchorId="49DC7A9D" wp14:editId="7A84BC10">
@@ -3835,13 +2776,12 @@
     </w:p>
     <w:p>
       <w:pPr>
-        <w:pStyle w:val="2"/>
-      </w:pPr>
-      <w:bookmarkStart w:id="10" w:name="_2cwkl9nyspgw" w:colFirst="0" w:colLast="0"/>
-      <w:bookmarkEnd w:id="10"/>
-      <w:proofErr w:type="spellStart"/>
-      <w:r>
-        <w:lastRenderedPageBreak/>
+        <w:pStyle w:val="Heading2"/>
+      </w:pPr>
+      <w:bookmarkStart w:id="11" w:name="_2cwkl9nyspgw" w:colFirst="0" w:colLast="0"/>
+      <w:bookmarkEnd w:id="11"/>
+      <w:proofErr w:type="spellStart"/>
+      <w:r>
         <w:t>Заключение</w:t>
       </w:r>
       <w:proofErr w:type="spellEnd"/>
@@ -3925,7 +2865,15 @@
       </w:r>
       <w:proofErr w:type="spellEnd"/>
       <w:r>
-        <w:t xml:space="preserve"> от </w:t>
+        <w:t xml:space="preserve"> </w:t>
+      </w:r>
+      <w:proofErr w:type="spellStart"/>
+      <w:r>
+        <w:t>от</w:t>
+      </w:r>
+      <w:proofErr w:type="spellEnd"/>
+      <w:r>
+        <w:t xml:space="preserve"> </w:t>
       </w:r>
       <w:proofErr w:type="spellStart"/>
       <w:r>
@@ -4100,7 +3048,7 @@
 </file>
 
 <file path=word/numbering.xml><?xml version="1.0" encoding="utf-8"?>
-<w:numbering xmlns:wpc="http://schemas.microsoft.com/office/word/2010/wordprocessingCanvas" xmlns:cx="http://schemas.microsoft.com/office/drawing/2014/chartex" xmlns:cx1="http://schemas.microsoft.com/office/drawing/2015/9/8/chartex" xmlns:cx2="http://schemas.microsoft.com/office/drawing/2015/10/21/chartex" xmlns:cx3="http://schemas.microsoft.com/office/drawing/2016/5/9/chartex" xmlns:cx4="http://schemas.microsoft.com/office/drawing/2016/5/10/chartex" xmlns:cx5="http://schemas.microsoft.com/office/drawing/2016/5/11/chartex" xmlns:cx6="http://schemas.microsoft.com/office/drawing/2016/5/12/chartex" xmlns:cx7="http://schemas.microsoft.com/office/drawing/2016/5/13/chartex" xmlns:cx8="http://schemas.microsoft.com/office/drawing/2016/5/14/chartex" xmlns:mc="http://schemas.openxmlformats.org/markup-compatibility/2006" xmlns:aink="http://schemas.microsoft.com/office/drawing/2016/ink" xmlns:am3d="http://schemas.microsoft.com/office/drawing/2017/model3d" xmlns:o="urn:schemas-microsoft-com:office:office" xmlns:oel="http://schemas.microsoft.com/office/2019/extlst" xmlns:r="http://schemas.openxmlformats.org/officeDocument/2006/relationships" xmlns:m="http://schemas.openxmlformats.org/officeDocument/2006/math" xmlns:v="urn:schemas-microsoft-com:vml" xmlns:wp14="http://schemas.microsoft.com/office/word/2010/wordprocessingDrawing" xmlns:wp="http://schemas.openxmlformats.org/drawingml/2006/wordprocessingDrawing" xmlns:w10="urn:schemas-microsoft-com:office:word" xmlns:w="http://schemas.openxmlformats.org/wordprocessingml/2006/main" xmlns:w14="http://schemas.microsoft.com/office/word/2010/wordml" xmlns:w15="http://schemas.microsoft.com/office/word/2012/wordml" xmlns:w16cex="http://schemas.microsoft.com/office/word/2018/wordml/cex" xmlns:w16cid="http://schemas.microsoft.com/office/word/2016/wordml/cid" xmlns:w16="http://schemas.microsoft.com/office/word/2018/wordml" xmlns:w16du="http://schemas.microsoft.com/office/word/2023/wordml/word16du" xmlns:w16sdtdh="http://schemas.microsoft.com/office/word/2020/wordml/sdtdatahash" xmlns:w16se="http://schemas.microsoft.com/office/word/2015/wordml/symex" xmlns:wpg="http://schemas.microsoft.com/office/word/2010/wordprocessingGroup" xmlns:wpi="http://schemas.microsoft.com/office/word/2010/wordprocessingInk" xmlns:wne="http://schemas.microsoft.com/office/word/2006/wordml" xmlns:wps="http://schemas.microsoft.com/office/word/2010/wordprocessingShape" mc:Ignorable="w14 w15 w16se w16cid w16 w16cex w16sdtdh w16du wp14">
+<w:numbering xmlns:wpc="http://schemas.microsoft.com/office/word/2010/wordprocessingCanvas" xmlns:cx="http://schemas.microsoft.com/office/drawing/2014/chartex" xmlns:cx1="http://schemas.microsoft.com/office/drawing/2015/9/8/chartex" xmlns:mc="http://schemas.openxmlformats.org/markup-compatibility/2006" xmlns:o="urn:schemas-microsoft-com:office:office" xmlns:r="http://schemas.openxmlformats.org/officeDocument/2006/relationships" xmlns:m="http://schemas.openxmlformats.org/officeDocument/2006/math" xmlns:v="urn:schemas-microsoft-com:vml" xmlns:wp14="http://schemas.microsoft.com/office/word/2010/wordprocessingDrawing" xmlns:wp="http://schemas.openxmlformats.org/drawingml/2006/wordprocessingDrawing" xmlns:w10="urn:schemas-microsoft-com:office:word" xmlns:w="http://schemas.openxmlformats.org/wordprocessingml/2006/main" xmlns:w14="http://schemas.microsoft.com/office/word/2010/wordml" xmlns:w15="http://schemas.microsoft.com/office/word/2012/wordml" xmlns:w16se="http://schemas.microsoft.com/office/word/2015/wordml/symex" xmlns:wpg="http://schemas.microsoft.com/office/word/2010/wordprocessingGroup" xmlns:wpi="http://schemas.microsoft.com/office/word/2010/wordprocessingInk" xmlns:wne="http://schemas.microsoft.com/office/word/2006/wordml" xmlns:wps="http://schemas.microsoft.com/office/word/2010/wordprocessingShape" mc:Ignorable="w14 w15 w16se wp14">
   <w:abstractNum w:abstractNumId="0" w15:restartNumberingAfterBreak="0">
     <w:nsid w:val="2B905EB0"/>
     <w:multiLevelType w:val="multilevel"/>
@@ -4327,17 +3275,133 @@
       </w:rPr>
     </w:lvl>
   </w:abstractNum>
-  <w:num w:numId="1" w16cid:durableId="1877497356">
+  <w:abstractNum w:abstractNumId="2" w15:restartNumberingAfterBreak="0">
+    <w:nsid w:val="54661EBE"/>
+    <w:multiLevelType w:val="hybridMultilevel"/>
+    <w:tmpl w:val="27008EEE"/>
+    <w:lvl w:ilvl="0" w:tplc="04090001">
+      <w:start w:val="1"/>
+      <w:numFmt w:val="bullet"/>
+      <w:lvlText w:val=""/>
+      <w:lvlJc w:val="left"/>
+      <w:pPr>
+        <w:ind w:left="720" w:hanging="360"/>
+      </w:pPr>
+      <w:rPr>
+        <w:rFonts w:ascii="Symbol" w:hAnsi="Symbol" w:hint="default"/>
+      </w:rPr>
+    </w:lvl>
+    <w:lvl w:ilvl="1" w:tplc="04090003" w:tentative="1">
+      <w:start w:val="1"/>
+      <w:numFmt w:val="bullet"/>
+      <w:lvlText w:val="o"/>
+      <w:lvlJc w:val="left"/>
+      <w:pPr>
+        <w:ind w:left="1440" w:hanging="360"/>
+      </w:pPr>
+      <w:rPr>
+        <w:rFonts w:ascii="Courier New" w:hAnsi="Courier New" w:cs="Courier New" w:hint="default"/>
+      </w:rPr>
+    </w:lvl>
+    <w:lvl w:ilvl="2" w:tplc="04090005" w:tentative="1">
+      <w:start w:val="1"/>
+      <w:numFmt w:val="bullet"/>
+      <w:lvlText w:val=""/>
+      <w:lvlJc w:val="left"/>
+      <w:pPr>
+        <w:ind w:left="2160" w:hanging="360"/>
+      </w:pPr>
+      <w:rPr>
+        <w:rFonts w:ascii="Wingdings" w:hAnsi="Wingdings" w:hint="default"/>
+      </w:rPr>
+    </w:lvl>
+    <w:lvl w:ilvl="3" w:tplc="04090001" w:tentative="1">
+      <w:start w:val="1"/>
+      <w:numFmt w:val="bullet"/>
+      <w:lvlText w:val=""/>
+      <w:lvlJc w:val="left"/>
+      <w:pPr>
+        <w:ind w:left="2880" w:hanging="360"/>
+      </w:pPr>
+      <w:rPr>
+        <w:rFonts w:ascii="Symbol" w:hAnsi="Symbol" w:hint="default"/>
+      </w:rPr>
+    </w:lvl>
+    <w:lvl w:ilvl="4" w:tplc="04090003" w:tentative="1">
+      <w:start w:val="1"/>
+      <w:numFmt w:val="bullet"/>
+      <w:lvlText w:val="o"/>
+      <w:lvlJc w:val="left"/>
+      <w:pPr>
+        <w:ind w:left="3600" w:hanging="360"/>
+      </w:pPr>
+      <w:rPr>
+        <w:rFonts w:ascii="Courier New" w:hAnsi="Courier New" w:cs="Courier New" w:hint="default"/>
+      </w:rPr>
+    </w:lvl>
+    <w:lvl w:ilvl="5" w:tplc="04090005" w:tentative="1">
+      <w:start w:val="1"/>
+      <w:numFmt w:val="bullet"/>
+      <w:lvlText w:val=""/>
+      <w:lvlJc w:val="left"/>
+      <w:pPr>
+        <w:ind w:left="4320" w:hanging="360"/>
+      </w:pPr>
+      <w:rPr>
+        <w:rFonts w:ascii="Wingdings" w:hAnsi="Wingdings" w:hint="default"/>
+      </w:rPr>
+    </w:lvl>
+    <w:lvl w:ilvl="6" w:tplc="04090001" w:tentative="1">
+      <w:start w:val="1"/>
+      <w:numFmt w:val="bullet"/>
+      <w:lvlText w:val=""/>
+      <w:lvlJc w:val="left"/>
+      <w:pPr>
+        <w:ind w:left="5040" w:hanging="360"/>
+      </w:pPr>
+      <w:rPr>
+        <w:rFonts w:ascii="Symbol" w:hAnsi="Symbol" w:hint="default"/>
+      </w:rPr>
+    </w:lvl>
+    <w:lvl w:ilvl="7" w:tplc="04090003" w:tentative="1">
+      <w:start w:val="1"/>
+      <w:numFmt w:val="bullet"/>
+      <w:lvlText w:val="o"/>
+      <w:lvlJc w:val="left"/>
+      <w:pPr>
+        <w:ind w:left="5760" w:hanging="360"/>
+      </w:pPr>
+      <w:rPr>
+        <w:rFonts w:ascii="Courier New" w:hAnsi="Courier New" w:cs="Courier New" w:hint="default"/>
+      </w:rPr>
+    </w:lvl>
+    <w:lvl w:ilvl="8" w:tplc="04090005" w:tentative="1">
+      <w:start w:val="1"/>
+      <w:numFmt w:val="bullet"/>
+      <w:lvlText w:val=""/>
+      <w:lvlJc w:val="left"/>
+      <w:pPr>
+        <w:ind w:left="6480" w:hanging="360"/>
+      </w:pPr>
+      <w:rPr>
+        <w:rFonts w:ascii="Wingdings" w:hAnsi="Wingdings" w:hint="default"/>
+      </w:rPr>
+    </w:lvl>
+  </w:abstractNum>
+  <w:num w:numId="1">
     <w:abstractNumId w:val="1"/>
   </w:num>
-  <w:num w:numId="2" w16cid:durableId="965545199">
+  <w:num w:numId="2">
     <w:abstractNumId w:val="0"/>
+  </w:num>
+  <w:num w:numId="3">
+    <w:abstractNumId w:val="2"/>
   </w:num>
 </w:numbering>
 </file>
 
 <file path=word/styles.xml><?xml version="1.0" encoding="utf-8"?>
-<w:styles xmlns:mc="http://schemas.openxmlformats.org/markup-compatibility/2006" xmlns:r="http://schemas.openxmlformats.org/officeDocument/2006/relationships" xmlns:w="http://schemas.openxmlformats.org/wordprocessingml/2006/main" xmlns:w14="http://schemas.microsoft.com/office/word/2010/wordml" xmlns:w15="http://schemas.microsoft.com/office/word/2012/wordml" xmlns:w16cex="http://schemas.microsoft.com/office/word/2018/wordml/cex" xmlns:w16cid="http://schemas.microsoft.com/office/word/2016/wordml/cid" xmlns:w16="http://schemas.microsoft.com/office/word/2018/wordml" xmlns:w16du="http://schemas.microsoft.com/office/word/2023/wordml/word16du" xmlns:w16sdtdh="http://schemas.microsoft.com/office/word/2020/wordml/sdtdatahash" xmlns:w16se="http://schemas.microsoft.com/office/word/2015/wordml/symex" mc:Ignorable="w14 w15 w16se w16cid w16 w16cex w16sdtdh w16du">
+<w:styles xmlns:mc="http://schemas.openxmlformats.org/markup-compatibility/2006" xmlns:r="http://schemas.openxmlformats.org/officeDocument/2006/relationships" xmlns:w="http://schemas.openxmlformats.org/wordprocessingml/2006/main" xmlns:w14="http://schemas.microsoft.com/office/word/2010/wordml" xmlns:w15="http://schemas.microsoft.com/office/word/2012/wordml" xmlns:w16se="http://schemas.microsoft.com/office/word/2015/wordml/symex" mc:Ignorable="w14 w15 w16se">
   <w:docDefaults>
     <w:rPrDefault>
       <w:rPr>
@@ -4353,7 +3417,7 @@
       </w:pPr>
     </w:pPrDefault>
   </w:docDefaults>
-  <w:latentStyles w:defLockedState="0" w:defUIPriority="99" w:defSemiHidden="0" w:defUnhideWhenUsed="0" w:defQFormat="0" w:count="376">
+  <w:latentStyles w:defLockedState="0" w:defUIPriority="99" w:defSemiHidden="0" w:defUnhideWhenUsed="0" w:defQFormat="0" w:count="371">
     <w:lsdException w:name="Normal" w:uiPriority="0" w:qFormat="1"/>
     <w:lsdException w:name="heading 1" w:uiPriority="9" w:qFormat="1"/>
     <w:lsdException w:name="heading 2" w:semiHidden="1" w:uiPriority="9" w:unhideWhenUsed="1" w:qFormat="1"/>
@@ -4725,20 +3789,15 @@
     <w:lsdException w:name="List Table 5 Dark Accent 6" w:uiPriority="50"/>
     <w:lsdException w:name="List Table 6 Colorful Accent 6" w:uiPriority="51"/>
     <w:lsdException w:name="List Table 7 Colorful Accent 6" w:uiPriority="52"/>
-    <w:lsdException w:name="Mention" w:semiHidden="1" w:unhideWhenUsed="1"/>
-    <w:lsdException w:name="Smart Hyperlink" w:semiHidden="1" w:unhideWhenUsed="1"/>
-    <w:lsdException w:name="Hashtag" w:semiHidden="1" w:unhideWhenUsed="1"/>
-    <w:lsdException w:name="Unresolved Mention" w:semiHidden="1" w:unhideWhenUsed="1"/>
-    <w:lsdException w:name="Smart Link" w:semiHidden="1" w:unhideWhenUsed="1"/>
   </w:latentStyles>
-  <w:style w:type="paragraph" w:default="1" w:styleId="a">
+  <w:style w:type="paragraph" w:default="1" w:styleId="Normal">
     <w:name w:val="Normal"/>
     <w:qFormat/>
   </w:style>
-  <w:style w:type="paragraph" w:styleId="1">
+  <w:style w:type="paragraph" w:styleId="Heading1">
     <w:name w:val="heading 1"/>
-    <w:basedOn w:val="a"/>
-    <w:next w:val="a"/>
+    <w:basedOn w:val="Normal"/>
+    <w:next w:val="Normal"/>
     <w:uiPriority w:val="9"/>
     <w:qFormat/>
     <w:pPr>
@@ -4752,10 +3811,10 @@
       <w:szCs w:val="40"/>
     </w:rPr>
   </w:style>
-  <w:style w:type="paragraph" w:styleId="2">
+  <w:style w:type="paragraph" w:styleId="Heading2">
     <w:name w:val="heading 2"/>
-    <w:basedOn w:val="a"/>
-    <w:next w:val="a"/>
+    <w:basedOn w:val="Normal"/>
+    <w:next w:val="Normal"/>
     <w:uiPriority w:val="9"/>
     <w:unhideWhenUsed/>
     <w:qFormat/>
@@ -4770,10 +3829,10 @@
       <w:szCs w:val="32"/>
     </w:rPr>
   </w:style>
-  <w:style w:type="paragraph" w:styleId="3">
+  <w:style w:type="paragraph" w:styleId="Heading3">
     <w:name w:val="heading 3"/>
-    <w:basedOn w:val="a"/>
-    <w:next w:val="a"/>
+    <w:basedOn w:val="Normal"/>
+    <w:next w:val="Normal"/>
     <w:uiPriority w:val="9"/>
     <w:unhideWhenUsed/>
     <w:qFormat/>
@@ -4789,10 +3848,10 @@
       <w:szCs w:val="28"/>
     </w:rPr>
   </w:style>
-  <w:style w:type="paragraph" w:styleId="4">
+  <w:style w:type="paragraph" w:styleId="Heading4">
     <w:name w:val="heading 4"/>
-    <w:basedOn w:val="a"/>
-    <w:next w:val="a"/>
+    <w:basedOn w:val="Normal"/>
+    <w:next w:val="Normal"/>
     <w:uiPriority w:val="9"/>
     <w:unhideWhenUsed/>
     <w:qFormat/>
@@ -4808,10 +3867,10 @@
       <w:szCs w:val="24"/>
     </w:rPr>
   </w:style>
-  <w:style w:type="paragraph" w:styleId="5">
+  <w:style w:type="paragraph" w:styleId="Heading5">
     <w:name w:val="heading 5"/>
-    <w:basedOn w:val="a"/>
-    <w:next w:val="a"/>
+    <w:basedOn w:val="Normal"/>
+    <w:next w:val="Normal"/>
     <w:uiPriority w:val="9"/>
     <w:semiHidden/>
     <w:unhideWhenUsed/>
@@ -4826,10 +3885,10 @@
       <w:color w:val="666666"/>
     </w:rPr>
   </w:style>
-  <w:style w:type="paragraph" w:styleId="6">
+  <w:style w:type="paragraph" w:styleId="Heading6">
     <w:name w:val="heading 6"/>
-    <w:basedOn w:val="a"/>
-    <w:next w:val="a"/>
+    <w:basedOn w:val="Normal"/>
+    <w:next w:val="Normal"/>
     <w:uiPriority w:val="9"/>
     <w:semiHidden/>
     <w:unhideWhenUsed/>
@@ -4845,13 +3904,13 @@
       <w:color w:val="666666"/>
     </w:rPr>
   </w:style>
-  <w:style w:type="character" w:default="1" w:styleId="a0">
+  <w:style w:type="character" w:default="1" w:styleId="DefaultParagraphFont">
     <w:name w:val="Default Paragraph Font"/>
     <w:uiPriority w:val="1"/>
     <w:semiHidden/>
     <w:unhideWhenUsed/>
   </w:style>
-  <w:style w:type="table" w:default="1" w:styleId="a1">
+  <w:style w:type="table" w:default="1" w:styleId="TableNormal">
     <w:name w:val="Normal Table"/>
     <w:uiPriority w:val="99"/>
     <w:semiHidden/>
@@ -4866,14 +3925,14 @@
       </w:tblCellMar>
     </w:tblPr>
   </w:style>
-  <w:style w:type="numbering" w:default="1" w:styleId="a2">
+  <w:style w:type="numbering" w:default="1" w:styleId="NoList">
     <w:name w:val="No List"/>
     <w:uiPriority w:val="99"/>
     <w:semiHidden/>
     <w:unhideWhenUsed/>
   </w:style>
-  <w:style w:type="table" w:customStyle="1" w:styleId="TableNormal">
-    <w:name w:val="Table Normal"/>
+  <w:style w:type="table" w:customStyle="1" w:styleId="TableNormal1">
+    <w:name w:val="Table Normal1"/>
     <w:tblPr>
       <w:tblCellMar>
         <w:top w:w="0" w:type="dxa"/>
@@ -4883,10 +3942,10 @@
       </w:tblCellMar>
     </w:tblPr>
   </w:style>
-  <w:style w:type="paragraph" w:styleId="a3">
+  <w:style w:type="paragraph" w:styleId="Title">
     <w:name w:val="Title"/>
-    <w:basedOn w:val="a"/>
-    <w:next w:val="a"/>
+    <w:basedOn w:val="Normal"/>
+    <w:next w:val="Normal"/>
     <w:uiPriority w:val="10"/>
     <w:qFormat/>
     <w:pPr>
@@ -4899,10 +3958,10 @@
       <w:szCs w:val="52"/>
     </w:rPr>
   </w:style>
-  <w:style w:type="paragraph" w:styleId="a4">
+  <w:style w:type="paragraph" w:styleId="Subtitle">
     <w:name w:val="Subtitle"/>
-    <w:basedOn w:val="a"/>
-    <w:next w:val="a"/>
+    <w:basedOn w:val="Normal"/>
+    <w:next w:val="Normal"/>
     <w:uiPriority w:val="11"/>
     <w:qFormat/>
     <w:pPr>
@@ -4915,6 +3974,17 @@
       <w:sz w:val="30"/>
       <w:szCs w:val="30"/>
     </w:rPr>
+  </w:style>
+  <w:style w:type="paragraph" w:styleId="ListParagraph">
+    <w:name w:val="List Paragraph"/>
+    <w:basedOn w:val="Normal"/>
+    <w:uiPriority w:val="34"/>
+    <w:qFormat/>
+    <w:rsid w:val="00783D6F"/>
+    <w:pPr>
+      <w:ind w:left="720"/>
+      <w:contextualSpacing/>
+    </w:pPr>
   </w:style>
 </w:styles>
 </file>

--- a/Text to KG.docx
+++ b/Text to KG.docx
@@ -1,6 +1,6 @@
 
 <file path=word/document.xml><?xml version="1.0" encoding="utf-8"?>
-<w:document xmlns:wpc="http://schemas.microsoft.com/office/word/2010/wordprocessingCanvas" xmlns:cx="http://schemas.microsoft.com/office/drawing/2014/chartex" xmlns:cx1="http://schemas.microsoft.com/office/drawing/2015/9/8/chartex" xmlns:mc="http://schemas.openxmlformats.org/markup-compatibility/2006" xmlns:o="urn:schemas-microsoft-com:office:office" xmlns:r="http://schemas.openxmlformats.org/officeDocument/2006/relationships" xmlns:m="http://schemas.openxmlformats.org/officeDocument/2006/math" xmlns:v="urn:schemas-microsoft-com:vml" xmlns:wp14="http://schemas.microsoft.com/office/word/2010/wordprocessingDrawing" xmlns:wp="http://schemas.openxmlformats.org/drawingml/2006/wordprocessingDrawing" xmlns:w10="urn:schemas-microsoft-com:office:word" xmlns:w="http://schemas.openxmlformats.org/wordprocessingml/2006/main" xmlns:w14="http://schemas.microsoft.com/office/word/2010/wordml" xmlns:w15="http://schemas.microsoft.com/office/word/2012/wordml" xmlns:w16se="http://schemas.microsoft.com/office/word/2015/wordml/symex" xmlns:wpg="http://schemas.microsoft.com/office/word/2010/wordprocessingGroup" xmlns:wpi="http://schemas.microsoft.com/office/word/2010/wordprocessingInk" xmlns:wne="http://schemas.microsoft.com/office/word/2006/wordml" xmlns:wps="http://schemas.microsoft.com/office/word/2010/wordprocessingShape" mc:Ignorable="w14 w15 w16se wp14">
+<w:document xmlns:wpc="http://schemas.microsoft.com/office/word/2010/wordprocessingCanvas" xmlns:cx="http://schemas.microsoft.com/office/drawing/2014/chartex" xmlns:cx1="http://schemas.microsoft.com/office/drawing/2015/9/8/chartex" xmlns:cx2="http://schemas.microsoft.com/office/drawing/2015/10/21/chartex" xmlns:cx3="http://schemas.microsoft.com/office/drawing/2016/5/9/chartex" xmlns:cx4="http://schemas.microsoft.com/office/drawing/2016/5/10/chartex" xmlns:cx5="http://schemas.microsoft.com/office/drawing/2016/5/11/chartex" xmlns:cx6="http://schemas.microsoft.com/office/drawing/2016/5/12/chartex" xmlns:cx7="http://schemas.microsoft.com/office/drawing/2016/5/13/chartex" xmlns:cx8="http://schemas.microsoft.com/office/drawing/2016/5/14/chartex" xmlns:mc="http://schemas.openxmlformats.org/markup-compatibility/2006" xmlns:aink="http://schemas.microsoft.com/office/drawing/2016/ink" xmlns:am3d="http://schemas.microsoft.com/office/drawing/2017/model3d" xmlns:o="urn:schemas-microsoft-com:office:office" xmlns:oel="http://schemas.microsoft.com/office/2019/extlst" xmlns:r="http://schemas.openxmlformats.org/officeDocument/2006/relationships" xmlns:m="http://schemas.openxmlformats.org/officeDocument/2006/math" xmlns:v="urn:schemas-microsoft-com:vml" xmlns:wp14="http://schemas.microsoft.com/office/word/2010/wordprocessingDrawing" xmlns:wp="http://schemas.openxmlformats.org/drawingml/2006/wordprocessingDrawing" xmlns:w10="urn:schemas-microsoft-com:office:word" xmlns:w="http://schemas.openxmlformats.org/wordprocessingml/2006/main" xmlns:w14="http://schemas.microsoft.com/office/word/2010/wordml" xmlns:w15="http://schemas.microsoft.com/office/word/2012/wordml" xmlns:w16cex="http://schemas.microsoft.com/office/word/2018/wordml/cex" xmlns:w16cid="http://schemas.microsoft.com/office/word/2016/wordml/cid" xmlns:w16="http://schemas.microsoft.com/office/word/2018/wordml" xmlns:w16du="http://schemas.microsoft.com/office/word/2023/wordml/word16du" xmlns:w16sdtdh="http://schemas.microsoft.com/office/word/2020/wordml/sdtdatahash" xmlns:w16se="http://schemas.microsoft.com/office/word/2015/wordml/symex" xmlns:wpg="http://schemas.microsoft.com/office/word/2010/wordprocessingGroup" xmlns:wpi="http://schemas.microsoft.com/office/word/2010/wordprocessingInk" xmlns:wne="http://schemas.microsoft.com/office/word/2006/wordml" xmlns:wps="http://schemas.microsoft.com/office/word/2010/wordprocessingShape" mc:Ignorable="w14 w15 w16se w16cid w16 w16cex w16sdtdh w16du wp14">
   <w:body>
     <w:p>
       <w:pPr>
@@ -318,7 +318,7 @@
     <w:p/>
     <w:p>
       <w:pPr>
-        <w:pStyle w:val="Title"/>
+        <w:pStyle w:val="a3"/>
         <w:jc w:val="center"/>
       </w:pPr>
       <w:bookmarkStart w:id="0" w:name="_is2opn2vtjzp" w:colFirst="0" w:colLast="0"/>
@@ -369,6 +369,7 @@
         <w:rPr>
           <w:sz w:val="28"/>
           <w:szCs w:val="28"/>
+          <w:lang w:val="bg-BG"/>
         </w:rPr>
         <w:t>Изготвили</w:t>
       </w:r>
@@ -377,6 +378,7 @@
         <w:rPr>
           <w:sz w:val="28"/>
           <w:szCs w:val="28"/>
+          <w:lang w:val="bg-BG"/>
         </w:rPr>
         <w:t>:</w:t>
       </w:r>
@@ -405,6 +407,7 @@
         <w:rPr>
           <w:sz w:val="28"/>
           <w:szCs w:val="28"/>
+          <w:lang w:val="bg-BG"/>
         </w:rPr>
         <w:t>Стоян</w:t>
       </w:r>
@@ -432,6 +435,7 @@
         <w:rPr>
           <w:sz w:val="28"/>
           <w:szCs w:val="28"/>
+          <w:lang w:val="bg-BG"/>
         </w:rPr>
         <w:t>Николай</w:t>
       </w:r>
@@ -451,6 +455,7 @@
         <w:rPr>
           <w:sz w:val="26"/>
           <w:szCs w:val="26"/>
+          <w:lang w:val="bg-BG"/>
         </w:rPr>
       </w:pPr>
       <w:proofErr w:type="spellStart"/>
@@ -458,6 +463,7 @@
         <w:rPr>
           <w:sz w:val="28"/>
           <w:szCs w:val="28"/>
+          <w:lang w:val="bg-BG"/>
         </w:rPr>
         <w:t>Нели</w:t>
       </w:r>
@@ -466,6 +472,7 @@
         <w:rPr>
           <w:sz w:val="28"/>
           <w:szCs w:val="28"/>
+          <w:lang w:val="bg-BG"/>
         </w:rPr>
         <w:t xml:space="preserve"> </w:t>
       </w:r>
@@ -474,6 +481,7 @@
         <w:rPr>
           <w:sz w:val="28"/>
           <w:szCs w:val="28"/>
+          <w:lang w:val="bg-BG"/>
         </w:rPr>
         <w:t>Узунова</w:t>
       </w:r>
@@ -482,316 +490,909 @@
         <w:rPr>
           <w:sz w:val="28"/>
           <w:szCs w:val="28"/>
+          <w:lang w:val="bg-BG"/>
         </w:rPr>
         <w:t xml:space="preserve">, </w:t>
       </w:r>
       <w:proofErr w:type="spellStart"/>
       <w:r>
+        <w:rPr>
+          <w:sz w:val="28"/>
+          <w:szCs w:val="28"/>
+          <w:lang w:val="bg-BG"/>
+        </w:rPr>
+        <w:t>Изкуствен</w:t>
+      </w:r>
+      <w:proofErr w:type="spellEnd"/>
+      <w:r>
+        <w:rPr>
+          <w:sz w:val="28"/>
+          <w:szCs w:val="28"/>
+          <w:lang w:val="bg-BG"/>
+        </w:rPr>
+        <w:t xml:space="preserve"> </w:t>
+      </w:r>
+      <w:proofErr w:type="spellStart"/>
+      <w:r>
+        <w:rPr>
+          <w:sz w:val="28"/>
+          <w:szCs w:val="28"/>
+          <w:lang w:val="bg-BG"/>
+        </w:rPr>
+        <w:t>интелект</w:t>
+      </w:r>
+      <w:proofErr w:type="spellEnd"/>
+    </w:p>
+    <w:p>
+      <w:pPr>
+        <w:jc w:val="center"/>
         <w:rPr>
           <w:sz w:val="26"/>
           <w:szCs w:val="26"/>
-        </w:rPr>
-        <w:t>Изкуствен</w:t>
-      </w:r>
-      <w:proofErr w:type="spellEnd"/>
-      <w:r>
-        <w:rPr>
-          <w:sz w:val="26"/>
-          <w:szCs w:val="26"/>
-        </w:rPr>
-        <w:t xml:space="preserve"> </w:t>
-      </w:r>
-      <w:proofErr w:type="spellStart"/>
-      <w:r>
-        <w:rPr>
-          <w:sz w:val="26"/>
-          <w:szCs w:val="26"/>
-        </w:rPr>
-        <w:t>интелект</w:t>
-      </w:r>
-      <w:proofErr w:type="spellEnd"/>
-    </w:p>
-    <w:p/>
-    <w:p/>
+          <w:lang w:val="bg-BG"/>
+        </w:rPr>
+      </w:pPr>
+    </w:p>
     <w:p>
       <w:pPr>
         <w:rPr>
           <w:sz w:val="30"/>
           <w:szCs w:val="30"/>
-        </w:rPr>
-      </w:pPr>
-      <w:proofErr w:type="spellStart"/>
-      <w:r>
-        <w:rPr>
-          <w:sz w:val="30"/>
-          <w:szCs w:val="30"/>
-        </w:rPr>
-        <w:t>Съдържание</w:t>
-      </w:r>
-      <w:proofErr w:type="spellEnd"/>
-    </w:p>
-    <w:p>
-      <w:pPr>
-        <w:rPr>
-          <w:sz w:val="30"/>
-          <w:szCs w:val="30"/>
+          <w:lang w:val="bg-BG"/>
         </w:rPr>
       </w:pPr>
     </w:p>
     <w:sdt>
       <w:sdtPr>
-        <w:id w:val="-906530171"/>
+        <w:rPr>
+          <w:lang w:val="bg-BG"/>
+        </w:rPr>
+        <w:id w:val="-1078123898"/>
         <w:docPartObj>
           <w:docPartGallery w:val="Table of Contents"/>
           <w:docPartUnique/>
         </w:docPartObj>
       </w:sdtPr>
-      <w:sdtEndPr/>
+      <w:sdtEndPr>
+        <w:rPr>
+          <w:rFonts w:ascii="Arial" w:eastAsia="Arial" w:hAnsi="Arial" w:cs="Arial"/>
+          <w:b/>
+          <w:bCs/>
+          <w:color w:val="auto"/>
+          <w:sz w:val="22"/>
+          <w:szCs w:val="22"/>
+        </w:rPr>
+      </w:sdtEndPr>
       <w:sdtContent>
         <w:p>
           <w:pPr>
-            <w:widowControl w:val="0"/>
-            <w:spacing w:before="60" w:line="240" w:lineRule="auto"/>
+            <w:pStyle w:val="a6"/>
             <w:rPr>
-              <w:color w:val="1155CC"/>
-              <w:sz w:val="26"/>
-              <w:szCs w:val="26"/>
-              <w:u w:val="single"/>
+              <w:lang w:val="bg-BG"/>
+            </w:rPr>
+          </w:pPr>
+          <w:r>
+            <w:rPr>
+              <w:lang w:val="bg-BG"/>
+            </w:rPr>
+            <w:t>Съдържание</w:t>
+          </w:r>
+        </w:p>
+        <w:p>
+          <w:pPr>
+            <w:rPr>
+              <w:lang w:val="bg-BG"/>
+            </w:rPr>
+          </w:pPr>
+        </w:p>
+        <w:p>
+          <w:pPr>
+            <w:pStyle w:val="20"/>
+            <w:tabs>
+              <w:tab w:val="right" w:leader="dot" w:pos="9350"/>
+            </w:tabs>
+            <w:rPr>
+              <w:rFonts w:asciiTheme="minorHAnsi" w:eastAsiaTheme="minorEastAsia" w:hAnsiTheme="minorHAnsi" w:cstheme="minorBidi"/>
+              <w:noProof/>
+              <w:kern w:val="2"/>
+              <w:lang w:val="en-US"/>
+              <w14:ligatures w14:val="standardContextual"/>
             </w:rPr>
           </w:pPr>
           <w:r>
             <w:fldChar w:fldCharType="begin"/>
           </w:r>
           <w:r>
-            <w:instrText xml:space="preserve"> TOC \h \u \z \n \t "Heading 1,1,Heading 2,2,Heading 3,3,Heading 4,4,Heading 5,5,Heading 6,6,"</w:instrText>
+            <w:instrText xml:space="preserve"> TOC \o "1-3" \h \z \u </w:instrText>
           </w:r>
           <w:r>
             <w:fldChar w:fldCharType="separate"/>
           </w:r>
-          <w:hyperlink w:anchor="_faebrgoeoo7m">
-            <w:r>
-              <w:rPr>
-                <w:color w:val="1155CC"/>
-                <w:sz w:val="26"/>
-                <w:szCs w:val="26"/>
-                <w:u w:val="single"/>
+          <w:hyperlink w:anchor="_Toc169783272" w:history="1">
+            <w:r>
+              <w:rPr>
+                <w:rStyle w:val="a7"/>
+                <w:noProof/>
               </w:rPr>
               <w:t>Въведение</w:t>
+            </w:r>
+            <w:r>
+              <w:rPr>
+                <w:noProof/>
+                <w:webHidden/>
+              </w:rPr>
+              <w:tab/>
+            </w:r>
+            <w:r>
+              <w:rPr>
+                <w:noProof/>
+                <w:webHidden/>
+              </w:rPr>
+              <w:fldChar w:fldCharType="begin"/>
+            </w:r>
+            <w:r>
+              <w:rPr>
+                <w:noProof/>
+                <w:webHidden/>
+              </w:rPr>
+              <w:instrText xml:space="preserve"> PAGEREF _Toc169783272 \h </w:instrText>
+            </w:r>
+            <w:r>
+              <w:rPr>
+                <w:noProof/>
+                <w:webHidden/>
+              </w:rPr>
+            </w:r>
+            <w:r>
+              <w:rPr>
+                <w:noProof/>
+                <w:webHidden/>
+              </w:rPr>
+              <w:fldChar w:fldCharType="separate"/>
+            </w:r>
+            <w:r>
+              <w:rPr>
+                <w:noProof/>
+                <w:webHidden/>
+              </w:rPr>
+              <w:t>2</w:t>
+            </w:r>
+            <w:r>
+              <w:rPr>
+                <w:noProof/>
+                <w:webHidden/>
+              </w:rPr>
+              <w:fldChar w:fldCharType="end"/>
             </w:r>
           </w:hyperlink>
         </w:p>
         <w:p>
           <w:pPr>
-            <w:widowControl w:val="0"/>
-            <w:spacing w:before="60" w:line="240" w:lineRule="auto"/>
+            <w:pStyle w:val="20"/>
+            <w:tabs>
+              <w:tab w:val="right" w:leader="dot" w:pos="9350"/>
+            </w:tabs>
             <w:rPr>
-              <w:color w:val="1155CC"/>
-              <w:sz w:val="26"/>
-              <w:szCs w:val="26"/>
-              <w:u w:val="single"/>
+              <w:rFonts w:asciiTheme="minorHAnsi" w:eastAsiaTheme="minorEastAsia" w:hAnsiTheme="minorHAnsi" w:cstheme="minorBidi"/>
+              <w:noProof/>
+              <w:kern w:val="2"/>
+              <w:lang w:val="en-US"/>
+              <w14:ligatures w14:val="standardContextual"/>
             </w:rPr>
           </w:pPr>
-          <w:hyperlink w:anchor="_bsk2qv25oxco">
-            <w:r>
-              <w:rPr>
-                <w:color w:val="1155CC"/>
-                <w:sz w:val="26"/>
-                <w:szCs w:val="26"/>
-                <w:u w:val="single"/>
+          <w:hyperlink w:anchor="_Toc169783273" w:history="1">
+            <w:r>
+              <w:rPr>
+                <w:rStyle w:val="a7"/>
+                <w:noProof/>
               </w:rPr>
               <w:t>Основни функционалности</w:t>
+            </w:r>
+            <w:r>
+              <w:rPr>
+                <w:noProof/>
+                <w:webHidden/>
+              </w:rPr>
+              <w:tab/>
+            </w:r>
+            <w:r>
+              <w:rPr>
+                <w:noProof/>
+                <w:webHidden/>
+              </w:rPr>
+              <w:fldChar w:fldCharType="begin"/>
+            </w:r>
+            <w:r>
+              <w:rPr>
+                <w:noProof/>
+                <w:webHidden/>
+              </w:rPr>
+              <w:instrText xml:space="preserve"> PAGEREF _Toc169783273 \h </w:instrText>
+            </w:r>
+            <w:r>
+              <w:rPr>
+                <w:noProof/>
+                <w:webHidden/>
+              </w:rPr>
+            </w:r>
+            <w:r>
+              <w:rPr>
+                <w:noProof/>
+                <w:webHidden/>
+              </w:rPr>
+              <w:fldChar w:fldCharType="separate"/>
+            </w:r>
+            <w:r>
+              <w:rPr>
+                <w:noProof/>
+                <w:webHidden/>
+              </w:rPr>
+              <w:t>2</w:t>
+            </w:r>
+            <w:r>
+              <w:rPr>
+                <w:noProof/>
+                <w:webHidden/>
+              </w:rPr>
+              <w:fldChar w:fldCharType="end"/>
             </w:r>
           </w:hyperlink>
         </w:p>
         <w:p>
           <w:pPr>
-            <w:widowControl w:val="0"/>
-            <w:spacing w:before="60" w:line="240" w:lineRule="auto"/>
-            <w:ind w:left="720"/>
+            <w:pStyle w:val="30"/>
+            <w:tabs>
+              <w:tab w:val="right" w:leader="dot" w:pos="9350"/>
+            </w:tabs>
             <w:rPr>
-              <w:color w:val="1155CC"/>
-              <w:sz w:val="26"/>
-              <w:szCs w:val="26"/>
-              <w:u w:val="single"/>
+              <w:rFonts w:asciiTheme="minorHAnsi" w:eastAsiaTheme="minorEastAsia" w:hAnsiTheme="minorHAnsi" w:cstheme="minorBidi"/>
+              <w:noProof/>
+              <w:kern w:val="2"/>
+              <w:lang w:val="en-US"/>
+              <w14:ligatures w14:val="standardContextual"/>
             </w:rPr>
           </w:pPr>
-          <w:hyperlink w:anchor="_oz9ja6js5aty">
-            <w:r>
-              <w:rPr>
-                <w:color w:val="1155CC"/>
-                <w:sz w:val="26"/>
-                <w:szCs w:val="26"/>
-                <w:u w:val="single"/>
+          <w:hyperlink w:anchor="_Toc169783274" w:history="1">
+            <w:r>
+              <w:rPr>
+                <w:rStyle w:val="a7"/>
+                <w:noProof/>
               </w:rPr>
               <w:t>1. Въвеждане на текст</w:t>
+            </w:r>
+            <w:r>
+              <w:rPr>
+                <w:rStyle w:val="a7"/>
+                <w:noProof/>
+                <w:lang w:val="bg-BG"/>
+              </w:rPr>
+              <w:t xml:space="preserve"> и извличане на връзките между обектите в него </w:t>
+            </w:r>
+            <w:r>
+              <w:rPr>
+                <w:rStyle w:val="a7"/>
+                <w:noProof/>
+                <w:lang w:val="bg-BG"/>
+              </w:rPr>
+              <w:br/>
+            </w:r>
+            <w:r>
+              <w:rPr>
+                <w:rStyle w:val="a7"/>
+                <w:noProof/>
+                <w:lang w:val="bg-BG"/>
+              </w:rPr>
+              <w:t xml:space="preserve">и извеждането им в </w:t>
+            </w:r>
+            <w:r>
+              <w:rPr>
+                <w:rStyle w:val="a7"/>
+                <w:noProof/>
+                <w:lang w:val="en-US"/>
+              </w:rPr>
+              <w:t xml:space="preserve">turtle </w:t>
+            </w:r>
+            <w:r>
+              <w:rPr>
+                <w:rStyle w:val="a7"/>
+                <w:noProof/>
+                <w:lang w:val="bg-BG"/>
+              </w:rPr>
+              <w:t>формат</w:t>
+            </w:r>
+            <w:r>
+              <w:rPr>
+                <w:noProof/>
+                <w:webHidden/>
+              </w:rPr>
+              <w:tab/>
+            </w:r>
+            <w:r>
+              <w:rPr>
+                <w:noProof/>
+                <w:webHidden/>
+              </w:rPr>
+              <w:fldChar w:fldCharType="begin"/>
+            </w:r>
+            <w:r>
+              <w:rPr>
+                <w:noProof/>
+                <w:webHidden/>
+              </w:rPr>
+              <w:instrText xml:space="preserve"> PAGEREF _Toc169783274 \h </w:instrText>
+            </w:r>
+            <w:r>
+              <w:rPr>
+                <w:noProof/>
+                <w:webHidden/>
+              </w:rPr>
+            </w:r>
+            <w:r>
+              <w:rPr>
+                <w:noProof/>
+                <w:webHidden/>
+              </w:rPr>
+              <w:fldChar w:fldCharType="separate"/>
+            </w:r>
+            <w:r>
+              <w:rPr>
+                <w:noProof/>
+                <w:webHidden/>
+              </w:rPr>
+              <w:t>2</w:t>
+            </w:r>
+            <w:r>
+              <w:rPr>
+                <w:noProof/>
+                <w:webHidden/>
+              </w:rPr>
+              <w:fldChar w:fldCharType="end"/>
             </w:r>
           </w:hyperlink>
         </w:p>
         <w:p>
           <w:pPr>
-            <w:widowControl w:val="0"/>
-            <w:spacing w:before="60" w:line="240" w:lineRule="auto"/>
-            <w:ind w:left="720"/>
+            <w:pStyle w:val="30"/>
+            <w:tabs>
+              <w:tab w:val="right" w:leader="dot" w:pos="9350"/>
+            </w:tabs>
             <w:rPr>
-              <w:color w:val="1155CC"/>
-              <w:sz w:val="26"/>
-              <w:szCs w:val="26"/>
-              <w:u w:val="single"/>
+              <w:rFonts w:asciiTheme="minorHAnsi" w:eastAsiaTheme="minorEastAsia" w:hAnsiTheme="minorHAnsi" w:cstheme="minorBidi"/>
+              <w:noProof/>
+              <w:kern w:val="2"/>
+              <w:lang w:val="en-US"/>
+              <w14:ligatures w14:val="standardContextual"/>
             </w:rPr>
           </w:pPr>
-          <w:hyperlink w:anchor="_b5y7h66x6oqz">
-            <w:r>
-              <w:rPr>
-                <w:color w:val="1155CC"/>
-                <w:sz w:val="26"/>
-                <w:szCs w:val="26"/>
-                <w:u w:val="single"/>
+          <w:hyperlink w:anchor="_Toc169783275" w:history="1">
+            <w:r>
+              <w:rPr>
+                <w:rStyle w:val="a7"/>
+                <w:noProof/>
               </w:rPr>
               <w:t>2. Избор на схема</w:t>
+            </w:r>
+            <w:r>
+              <w:rPr>
+                <w:noProof/>
+                <w:webHidden/>
+              </w:rPr>
+              <w:tab/>
+            </w:r>
+            <w:r>
+              <w:rPr>
+                <w:noProof/>
+                <w:webHidden/>
+              </w:rPr>
+              <w:fldChar w:fldCharType="begin"/>
+            </w:r>
+            <w:r>
+              <w:rPr>
+                <w:noProof/>
+                <w:webHidden/>
+              </w:rPr>
+              <w:instrText xml:space="preserve"> PAGEREF _Toc169783275 \h </w:instrText>
+            </w:r>
+            <w:r>
+              <w:rPr>
+                <w:noProof/>
+                <w:webHidden/>
+              </w:rPr>
+            </w:r>
+            <w:r>
+              <w:rPr>
+                <w:noProof/>
+                <w:webHidden/>
+              </w:rPr>
+              <w:fldChar w:fldCharType="separate"/>
+            </w:r>
+            <w:r>
+              <w:rPr>
+                <w:noProof/>
+                <w:webHidden/>
+              </w:rPr>
+              <w:t>2</w:t>
+            </w:r>
+            <w:r>
+              <w:rPr>
+                <w:noProof/>
+                <w:webHidden/>
+              </w:rPr>
+              <w:fldChar w:fldCharType="end"/>
             </w:r>
           </w:hyperlink>
         </w:p>
         <w:p>
           <w:pPr>
-            <w:widowControl w:val="0"/>
-            <w:spacing w:before="60" w:line="240" w:lineRule="auto"/>
-            <w:ind w:left="720"/>
+            <w:pStyle w:val="30"/>
+            <w:tabs>
+              <w:tab w:val="right" w:leader="dot" w:pos="9350"/>
+            </w:tabs>
             <w:rPr>
-              <w:color w:val="1155CC"/>
-              <w:sz w:val="26"/>
-              <w:szCs w:val="26"/>
-              <w:u w:val="single"/>
+              <w:rFonts w:asciiTheme="minorHAnsi" w:eastAsiaTheme="minorEastAsia" w:hAnsiTheme="minorHAnsi" w:cstheme="minorBidi"/>
+              <w:noProof/>
+              <w:kern w:val="2"/>
+              <w:lang w:val="en-US"/>
+              <w14:ligatures w14:val="standardContextual"/>
             </w:rPr>
           </w:pPr>
-          <w:hyperlink w:anchor="_i0lpsgbctz2d">
-            <w:r>
-              <w:rPr>
-                <w:color w:val="1155CC"/>
-                <w:sz w:val="26"/>
-                <w:szCs w:val="26"/>
-                <w:u w:val="single"/>
+          <w:hyperlink w:anchor="_Toc169783276" w:history="1">
+            <w:r>
+              <w:rPr>
+                <w:rStyle w:val="a7"/>
+                <w:noProof/>
               </w:rPr>
               <w:t>3. Валидация на Turtle формат</w:t>
+            </w:r>
+            <w:r>
+              <w:rPr>
+                <w:noProof/>
+                <w:webHidden/>
+              </w:rPr>
+              <w:tab/>
+            </w:r>
+            <w:r>
+              <w:rPr>
+                <w:noProof/>
+                <w:webHidden/>
+              </w:rPr>
+              <w:fldChar w:fldCharType="begin"/>
+            </w:r>
+            <w:r>
+              <w:rPr>
+                <w:noProof/>
+                <w:webHidden/>
+              </w:rPr>
+              <w:instrText xml:space="preserve"> PAGEREF _Toc169783276 \h </w:instrText>
+            </w:r>
+            <w:r>
+              <w:rPr>
+                <w:noProof/>
+                <w:webHidden/>
+              </w:rPr>
+            </w:r>
+            <w:r>
+              <w:rPr>
+                <w:noProof/>
+                <w:webHidden/>
+              </w:rPr>
+              <w:fldChar w:fldCharType="separate"/>
+            </w:r>
+            <w:r>
+              <w:rPr>
+                <w:noProof/>
+                <w:webHidden/>
+              </w:rPr>
+              <w:t>2</w:t>
+            </w:r>
+            <w:r>
+              <w:rPr>
+                <w:noProof/>
+                <w:webHidden/>
+              </w:rPr>
+              <w:fldChar w:fldCharType="end"/>
             </w:r>
           </w:hyperlink>
         </w:p>
         <w:p>
           <w:pPr>
-            <w:widowControl w:val="0"/>
-            <w:spacing w:before="60" w:line="240" w:lineRule="auto"/>
-            <w:ind w:left="720"/>
+            <w:pStyle w:val="30"/>
+            <w:tabs>
+              <w:tab w:val="right" w:leader="dot" w:pos="9350"/>
+            </w:tabs>
             <w:rPr>
-              <w:color w:val="1155CC"/>
-              <w:sz w:val="26"/>
-              <w:szCs w:val="26"/>
-              <w:u w:val="single"/>
-              <w:lang w:val="bg-BG"/>
+              <w:rFonts w:asciiTheme="minorHAnsi" w:eastAsiaTheme="minorEastAsia" w:hAnsiTheme="minorHAnsi" w:cstheme="minorBidi"/>
+              <w:noProof/>
+              <w:kern w:val="2"/>
+              <w:lang w:val="en-US"/>
+              <w14:ligatures w14:val="standardContextual"/>
             </w:rPr>
           </w:pPr>
-          <w:r>
-            <w:rPr>
-              <w:color w:val="1155CC"/>
-              <w:sz w:val="26"/>
-              <w:szCs w:val="26"/>
-              <w:u w:val="single"/>
-              <w:lang w:val="bg-BG"/>
-            </w:rPr>
-            <w:t>4.</w:t>
-          </w:r>
-          <w:r>
-            <w:t xml:space="preserve"> </w:t>
-          </w:r>
-          <w:r>
-            <w:rPr>
-              <w:color w:val="1155CC"/>
-              <w:sz w:val="26"/>
-              <w:szCs w:val="26"/>
-              <w:u w:val="single"/>
-              <w:lang w:val="bg-BG"/>
-            </w:rPr>
-            <w:t>Премахване на невалидни класове и предикати при изпозването на schema.org</w:t>
-          </w:r>
-        </w:p>
-        <w:p>
-          <w:pPr>
-            <w:widowControl w:val="0"/>
-            <w:spacing w:before="60" w:line="240" w:lineRule="auto"/>
-            <w:ind w:left="720"/>
-            <w:rPr>
-              <w:color w:val="1155CC"/>
-              <w:sz w:val="26"/>
-              <w:szCs w:val="26"/>
-              <w:u w:val="single"/>
-            </w:rPr>
-          </w:pPr>
-          <w:hyperlink w:anchor="_cxnfmi1jjlg">
-            <w:r>
-              <w:rPr>
-                <w:color w:val="1155CC"/>
-                <w:sz w:val="26"/>
-                <w:szCs w:val="26"/>
-                <w:u w:val="single"/>
+          <w:hyperlink w:anchor="_Toc169783277" w:history="1">
+            <w:r>
+              <w:rPr>
+                <w:rStyle w:val="a7"/>
+                <w:noProof/>
                 <w:lang w:val="bg-BG"/>
               </w:rPr>
-              <w:t>5</w:t>
-            </w:r>
-            <w:r>
-              <w:rPr>
-                <w:color w:val="1155CC"/>
-                <w:sz w:val="26"/>
-                <w:szCs w:val="26"/>
-                <w:u w:val="single"/>
-              </w:rPr>
-              <w:t>. Генериране на граф от знания</w:t>
+              <w:t>4</w:t>
+            </w:r>
+            <w:r>
+              <w:rPr>
+                <w:rStyle w:val="a7"/>
+                <w:noProof/>
+              </w:rPr>
+              <w:t xml:space="preserve">. </w:t>
+            </w:r>
+            <w:r>
+              <w:rPr>
+                <w:rStyle w:val="a7"/>
+                <w:noProof/>
+                <w:lang w:val="bg-BG"/>
+              </w:rPr>
+              <w:t>Премахване на невалидни класове и предикати при изпозването на schema.org</w:t>
+            </w:r>
+            <w:r>
+              <w:rPr>
+                <w:noProof/>
+                <w:webHidden/>
+              </w:rPr>
+              <w:tab/>
+            </w:r>
+            <w:r>
+              <w:rPr>
+                <w:noProof/>
+                <w:webHidden/>
+              </w:rPr>
+              <w:fldChar w:fldCharType="begin"/>
+            </w:r>
+            <w:r>
+              <w:rPr>
+                <w:noProof/>
+                <w:webHidden/>
+              </w:rPr>
+              <w:instrText xml:space="preserve"> PAGEREF _Toc169783277 \h </w:instrText>
+            </w:r>
+            <w:r>
+              <w:rPr>
+                <w:noProof/>
+                <w:webHidden/>
+              </w:rPr>
+            </w:r>
+            <w:r>
+              <w:rPr>
+                <w:noProof/>
+                <w:webHidden/>
+              </w:rPr>
+              <w:fldChar w:fldCharType="separate"/>
+            </w:r>
+            <w:r>
+              <w:rPr>
+                <w:noProof/>
+                <w:webHidden/>
+              </w:rPr>
+              <w:t>3</w:t>
+            </w:r>
+            <w:r>
+              <w:rPr>
+                <w:noProof/>
+                <w:webHidden/>
+              </w:rPr>
+              <w:fldChar w:fldCharType="end"/>
             </w:r>
           </w:hyperlink>
         </w:p>
         <w:p>
           <w:pPr>
-            <w:widowControl w:val="0"/>
-            <w:spacing w:before="60" w:line="240" w:lineRule="auto"/>
+            <w:pStyle w:val="30"/>
+            <w:tabs>
+              <w:tab w:val="right" w:leader="dot" w:pos="9350"/>
+            </w:tabs>
             <w:rPr>
-              <w:color w:val="1155CC"/>
-              <w:sz w:val="26"/>
-              <w:szCs w:val="26"/>
-              <w:u w:val="single"/>
+              <w:rFonts w:asciiTheme="minorHAnsi" w:eastAsiaTheme="minorEastAsia" w:hAnsiTheme="minorHAnsi" w:cstheme="minorBidi"/>
+              <w:noProof/>
+              <w:kern w:val="2"/>
+              <w:lang w:val="en-US"/>
+              <w14:ligatures w14:val="standardContextual"/>
             </w:rPr>
           </w:pPr>
-          <w:hyperlink w:anchor="_wojz4t4sfxvd">
-            <w:r>
-              <w:rPr>
-                <w:color w:val="1155CC"/>
-                <w:sz w:val="26"/>
-                <w:szCs w:val="26"/>
-                <w:u w:val="single"/>
-              </w:rPr>
-              <w:t>Примери за употреба</w:t>
+          <w:hyperlink w:anchor="_Toc169783278" w:history="1">
+            <w:r>
+              <w:rPr>
+                <w:rStyle w:val="a7"/>
+                <w:noProof/>
+                <w:lang w:val="en-US"/>
+              </w:rPr>
+              <w:t>5.</w:t>
+            </w:r>
+            <w:r>
+              <w:rPr>
+                <w:rStyle w:val="a7"/>
+                <w:noProof/>
+              </w:rPr>
+              <w:t xml:space="preserve"> Обработка на ICD-10 кодове</w:t>
+            </w:r>
+            <w:r>
+              <w:rPr>
+                <w:noProof/>
+                <w:webHidden/>
+              </w:rPr>
+              <w:tab/>
+            </w:r>
+            <w:r>
+              <w:rPr>
+                <w:noProof/>
+                <w:webHidden/>
+              </w:rPr>
+              <w:fldChar w:fldCharType="begin"/>
+            </w:r>
+            <w:r>
+              <w:rPr>
+                <w:noProof/>
+                <w:webHidden/>
+              </w:rPr>
+              <w:instrText xml:space="preserve"> PAGEREF _Toc169783278 \h </w:instrText>
+            </w:r>
+            <w:r>
+              <w:rPr>
+                <w:noProof/>
+                <w:webHidden/>
+              </w:rPr>
+            </w:r>
+            <w:r>
+              <w:rPr>
+                <w:noProof/>
+                <w:webHidden/>
+              </w:rPr>
+              <w:fldChar w:fldCharType="separate"/>
+            </w:r>
+            <w:r>
+              <w:rPr>
+                <w:noProof/>
+                <w:webHidden/>
+              </w:rPr>
+              <w:t>3</w:t>
+            </w:r>
+            <w:r>
+              <w:rPr>
+                <w:noProof/>
+                <w:webHidden/>
+              </w:rPr>
+              <w:fldChar w:fldCharType="end"/>
             </w:r>
           </w:hyperlink>
         </w:p>
         <w:p>
           <w:pPr>
-            <w:widowControl w:val="0"/>
-            <w:spacing w:before="60" w:line="240" w:lineRule="auto"/>
+            <w:pStyle w:val="30"/>
+            <w:tabs>
+              <w:tab w:val="right" w:leader="dot" w:pos="9350"/>
+            </w:tabs>
             <w:rPr>
-              <w:color w:val="1155CC"/>
-              <w:sz w:val="26"/>
-              <w:szCs w:val="26"/>
-              <w:u w:val="single"/>
+              <w:rFonts w:asciiTheme="minorHAnsi" w:eastAsiaTheme="minorEastAsia" w:hAnsiTheme="minorHAnsi" w:cstheme="minorBidi"/>
+              <w:noProof/>
+              <w:kern w:val="2"/>
+              <w:lang w:val="en-US"/>
+              <w14:ligatures w14:val="standardContextual"/>
             </w:rPr>
           </w:pPr>
-          <w:hyperlink w:anchor="_2cwkl9nyspgw">
-            <w:r>
-              <w:rPr>
-                <w:color w:val="1155CC"/>
-                <w:sz w:val="26"/>
-                <w:szCs w:val="26"/>
-                <w:u w:val="single"/>
+          <w:hyperlink w:anchor="_Toc169783279" w:history="1">
+            <w:r>
+              <w:rPr>
+                <w:rStyle w:val="a7"/>
+                <w:noProof/>
+                <w:lang w:val="en-US"/>
+              </w:rPr>
+              <w:t>6</w:t>
+            </w:r>
+            <w:r>
+              <w:rPr>
+                <w:rStyle w:val="a7"/>
+                <w:noProof/>
+              </w:rPr>
+              <w:t>. Генериране на граф от знания</w:t>
+            </w:r>
+            <w:r>
+              <w:rPr>
+                <w:noProof/>
+                <w:webHidden/>
+              </w:rPr>
+              <w:tab/>
+            </w:r>
+            <w:r>
+              <w:rPr>
+                <w:noProof/>
+                <w:webHidden/>
+              </w:rPr>
+              <w:fldChar w:fldCharType="begin"/>
+            </w:r>
+            <w:r>
+              <w:rPr>
+                <w:noProof/>
+                <w:webHidden/>
+              </w:rPr>
+              <w:instrText xml:space="preserve"> PAGEREF _Toc169783279 \h </w:instrText>
+            </w:r>
+            <w:r>
+              <w:rPr>
+                <w:noProof/>
+                <w:webHidden/>
+              </w:rPr>
+            </w:r>
+            <w:r>
+              <w:rPr>
+                <w:noProof/>
+                <w:webHidden/>
+              </w:rPr>
+              <w:fldChar w:fldCharType="separate"/>
+            </w:r>
+            <w:r>
+              <w:rPr>
+                <w:noProof/>
+                <w:webHidden/>
+              </w:rPr>
+              <w:t>3</w:t>
+            </w:r>
+            <w:r>
+              <w:rPr>
+                <w:noProof/>
+                <w:webHidden/>
+              </w:rPr>
+              <w:fldChar w:fldCharType="end"/>
+            </w:r>
+          </w:hyperlink>
+        </w:p>
+        <w:p>
+          <w:pPr>
+            <w:pStyle w:val="20"/>
+            <w:tabs>
+              <w:tab w:val="right" w:leader="dot" w:pos="9350"/>
+            </w:tabs>
+            <w:rPr>
+              <w:rFonts w:asciiTheme="minorHAnsi" w:eastAsiaTheme="minorEastAsia" w:hAnsiTheme="minorHAnsi" w:cstheme="minorBidi"/>
+              <w:noProof/>
+              <w:kern w:val="2"/>
+              <w:lang w:val="en-US"/>
+              <w14:ligatures w14:val="standardContextual"/>
+            </w:rPr>
+          </w:pPr>
+          <w:hyperlink w:anchor="_Toc169783280" w:history="1">
+            <w:r>
+              <w:rPr>
+                <w:rStyle w:val="a7"/>
+                <w:noProof/>
+              </w:rPr>
+              <w:t>Примери за употреба</w:t>
+            </w:r>
+            <w:r>
+              <w:rPr>
+                <w:noProof/>
+                <w:webHidden/>
+              </w:rPr>
+              <w:tab/>
+            </w:r>
+            <w:r>
+              <w:rPr>
+                <w:noProof/>
+                <w:webHidden/>
+              </w:rPr>
+              <w:fldChar w:fldCharType="begin"/>
+            </w:r>
+            <w:r>
+              <w:rPr>
+                <w:noProof/>
+                <w:webHidden/>
+              </w:rPr>
+              <w:instrText xml:space="preserve"> PAGEREF _Toc169783280 \h </w:instrText>
+            </w:r>
+            <w:r>
+              <w:rPr>
+                <w:noProof/>
+                <w:webHidden/>
+              </w:rPr>
+            </w:r>
+            <w:r>
+              <w:rPr>
+                <w:noProof/>
+                <w:webHidden/>
+              </w:rPr>
+              <w:fldChar w:fldCharType="separate"/>
+            </w:r>
+            <w:r>
+              <w:rPr>
+                <w:noProof/>
+                <w:webHidden/>
+              </w:rPr>
+              <w:t>3</w:t>
+            </w:r>
+            <w:r>
+              <w:rPr>
+                <w:noProof/>
+                <w:webHidden/>
+              </w:rPr>
+              <w:fldChar w:fldCharType="end"/>
+            </w:r>
+          </w:hyperlink>
+        </w:p>
+        <w:p>
+          <w:pPr>
+            <w:pStyle w:val="20"/>
+            <w:tabs>
+              <w:tab w:val="right" w:leader="dot" w:pos="9350"/>
+            </w:tabs>
+            <w:rPr>
+              <w:rFonts w:asciiTheme="minorHAnsi" w:eastAsiaTheme="minorEastAsia" w:hAnsiTheme="minorHAnsi" w:cstheme="minorBidi"/>
+              <w:noProof/>
+              <w:kern w:val="2"/>
+              <w:lang w:val="en-US"/>
+              <w14:ligatures w14:val="standardContextual"/>
+            </w:rPr>
+          </w:pPr>
+          <w:hyperlink w:anchor="_Toc169783281" w:history="1">
+            <w:r>
+              <w:rPr>
+                <w:rStyle w:val="a7"/>
+                <w:noProof/>
               </w:rPr>
               <w:t>Заключение</w:t>
             </w:r>
+            <w:r>
+              <w:rPr>
+                <w:noProof/>
+                <w:webHidden/>
+              </w:rPr>
+              <w:tab/>
+            </w:r>
+            <w:r>
+              <w:rPr>
+                <w:noProof/>
+                <w:webHidden/>
+              </w:rPr>
+              <w:fldChar w:fldCharType="begin"/>
+            </w:r>
+            <w:r>
+              <w:rPr>
+                <w:noProof/>
+                <w:webHidden/>
+              </w:rPr>
+              <w:instrText xml:space="preserve"> PAGEREF _Toc169783281 \h </w:instrText>
+            </w:r>
+            <w:r>
+              <w:rPr>
+                <w:noProof/>
+                <w:webHidden/>
+              </w:rPr>
+            </w:r>
+            <w:r>
+              <w:rPr>
+                <w:noProof/>
+                <w:webHidden/>
+              </w:rPr>
+              <w:fldChar w:fldCharType="separate"/>
+            </w:r>
+            <w:r>
+              <w:rPr>
+                <w:noProof/>
+                <w:webHidden/>
+              </w:rPr>
+              <w:t>5</w:t>
+            </w:r>
+            <w:r>
+              <w:rPr>
+                <w:noProof/>
+                <w:webHidden/>
+              </w:rPr>
+              <w:fldChar w:fldCharType="end"/>
+            </w:r>
           </w:hyperlink>
+        </w:p>
+        <w:p>
           <w:r>
+            <w:rPr>
+              <w:b/>
+              <w:bCs/>
+              <w:lang w:val="bg-BG"/>
+            </w:rPr>
             <w:fldChar w:fldCharType="end"/>
           </w:r>
         </w:p>
@@ -799,46 +1400,27 @@
     </w:sdt>
     <w:p>
       <w:pPr>
-        <w:rPr>
-          <w:sz w:val="30"/>
-          <w:szCs w:val="30"/>
-        </w:rPr>
-      </w:pPr>
-    </w:p>
-    <w:p>
-      <w:pPr>
-        <w:rPr>
-          <w:sz w:val="26"/>
-          <w:szCs w:val="26"/>
-        </w:rPr>
-      </w:pPr>
-    </w:p>
-    <w:p>
-      <w:pPr>
-        <w:rPr>
-          <w:sz w:val="26"/>
-          <w:szCs w:val="26"/>
-          <w:lang w:val="bg-BG"/>
-        </w:rPr>
-      </w:pPr>
-    </w:p>
-    <w:p>
-      <w:pPr>
-        <w:pStyle w:val="Heading2"/>
+        <w:pStyle w:val="2"/>
         <w:keepNext w:val="0"/>
         <w:keepLines w:val="0"/>
-        <w:spacing w:before="280"/>
-      </w:pPr>
-      <w:bookmarkStart w:id="1" w:name="_faebrgoeoo7m" w:colFirst="0" w:colLast="0"/>
-      <w:bookmarkEnd w:id="1"/>
+        <w:spacing w:before="280" w:line="312" w:lineRule="auto"/>
+      </w:pPr>
+      <w:bookmarkStart w:id="1" w:name="_Toc169783272"/>
       <w:proofErr w:type="spellStart"/>
       <w:r>
         <w:lastRenderedPageBreak/>
         <w:t>Въведение</w:t>
       </w:r>
-      <w:proofErr w:type="spellEnd"/>
-    </w:p>
-    <w:p>
+      <w:bookmarkEnd w:id="1"/>
+      <w:proofErr w:type="spellEnd"/>
+    </w:p>
+    <w:p>
+      <w:pPr>
+        <w:spacing w:line="312" w:lineRule="auto"/>
+        <w:rPr>
+          <w:lang w:val="bg-BG"/>
+        </w:rPr>
+      </w:pPr>
       <w:proofErr w:type="spellStart"/>
       <w:r>
         <w:t>Целта</w:t>
@@ -957,15 +1539,7 @@
       </w:r>
       <w:proofErr w:type="spellEnd"/>
       <w:r>
-        <w:t xml:space="preserve"> </w:t>
-      </w:r>
-      <w:proofErr w:type="spellStart"/>
-      <w:r>
-        <w:t>от</w:t>
-      </w:r>
-      <w:proofErr w:type="spellEnd"/>
-      <w:r>
-        <w:t xml:space="preserve"> </w:t>
+        <w:t xml:space="preserve"> от </w:t>
       </w:r>
       <w:proofErr w:type="spellStart"/>
       <w:r>
@@ -1079,10 +1653,7 @@
       </w:r>
       <w:proofErr w:type="spellStart"/>
       <w:r>
-        <w:t>фо</w:t>
-      </w:r>
-      <w:r>
-        <w:t>рмат</w:t>
+        <w:t>формат</w:t>
       </w:r>
       <w:proofErr w:type="spellEnd"/>
       <w:r>
@@ -1147,360 +1718,303 @@
     </w:p>
     <w:p>
       <w:pPr>
-        <w:pStyle w:val="Heading2"/>
+        <w:spacing w:line="312" w:lineRule="auto"/>
+        <w:rPr>
+          <w:lang w:val="bg-BG"/>
+        </w:rPr>
+      </w:pPr>
+    </w:p>
+    <w:p>
+      <w:pPr>
+        <w:pStyle w:val="2"/>
         <w:keepNext w:val="0"/>
         <w:keepLines w:val="0"/>
-        <w:spacing w:before="280"/>
-      </w:pPr>
-      <w:bookmarkStart w:id="2" w:name="_bsk2qv25oxco" w:colFirst="0" w:colLast="0"/>
+        <w:spacing w:before="280" w:line="312" w:lineRule="auto"/>
+      </w:pPr>
+      <w:bookmarkStart w:id="2" w:name="_Toc169783273"/>
+      <w:proofErr w:type="spellStart"/>
+      <w:r>
+        <w:t>Основни</w:t>
+      </w:r>
+      <w:proofErr w:type="spellEnd"/>
+      <w:r>
+        <w:t xml:space="preserve"> </w:t>
+      </w:r>
+      <w:proofErr w:type="spellStart"/>
+      <w:r>
+        <w:t>функционалности</w:t>
+      </w:r>
       <w:bookmarkEnd w:id="2"/>
-      <w:proofErr w:type="spellStart"/>
-      <w:r>
-        <w:t>Основни</w:t>
-      </w:r>
-      <w:proofErr w:type="spellEnd"/>
-      <w:r>
-        <w:t xml:space="preserve"> </w:t>
-      </w:r>
-      <w:proofErr w:type="spellStart"/>
-      <w:r>
-        <w:t>функционалности</w:t>
-      </w:r>
-      <w:proofErr w:type="spellEnd"/>
-    </w:p>
-    <w:p>
-      <w:pPr>
-        <w:pStyle w:val="Heading4"/>
-        <w:keepNext w:val="0"/>
-        <w:keepLines w:val="0"/>
-        <w:spacing w:before="240" w:after="40"/>
-        <w:rPr>
-          <w:color w:val="000000"/>
-          <w:sz w:val="26"/>
-          <w:szCs w:val="26"/>
-          <w:lang w:val="bg-BG"/>
-        </w:rPr>
-      </w:pPr>
-      <w:bookmarkStart w:id="3" w:name="_oz9ja6js5aty" w:colFirst="0" w:colLast="0"/>
+      <w:proofErr w:type="spellEnd"/>
+    </w:p>
+    <w:p>
+      <w:pPr>
+        <w:pStyle w:val="3"/>
+        <w:spacing w:line="312" w:lineRule="auto"/>
+        <w:rPr>
+          <w:lang w:val="bg-BG"/>
+        </w:rPr>
+      </w:pPr>
+      <w:bookmarkStart w:id="3" w:name="_Toc169783274"/>
+      <w:r>
+        <w:t xml:space="preserve">1. </w:t>
+      </w:r>
+      <w:proofErr w:type="spellStart"/>
+      <w:r>
+        <w:t>Въвеждане</w:t>
+      </w:r>
+      <w:proofErr w:type="spellEnd"/>
+      <w:r>
+        <w:t xml:space="preserve"> </w:t>
+      </w:r>
+      <w:proofErr w:type="spellStart"/>
+      <w:r>
+        <w:t>на</w:t>
+      </w:r>
+      <w:proofErr w:type="spellEnd"/>
+      <w:r>
+        <w:t xml:space="preserve"> </w:t>
+      </w:r>
+      <w:proofErr w:type="spellStart"/>
+      <w:r>
+        <w:t>текст</w:t>
+      </w:r>
+      <w:proofErr w:type="spellEnd"/>
+      <w:r>
+        <w:rPr>
+          <w:lang w:val="bg-BG"/>
+        </w:rPr>
+        <w:t xml:space="preserve"> и извличане на връзк</w:t>
+      </w:r>
+      <w:r>
+        <w:rPr>
+          <w:lang w:val="bg-BG"/>
+        </w:rPr>
+        <w:t>ите между обектите в него и</w:t>
+      </w:r>
+      <w:r>
+        <w:rPr>
+          <w:lang w:val="bg-BG"/>
+        </w:rPr>
+        <w:t xml:space="preserve"> изве</w:t>
+      </w:r>
+      <w:r>
+        <w:rPr>
+          <w:lang w:val="bg-BG"/>
+        </w:rPr>
+        <w:t>ждането им</w:t>
+      </w:r>
+      <w:r>
+        <w:rPr>
+          <w:lang w:val="bg-BG"/>
+        </w:rPr>
+        <w:t xml:space="preserve"> в </w:t>
+      </w:r>
+      <w:r>
+        <w:rPr>
+          <w:lang w:val="en-US"/>
+        </w:rPr>
+        <w:t xml:space="preserve">turtle </w:t>
+      </w:r>
+      <w:r>
+        <w:rPr>
+          <w:lang w:val="bg-BG"/>
+        </w:rPr>
+        <w:t>формат</w:t>
+      </w:r>
       <w:bookmarkEnd w:id="3"/>
-      <w:r>
-        <w:rPr>
-          <w:color w:val="000000"/>
-          <w:sz w:val="26"/>
-          <w:szCs w:val="26"/>
-        </w:rPr>
-        <w:t>1</w:t>
-      </w:r>
-      <w:r>
-        <w:rPr>
-          <w:color w:val="000000"/>
-          <w:sz w:val="26"/>
-          <w:szCs w:val="26"/>
-        </w:rPr>
+    </w:p>
+    <w:p>
+      <w:pPr>
+        <w:spacing w:line="312" w:lineRule="auto"/>
+        <w:rPr>
+          <w:lang w:val="bg-BG"/>
+        </w:rPr>
+      </w:pPr>
+      <w:proofErr w:type="spellStart"/>
+      <w:r>
+        <w:t>Потребителите</w:t>
+      </w:r>
+      <w:proofErr w:type="spellEnd"/>
+      <w:r>
+        <w:t xml:space="preserve"> </w:t>
+      </w:r>
+      <w:r>
+        <w:rPr>
+          <w:lang w:val="bg-BG"/>
+        </w:rPr>
+        <w:t>въвеждат</w:t>
+      </w:r>
+      <w:r>
+        <w:t xml:space="preserve"> </w:t>
+      </w:r>
+      <w:proofErr w:type="spellStart"/>
+      <w:r>
+        <w:t>текстова</w:t>
+      </w:r>
+      <w:proofErr w:type="spellEnd"/>
+      <w:r>
+        <w:t xml:space="preserve"> </w:t>
+      </w:r>
+      <w:proofErr w:type="spellStart"/>
+      <w:r>
+        <w:t>информация</w:t>
+      </w:r>
+      <w:proofErr w:type="spellEnd"/>
+      <w:r>
+        <w:t xml:space="preserve"> в </w:t>
+      </w:r>
+      <w:proofErr w:type="spellStart"/>
+      <w:r>
+        <w:t>системата</w:t>
+      </w:r>
+      <w:proofErr w:type="spellEnd"/>
+      <w:r>
         <w:t xml:space="preserve">. </w:t>
       </w:r>
       <w:proofErr w:type="spellStart"/>
       <w:r>
-        <w:rPr>
-          <w:color w:val="000000"/>
-          <w:sz w:val="26"/>
-          <w:szCs w:val="26"/>
-        </w:rPr>
-        <w:t>Въвеждане</w:t>
-      </w:r>
-      <w:proofErr w:type="spellEnd"/>
-      <w:r>
-        <w:rPr>
-          <w:color w:val="000000"/>
-          <w:sz w:val="26"/>
-          <w:szCs w:val="26"/>
-        </w:rPr>
-        <w:t xml:space="preserve"> </w:t>
-      </w:r>
-      <w:proofErr w:type="spellStart"/>
-      <w:r>
-        <w:rPr>
-          <w:color w:val="000000"/>
-          <w:sz w:val="26"/>
-          <w:szCs w:val="26"/>
-        </w:rPr>
-        <w:t>на</w:t>
-      </w:r>
-      <w:proofErr w:type="spellEnd"/>
-      <w:r>
-        <w:rPr>
-          <w:color w:val="000000"/>
-          <w:sz w:val="26"/>
-          <w:szCs w:val="26"/>
-        </w:rPr>
-        <w:t xml:space="preserve"> </w:t>
-      </w:r>
-      <w:proofErr w:type="spellStart"/>
-      <w:r>
-        <w:rPr>
-          <w:color w:val="000000"/>
-          <w:sz w:val="26"/>
-          <w:szCs w:val="26"/>
-        </w:rPr>
+        <w:t>Този</w:t>
+      </w:r>
+      <w:proofErr w:type="spellEnd"/>
+      <w:r>
+        <w:t xml:space="preserve"> </w:t>
+      </w:r>
+      <w:proofErr w:type="spellStart"/>
+      <w:r>
         <w:t>текст</w:t>
       </w:r>
       <w:proofErr w:type="spellEnd"/>
       <w:r>
-        <w:rPr>
-          <w:color w:val="000000"/>
-          <w:sz w:val="26"/>
-          <w:szCs w:val="26"/>
-          <w:lang w:val="bg-BG"/>
-        </w:rPr>
-        <w:t xml:space="preserve"> и извличане на връзк</w:t>
-      </w:r>
-      <w:r>
-        <w:rPr>
-          <w:color w:val="000000"/>
-          <w:sz w:val="26"/>
-          <w:szCs w:val="26"/>
-          <w:lang w:val="bg-BG"/>
-        </w:rPr>
-        <w:t>ите между обектите в него и</w:t>
-      </w:r>
-      <w:r>
-        <w:rPr>
-          <w:color w:val="000000"/>
-          <w:sz w:val="26"/>
-          <w:szCs w:val="26"/>
-          <w:lang w:val="bg-BG"/>
-        </w:rPr>
-        <w:t xml:space="preserve"> изве</w:t>
-      </w:r>
-      <w:r>
-        <w:rPr>
-          <w:color w:val="000000"/>
-          <w:sz w:val="26"/>
-          <w:szCs w:val="26"/>
-          <w:lang w:val="bg-BG"/>
-        </w:rPr>
-        <w:t>ждането им</w:t>
-      </w:r>
-      <w:r>
-        <w:rPr>
-          <w:color w:val="000000"/>
-          <w:sz w:val="26"/>
-          <w:szCs w:val="26"/>
-          <w:lang w:val="bg-BG"/>
-        </w:rPr>
-        <w:t xml:space="preserve"> в </w:t>
-      </w:r>
-      <w:r>
-        <w:rPr>
-          <w:color w:val="000000"/>
-          <w:sz w:val="26"/>
-          <w:szCs w:val="26"/>
+        <w:t xml:space="preserve"> </w:t>
+      </w:r>
+      <w:proofErr w:type="spellStart"/>
+      <w:r>
+        <w:t>се</w:t>
+      </w:r>
+      <w:proofErr w:type="spellEnd"/>
+      <w:r>
+        <w:t xml:space="preserve"> </w:t>
+      </w:r>
+      <w:proofErr w:type="spellStart"/>
+      <w:r>
+        <w:t>обработва</w:t>
+      </w:r>
+      <w:proofErr w:type="spellEnd"/>
+      <w:r>
+        <w:t xml:space="preserve"> </w:t>
+      </w:r>
+      <w:proofErr w:type="spellStart"/>
+      <w:r>
+        <w:t>автоматично</w:t>
+      </w:r>
+      <w:proofErr w:type="spellEnd"/>
+      <w:r>
+        <w:t xml:space="preserve">, </w:t>
+      </w:r>
+      <w:proofErr w:type="spellStart"/>
+      <w:r>
+        <w:t>за</w:t>
+      </w:r>
+      <w:proofErr w:type="spellEnd"/>
+      <w:r>
+        <w:t xml:space="preserve"> </w:t>
+      </w:r>
+      <w:proofErr w:type="spellStart"/>
+      <w:r>
+        <w:t>да</w:t>
+      </w:r>
+      <w:proofErr w:type="spellEnd"/>
+      <w:r>
+        <w:t xml:space="preserve"> </w:t>
+      </w:r>
+      <w:proofErr w:type="spellStart"/>
+      <w:r>
+        <w:t>се</w:t>
+      </w:r>
+      <w:proofErr w:type="spellEnd"/>
+      <w:r>
+        <w:t xml:space="preserve"> </w:t>
+      </w:r>
+      <w:proofErr w:type="spellStart"/>
+      <w:r>
+        <w:t>извлекат</w:t>
+      </w:r>
+      <w:proofErr w:type="spellEnd"/>
+      <w:r>
+        <w:t xml:space="preserve"> </w:t>
+      </w:r>
+      <w:proofErr w:type="spellStart"/>
+      <w:r>
+        <w:t>ключови</w:t>
+      </w:r>
+      <w:proofErr w:type="spellEnd"/>
+      <w:r>
+        <w:t xml:space="preserve"> </w:t>
+      </w:r>
+      <w:proofErr w:type="spellStart"/>
+      <w:r>
+        <w:t>понятия</w:t>
+      </w:r>
+      <w:proofErr w:type="spellEnd"/>
+      <w:r>
+        <w:t xml:space="preserve"> и </w:t>
+      </w:r>
+      <w:proofErr w:type="spellStart"/>
+      <w:r>
+        <w:t>връзки</w:t>
+      </w:r>
+      <w:proofErr w:type="spellEnd"/>
+      <w:r>
+        <w:t>.</w:t>
+      </w:r>
+      <w:r>
+        <w:rPr>
+          <w:lang w:val="bg-BG"/>
+        </w:rPr>
+        <w:t xml:space="preserve"> Това става с помощта на голям езиков модел. В случая сме използвали </w:t>
+      </w:r>
+      <w:r>
+        <w:rPr>
           <w:lang w:val="en-US"/>
         </w:rPr>
-        <w:t xml:space="preserve">turtle </w:t>
-      </w:r>
-      <w:r>
-        <w:rPr>
-          <w:color w:val="000000"/>
-          <w:sz w:val="26"/>
-          <w:szCs w:val="26"/>
-          <w:lang w:val="bg-BG"/>
-        </w:rPr>
-        <w:t>формат</w:t>
-      </w:r>
-    </w:p>
-    <w:p>
-      <w:pPr>
-        <w:rPr>
-          <w:lang w:val="bg-BG"/>
-        </w:rPr>
-      </w:pPr>
-      <w:proofErr w:type="spellStart"/>
-      <w:r>
-        <w:t>Потребителите</w:t>
-      </w:r>
-      <w:proofErr w:type="spellEnd"/>
-      <w:r>
-        <w:t xml:space="preserve"> </w:t>
-      </w:r>
-      <w:r>
-        <w:rPr>
-          <w:lang w:val="bg-BG"/>
-        </w:rPr>
-        <w:t>въвеждат</w:t>
-      </w:r>
-      <w:r>
-        <w:t xml:space="preserve"> </w:t>
-      </w:r>
-      <w:proofErr w:type="spellStart"/>
-      <w:r>
-        <w:t>текстова</w:t>
-      </w:r>
-      <w:proofErr w:type="spellEnd"/>
-      <w:r>
-        <w:t xml:space="preserve"> </w:t>
-      </w:r>
-      <w:proofErr w:type="spellStart"/>
-      <w:r>
-        <w:t>информация</w:t>
-      </w:r>
-      <w:proofErr w:type="spellEnd"/>
-      <w:r>
-        <w:t xml:space="preserve"> в </w:t>
-      </w:r>
-      <w:proofErr w:type="spellStart"/>
-      <w:r>
-        <w:t>системата</w:t>
-      </w:r>
-      <w:proofErr w:type="spellEnd"/>
-      <w:r>
-        <w:t xml:space="preserve">. </w:t>
-      </w:r>
-      <w:proofErr w:type="spellStart"/>
-      <w:r>
-        <w:t>Този</w:t>
-      </w:r>
-      <w:proofErr w:type="spellEnd"/>
-      <w:r>
-        <w:t xml:space="preserve"> </w:t>
-      </w:r>
-      <w:proofErr w:type="spellStart"/>
-      <w:r>
-        <w:t>текст</w:t>
-      </w:r>
-      <w:proofErr w:type="spellEnd"/>
-      <w:r>
-        <w:t xml:space="preserve"> </w:t>
-      </w:r>
-      <w:proofErr w:type="spellStart"/>
-      <w:r>
-        <w:t>се</w:t>
-      </w:r>
-      <w:proofErr w:type="spellEnd"/>
-      <w:r>
-        <w:t xml:space="preserve"> </w:t>
-      </w:r>
-      <w:proofErr w:type="spellStart"/>
-      <w:r>
-        <w:t>обработва</w:t>
-      </w:r>
-      <w:proofErr w:type="spellEnd"/>
-      <w:r>
-        <w:t xml:space="preserve"> </w:t>
-      </w:r>
-      <w:proofErr w:type="spellStart"/>
-      <w:r>
-        <w:t>автоматично</w:t>
-      </w:r>
-      <w:proofErr w:type="spellEnd"/>
-      <w:r>
-        <w:t xml:space="preserve">, </w:t>
-      </w:r>
-      <w:proofErr w:type="spellStart"/>
-      <w:r>
-        <w:t>за</w:t>
-      </w:r>
-      <w:proofErr w:type="spellEnd"/>
-      <w:r>
-        <w:t xml:space="preserve"> </w:t>
-      </w:r>
-      <w:proofErr w:type="spellStart"/>
-      <w:r>
-        <w:t>да</w:t>
-      </w:r>
-      <w:proofErr w:type="spellEnd"/>
-      <w:r>
-        <w:t xml:space="preserve"> </w:t>
-      </w:r>
-      <w:proofErr w:type="spellStart"/>
-      <w:r>
-        <w:t>се</w:t>
-      </w:r>
-      <w:proofErr w:type="spellEnd"/>
-      <w:r>
-        <w:t xml:space="preserve"> </w:t>
-      </w:r>
-      <w:proofErr w:type="spellStart"/>
-      <w:r>
-        <w:t>извлекат</w:t>
-      </w:r>
-      <w:proofErr w:type="spellEnd"/>
-      <w:r>
-        <w:t xml:space="preserve"> </w:t>
-      </w:r>
-      <w:proofErr w:type="spellStart"/>
-      <w:r>
-        <w:t>ключови</w:t>
-      </w:r>
-      <w:proofErr w:type="spellEnd"/>
-      <w:r>
-        <w:t xml:space="preserve"> </w:t>
-      </w:r>
-      <w:proofErr w:type="spellStart"/>
-      <w:r>
-        <w:t>понятия</w:t>
-      </w:r>
-      <w:proofErr w:type="spellEnd"/>
-      <w:r>
-        <w:t xml:space="preserve"> и </w:t>
-      </w:r>
-      <w:proofErr w:type="spellStart"/>
-      <w:r>
-        <w:t>връзк</w:t>
-      </w:r>
-      <w:r>
-        <w:t>и</w:t>
-      </w:r>
-      <w:proofErr w:type="spellEnd"/>
-      <w:r>
+        <w:t>llama3-70b</w:t>
+      </w:r>
+      <w:r>
+        <w:rPr>
+          <w:lang w:val="bg-BG"/>
+        </w:rPr>
+        <w:t xml:space="preserve"> чрез </w:t>
+      </w:r>
+      <w:proofErr w:type="spellStart"/>
+      <w:r>
+        <w:rPr>
+          <w:lang w:val="en-US"/>
+        </w:rPr>
+        <w:t>LlamaAPI</w:t>
+      </w:r>
+      <w:proofErr w:type="spellEnd"/>
+      <w:r>
+        <w:rPr>
+          <w:lang w:val="bg-BG"/>
+        </w:rPr>
         <w:t>.</w:t>
       </w:r>
       <w:r>
         <w:rPr>
           <w:lang w:val="bg-BG"/>
         </w:rPr>
-        <w:t xml:space="preserve"> Това става с помощта на голям езиков модел. В случая сме използвали </w:t>
-      </w:r>
-      <w:r>
-        <w:rPr>
-          <w:lang w:val="en-US"/>
-        </w:rPr>
-        <w:t>llama3-70b</w:t>
-      </w:r>
-      <w:r>
-        <w:rPr>
-          <w:lang w:val="bg-BG"/>
-        </w:rPr>
-        <w:t xml:space="preserve"> чрез </w:t>
-      </w:r>
-      <w:proofErr w:type="spellStart"/>
-      <w:r>
-        <w:rPr>
-          <w:lang w:val="en-US"/>
-        </w:rPr>
-        <w:t>LlamaAPI</w:t>
-      </w:r>
-      <w:proofErr w:type="spellEnd"/>
-      <w:r>
-        <w:rPr>
-          <w:lang w:val="bg-BG"/>
-        </w:rPr>
-        <w:t>.</w:t>
-      </w:r>
-      <w:r>
-        <w:rPr>
-          <w:lang w:val="bg-BG"/>
-        </w:rPr>
         <w:t xml:space="preserve"> За генериране на отговора сме използвали следните инструкции:</w:t>
       </w:r>
     </w:p>
     <w:p>
       <w:pPr>
-        <w:pStyle w:val="ListParagraph"/>
+        <w:pStyle w:val="a5"/>
         <w:numPr>
           <w:ilvl w:val="0"/>
           <w:numId w:val="3"/>
         </w:numPr>
+        <w:spacing w:line="312" w:lineRule="auto"/>
         <w:rPr>
           <w:lang w:val="bg-BG"/>
         </w:rPr>
@@ -1514,11 +2028,12 @@
     </w:p>
     <w:p>
       <w:pPr>
-        <w:pStyle w:val="ListParagraph"/>
+        <w:pStyle w:val="a5"/>
         <w:numPr>
           <w:ilvl w:val="0"/>
           <w:numId w:val="3"/>
         </w:numPr>
+        <w:spacing w:line="312" w:lineRule="auto"/>
         <w:rPr>
           <w:lang w:val="bg-BG"/>
         </w:rPr>
@@ -1532,6 +2047,7 @@
     </w:p>
     <w:p>
       <w:pPr>
+        <w:spacing w:line="312" w:lineRule="auto"/>
         <w:rPr>
           <w:lang w:val="bg-BG"/>
         </w:rPr>
@@ -1575,141 +2091,843 @@
     </w:p>
     <w:p>
       <w:pPr>
-        <w:pStyle w:val="Heading4"/>
-        <w:keepNext w:val="0"/>
-        <w:keepLines w:val="0"/>
-        <w:spacing w:before="240" w:after="40"/>
-        <w:rPr>
-          <w:color w:val="000000"/>
-          <w:sz w:val="26"/>
-          <w:szCs w:val="26"/>
-        </w:rPr>
-      </w:pPr>
-      <w:bookmarkStart w:id="4" w:name="_b5y7h66x6oqz" w:colFirst="0" w:colLast="0"/>
+        <w:pStyle w:val="3"/>
+        <w:spacing w:line="312" w:lineRule="auto"/>
+      </w:pPr>
+      <w:bookmarkStart w:id="4" w:name="_Toc169783275"/>
+      <w:r>
+        <w:t xml:space="preserve">2. </w:t>
+      </w:r>
+      <w:proofErr w:type="spellStart"/>
+      <w:r>
+        <w:t>Избор</w:t>
+      </w:r>
+      <w:proofErr w:type="spellEnd"/>
+      <w:r>
+        <w:t xml:space="preserve"> </w:t>
+      </w:r>
+      <w:proofErr w:type="spellStart"/>
+      <w:r>
+        <w:t>на</w:t>
+      </w:r>
+      <w:proofErr w:type="spellEnd"/>
+      <w:r>
+        <w:t xml:space="preserve"> </w:t>
+      </w:r>
+      <w:proofErr w:type="spellStart"/>
+      <w:r>
+        <w:t>схема</w:t>
+      </w:r>
       <w:bookmarkEnd w:id="4"/>
-      <w:r>
-        <w:rPr>
-          <w:color w:val="000000"/>
-          <w:sz w:val="26"/>
-          <w:szCs w:val="26"/>
-        </w:rPr>
-        <w:t>2</w:t>
-      </w:r>
-      <w:r>
-        <w:rPr>
-          <w:color w:val="000000"/>
-          <w:sz w:val="26"/>
-          <w:szCs w:val="26"/>
-        </w:rPr>
+      <w:proofErr w:type="spellEnd"/>
+    </w:p>
+    <w:p>
+      <w:pPr>
+        <w:spacing w:line="312" w:lineRule="auto"/>
+      </w:pPr>
+      <w:proofErr w:type="spellStart"/>
+      <w:r>
+        <w:t>При</w:t>
+      </w:r>
+      <w:proofErr w:type="spellEnd"/>
+      <w:r>
+        <w:t xml:space="preserve"> </w:t>
+      </w:r>
+      <w:proofErr w:type="spellStart"/>
+      <w:r>
+        <w:t>въвеждането</w:t>
+      </w:r>
+      <w:proofErr w:type="spellEnd"/>
+      <w:r>
+        <w:t xml:space="preserve"> </w:t>
+      </w:r>
+      <w:proofErr w:type="spellStart"/>
+      <w:r>
+        <w:t>на</w:t>
+      </w:r>
+      <w:proofErr w:type="spellEnd"/>
+      <w:r>
+        <w:t xml:space="preserve"> </w:t>
+      </w:r>
+      <w:proofErr w:type="spellStart"/>
+      <w:r>
+        <w:t>текст</w:t>
+      </w:r>
+      <w:proofErr w:type="spellEnd"/>
+      <w:r>
+        <w:t xml:space="preserve"> </w:t>
+      </w:r>
+      <w:proofErr w:type="spellStart"/>
+      <w:r>
+        <w:t>потребителите</w:t>
+      </w:r>
+      <w:proofErr w:type="spellEnd"/>
+      <w:r>
+        <w:t xml:space="preserve"> </w:t>
+      </w:r>
+      <w:proofErr w:type="spellStart"/>
+      <w:r>
+        <w:t>могат</w:t>
+      </w:r>
+      <w:proofErr w:type="spellEnd"/>
+      <w:r>
+        <w:t xml:space="preserve"> </w:t>
+      </w:r>
+      <w:proofErr w:type="spellStart"/>
+      <w:r>
+        <w:t>да</w:t>
+      </w:r>
+      <w:proofErr w:type="spellEnd"/>
+      <w:r>
+        <w:t xml:space="preserve"> </w:t>
+      </w:r>
+      <w:proofErr w:type="spellStart"/>
+      <w:r>
+        <w:t>изберат</w:t>
+      </w:r>
+      <w:proofErr w:type="spellEnd"/>
+      <w:r>
+        <w:t xml:space="preserve"> </w:t>
+      </w:r>
+      <w:proofErr w:type="spellStart"/>
+      <w:r>
+        <w:t>между</w:t>
+      </w:r>
+      <w:proofErr w:type="spellEnd"/>
+      <w:r>
+        <w:t xml:space="preserve"> </w:t>
+      </w:r>
+      <w:proofErr w:type="spellStart"/>
+      <w:r>
+        <w:t>различни</w:t>
+      </w:r>
+      <w:proofErr w:type="spellEnd"/>
+      <w:r>
+        <w:t xml:space="preserve"> </w:t>
+      </w:r>
+      <w:proofErr w:type="spellStart"/>
+      <w:r>
+        <w:t>схеми</w:t>
+      </w:r>
+      <w:proofErr w:type="spellEnd"/>
+      <w:r>
+        <w:rPr>
+          <w:lang w:val="bg-BG"/>
+        </w:rPr>
+        <w:t xml:space="preserve"> чрез радио бутони</w:t>
+      </w:r>
+      <w:r>
+        <w:rPr>
+          <w:lang w:val="bg-BG"/>
+        </w:rPr>
+        <w:t>те</w:t>
+      </w:r>
+      <w:r>
+        <w:rPr>
+          <w:lang w:val="bg-BG"/>
+        </w:rPr>
+        <w:t xml:space="preserve"> в по</w:t>
+      </w:r>
+      <w:r>
+        <w:rPr>
+          <w:lang w:val="bg-BG"/>
+        </w:rPr>
+        <w:t>требителския интерф</w:t>
+      </w:r>
+      <w:r>
+        <w:rPr>
+          <w:lang w:val="bg-BG"/>
+        </w:rPr>
+        <w:t>ейс. Схемите, които ние ползваме са</w:t>
+      </w:r>
+      <w:r>
+        <w:t xml:space="preserve"> schema.org </w:t>
+      </w:r>
+      <w:proofErr w:type="spellStart"/>
+      <w:r>
+        <w:t>за</w:t>
+      </w:r>
+      <w:proofErr w:type="spellEnd"/>
+      <w:r>
+        <w:t xml:space="preserve"> </w:t>
+      </w:r>
+      <w:proofErr w:type="spellStart"/>
+      <w:r>
+        <w:t>общи</w:t>
+      </w:r>
+      <w:proofErr w:type="spellEnd"/>
+      <w:r>
+        <w:t xml:space="preserve"> </w:t>
+      </w:r>
+      <w:proofErr w:type="spellStart"/>
+      <w:r>
+        <w:t>данни</w:t>
+      </w:r>
+      <w:proofErr w:type="spellEnd"/>
+      <w:r>
+        <w:t xml:space="preserve"> и</w:t>
+      </w:r>
+      <w:r>
+        <w:t xml:space="preserve"> FHIR </w:t>
+      </w:r>
+      <w:proofErr w:type="spellStart"/>
+      <w:r>
+        <w:t>за</w:t>
+      </w:r>
+      <w:proofErr w:type="spellEnd"/>
+      <w:r>
+        <w:t xml:space="preserve"> </w:t>
+      </w:r>
+      <w:proofErr w:type="spellStart"/>
+      <w:r>
+        <w:t>медицински</w:t>
+      </w:r>
+      <w:proofErr w:type="spellEnd"/>
+      <w:r>
+        <w:t xml:space="preserve"> </w:t>
+      </w:r>
+      <w:proofErr w:type="spellStart"/>
+      <w:r>
+        <w:t>данни</w:t>
+      </w:r>
+      <w:proofErr w:type="spellEnd"/>
+      <w:r>
         <w:t xml:space="preserve">. </w:t>
       </w:r>
       <w:proofErr w:type="spellStart"/>
       <w:r>
-        <w:rPr>
-          <w:color w:val="000000"/>
-          <w:sz w:val="26"/>
-          <w:szCs w:val="26"/>
-        </w:rPr>
-        <w:t>Избор</w:t>
-      </w:r>
-      <w:proofErr w:type="spellEnd"/>
-      <w:r>
-        <w:rPr>
-          <w:color w:val="000000"/>
-          <w:sz w:val="26"/>
-          <w:szCs w:val="26"/>
-        </w:rPr>
-        <w:t xml:space="preserve"> </w:t>
-      </w:r>
-      <w:proofErr w:type="spellStart"/>
-      <w:r>
-        <w:rPr>
-          <w:color w:val="000000"/>
-          <w:sz w:val="26"/>
-          <w:szCs w:val="26"/>
-        </w:rPr>
+        <w:t>Тези</w:t>
+      </w:r>
+      <w:proofErr w:type="spellEnd"/>
+      <w:r>
+        <w:t xml:space="preserve"> </w:t>
+      </w:r>
+      <w:proofErr w:type="spellStart"/>
+      <w:r>
+        <w:t>схеми</w:t>
+      </w:r>
+      <w:proofErr w:type="spellEnd"/>
+      <w:r>
+        <w:t xml:space="preserve"> </w:t>
+      </w:r>
+      <w:proofErr w:type="spellStart"/>
+      <w:r>
+        <w:t>определят</w:t>
+      </w:r>
+      <w:proofErr w:type="spellEnd"/>
+      <w:r>
+        <w:t xml:space="preserve"> </w:t>
+      </w:r>
+      <w:proofErr w:type="spellStart"/>
+      <w:r>
+        <w:t>как</w:t>
+      </w:r>
+      <w:proofErr w:type="spellEnd"/>
+      <w:r>
+        <w:t xml:space="preserve"> </w:t>
+      </w:r>
+      <w:proofErr w:type="spellStart"/>
+      <w:r>
+        <w:t>данните</w:t>
+      </w:r>
+      <w:proofErr w:type="spellEnd"/>
+      <w:r>
+        <w:t xml:space="preserve"> ще </w:t>
+      </w:r>
+      <w:proofErr w:type="spellStart"/>
+      <w:r>
+        <w:t>бъдат</w:t>
+      </w:r>
+      <w:proofErr w:type="spellEnd"/>
+      <w:r>
+        <w:t xml:space="preserve"> </w:t>
+      </w:r>
+      <w:proofErr w:type="spellStart"/>
+      <w:r>
+        <w:t>структурирани</w:t>
+      </w:r>
+      <w:proofErr w:type="spellEnd"/>
+      <w:r>
+        <w:t xml:space="preserve"> и </w:t>
+      </w:r>
+      <w:proofErr w:type="spellStart"/>
+      <w:r>
+        <w:t>представени</w:t>
+      </w:r>
+      <w:proofErr w:type="spellEnd"/>
+      <w:r>
+        <w:t>.</w:t>
+      </w:r>
+    </w:p>
+    <w:p>
+      <w:pPr>
+        <w:pStyle w:val="3"/>
+        <w:spacing w:line="312" w:lineRule="auto"/>
+      </w:pPr>
+      <w:bookmarkStart w:id="5" w:name="_Toc169783276"/>
+      <w:r>
+        <w:t xml:space="preserve">3. </w:t>
+      </w:r>
+      <w:proofErr w:type="spellStart"/>
+      <w:r>
+        <w:t>Валидация</w:t>
+      </w:r>
+      <w:proofErr w:type="spellEnd"/>
+      <w:r>
+        <w:t xml:space="preserve"> </w:t>
+      </w:r>
+      <w:proofErr w:type="spellStart"/>
+      <w:r>
         <w:t>на</w:t>
       </w:r>
       <w:proofErr w:type="spellEnd"/>
       <w:r>
-        <w:rPr>
-          <w:color w:val="000000"/>
-          <w:sz w:val="26"/>
-          <w:szCs w:val="26"/>
-        </w:rPr>
-        <w:t xml:space="preserve"> </w:t>
-      </w:r>
-      <w:proofErr w:type="spellStart"/>
-      <w:r>
-        <w:rPr>
-          <w:color w:val="000000"/>
-          <w:sz w:val="26"/>
-          <w:szCs w:val="26"/>
-        </w:rPr>
-        <w:t>схема</w:t>
-      </w:r>
-      <w:proofErr w:type="spellEnd"/>
-    </w:p>
-    <w:p>
-      <w:proofErr w:type="spellStart"/>
-      <w:r>
+        <w:t xml:space="preserve"> Turtle </w:t>
+      </w:r>
+      <w:proofErr w:type="spellStart"/>
+      <w:r>
+        <w:t>формат</w:t>
+      </w:r>
+      <w:bookmarkEnd w:id="5"/>
+      <w:proofErr w:type="spellEnd"/>
+    </w:p>
+    <w:p>
+      <w:pPr>
+        <w:spacing w:line="312" w:lineRule="auto"/>
+        <w:rPr>
+          <w:lang w:val="bg-BG"/>
+        </w:rPr>
+      </w:pPr>
+      <w:r>
+        <w:rPr>
+          <w:lang w:val="bg-BG"/>
+        </w:rPr>
+        <w:t xml:space="preserve">Често големият езиков модел при генерирането на </w:t>
+      </w:r>
+      <w:r>
+        <w:rPr>
+          <w:lang w:val="en-US"/>
+        </w:rPr>
+        <w:t xml:space="preserve">turtle </w:t>
+      </w:r>
+      <w:r>
+        <w:rPr>
+          <w:lang w:val="bg-BG"/>
+        </w:rPr>
+        <w:t>формата за дадения текст допуска грешки в синтаксиса му. За това имаме няколко функции за справяне с грешки, които сме срещали по време на работата ни. Например за добавяне на префикси, които са използвани</w:t>
+      </w:r>
+      <w:r>
+        <w:rPr>
+          <w:lang w:val="bg-BG"/>
+        </w:rPr>
+        <w:t>,</w:t>
+      </w:r>
+      <w:r>
+        <w:rPr>
+          <w:lang w:val="bg-BG"/>
+        </w:rPr>
+        <w:t xml:space="preserve"> но не са налични в началото на файла</w:t>
+      </w:r>
+      <w:r>
+        <w:rPr>
+          <w:lang w:val="bg-BG"/>
+        </w:rPr>
+        <w:t xml:space="preserve"> или на неправилно сложени шпации или препинателни знаци</w:t>
+      </w:r>
+      <w:r>
+        <w:rPr>
+          <w:lang w:val="bg-BG"/>
+        </w:rPr>
+        <w:t>.</w:t>
+      </w:r>
+    </w:p>
+    <w:p>
+      <w:pPr>
+        <w:pStyle w:val="3"/>
+        <w:spacing w:line="312" w:lineRule="auto"/>
+        <w:rPr>
+          <w:lang w:val="bg-BG"/>
+        </w:rPr>
+      </w:pPr>
+      <w:bookmarkStart w:id="6" w:name="_Toc169783277"/>
+      <w:r>
+        <w:rPr>
+          <w:lang w:val="bg-BG"/>
+        </w:rPr>
+        <w:lastRenderedPageBreak/>
+        <w:t>4</w:t>
+      </w:r>
+      <w:r>
+        <w:t xml:space="preserve">. </w:t>
+      </w:r>
+      <w:r>
+        <w:rPr>
+          <w:lang w:val="bg-BG"/>
+        </w:rPr>
+        <w:t xml:space="preserve">Премахване на невалидни класове и предикати при изпозването на </w:t>
+      </w:r>
+      <w:r>
+        <w:rPr>
+          <w:lang w:val="bg-BG"/>
+        </w:rPr>
+        <w:t>schema.org</w:t>
+      </w:r>
+      <w:bookmarkEnd w:id="6"/>
+    </w:p>
+    <w:p>
+      <w:pPr>
+        <w:spacing w:line="312" w:lineRule="auto"/>
+        <w:rPr>
+          <w:lang w:val="bg-BG"/>
+        </w:rPr>
+      </w:pPr>
+      <w:r>
+        <w:rPr>
+          <w:lang w:val="bg-BG"/>
+        </w:rPr>
+        <w:t xml:space="preserve">Също така при генерирането на </w:t>
+      </w:r>
+      <w:r>
+        <w:rPr>
+          <w:lang w:val="en-US"/>
+        </w:rPr>
+        <w:t xml:space="preserve">turtle </w:t>
+      </w:r>
+      <w:r>
+        <w:rPr>
+          <w:lang w:val="bg-BG"/>
+        </w:rPr>
+        <w:t xml:space="preserve">файла, големият езиков модел си измисля обекти, които не са от тези на </w:t>
+      </w:r>
+      <w:r>
+        <w:rPr>
+          <w:lang w:val="bg-BG"/>
+        </w:rPr>
+        <w:t>schema.org</w:t>
+      </w:r>
+      <w:r>
+        <w:rPr>
+          <w:lang w:val="bg-BG"/>
+        </w:rPr>
+        <w:t>. Справяме се с това</w:t>
+      </w:r>
+      <w:r>
+        <w:rPr>
+          <w:lang w:val="bg-BG"/>
+        </w:rPr>
+        <w:t>,</w:t>
+      </w:r>
+      <w:r>
+        <w:rPr>
+          <w:lang w:val="bg-BG"/>
+        </w:rPr>
+        <w:t xml:space="preserve"> като сме свалили оригиналната схема и от нея сме извлекли всички класове и предикати, които съдържа. След това с определена близост до тях съпоставяме тези които езиковия модел ни е генерирал и ги коригираме, ако има грешка в изписването или ги отхвърляме, ако няма такъв обект в схемата.</w:t>
+      </w:r>
+    </w:p>
+    <w:p>
+      <w:pPr>
+        <w:pStyle w:val="3"/>
+        <w:spacing w:line="312" w:lineRule="auto"/>
+      </w:pPr>
+      <w:bookmarkStart w:id="7" w:name="_Toc169783278"/>
+      <w:r>
+        <w:rPr>
+          <w:lang w:val="en-US"/>
+        </w:rPr>
+        <w:t>5.</w:t>
+      </w:r>
+      <w:r>
+        <w:t xml:space="preserve"> </w:t>
+      </w:r>
+      <w:proofErr w:type="spellStart"/>
+      <w:r>
+        <w:t>Обработка</w:t>
+      </w:r>
+      <w:proofErr w:type="spellEnd"/>
+      <w:r>
+        <w:t xml:space="preserve"> </w:t>
+      </w:r>
+      <w:proofErr w:type="spellStart"/>
+      <w:r>
+        <w:t>на</w:t>
+      </w:r>
+      <w:proofErr w:type="spellEnd"/>
+      <w:r>
+        <w:t xml:space="preserve"> ICD-10 </w:t>
+      </w:r>
+      <w:proofErr w:type="spellStart"/>
+      <w:r>
+        <w:t>кодове</w:t>
+      </w:r>
+      <w:bookmarkEnd w:id="7"/>
+      <w:proofErr w:type="spellEnd"/>
+    </w:p>
+    <w:p>
+      <w:pPr>
+        <w:spacing w:line="312" w:lineRule="auto"/>
+        <w:rPr>
+          <w:lang w:val="en-US"/>
+        </w:rPr>
+      </w:pPr>
+      <w:proofErr w:type="spellStart"/>
+      <w:r>
+        <w:rPr>
+          <w:lang w:val="bg-BG"/>
+        </w:rPr>
         <w:t>При</w:t>
       </w:r>
       <w:proofErr w:type="spellEnd"/>
       <w:r>
-        <w:t xml:space="preserve"> </w:t>
-      </w:r>
-      <w:proofErr w:type="spellStart"/>
-      <w:r>
-        <w:t>въвеждането</w:t>
-      </w:r>
-      <w:proofErr w:type="spellEnd"/>
-      <w:r>
-        <w:t xml:space="preserve"> </w:t>
-      </w:r>
-      <w:proofErr w:type="spellStart"/>
-      <w:r>
+        <w:rPr>
+          <w:lang w:val="bg-BG"/>
+        </w:rPr>
+        <w:t xml:space="preserve"> </w:t>
+      </w:r>
+      <w:proofErr w:type="spellStart"/>
+      <w:r>
+        <w:rPr>
+          <w:lang w:val="bg-BG"/>
+        </w:rPr>
+        <w:t>използването</w:t>
+      </w:r>
+      <w:proofErr w:type="spellEnd"/>
+      <w:r>
+        <w:rPr>
+          <w:lang w:val="bg-BG"/>
+        </w:rPr>
+        <w:t xml:space="preserve"> </w:t>
+      </w:r>
+      <w:proofErr w:type="spellStart"/>
+      <w:r>
+        <w:rPr>
+          <w:lang w:val="bg-BG"/>
+        </w:rPr>
         <w:t>на</w:t>
       </w:r>
       <w:proofErr w:type="spellEnd"/>
       <w:r>
-        <w:t xml:space="preserve"> </w:t>
-      </w:r>
-      <w:proofErr w:type="spellStart"/>
-      <w:r>
-        <w:t>текст</w:t>
-      </w:r>
-      <w:proofErr w:type="spellEnd"/>
-      <w:r>
-        <w:t xml:space="preserve"> </w:t>
-      </w:r>
-      <w:proofErr w:type="spellStart"/>
-      <w:r>
-        <w:t>потребителите</w:t>
-      </w:r>
-      <w:proofErr w:type="spellEnd"/>
-      <w:r>
-        <w:t xml:space="preserve"> </w:t>
-      </w:r>
-      <w:proofErr w:type="spellStart"/>
-      <w:r>
-        <w:t>могат</w:t>
-      </w:r>
-      <w:proofErr w:type="spellEnd"/>
-      <w:r>
-        <w:t xml:space="preserve"> </w:t>
-      </w:r>
-      <w:proofErr w:type="spellStart"/>
-      <w:r>
-        <w:t>да</w:t>
-      </w:r>
-      <w:proofErr w:type="spellEnd"/>
-      <w:r>
-        <w:t xml:space="preserve"> </w:t>
-      </w:r>
-      <w:proofErr w:type="spellStart"/>
-      <w:r>
-        <w:t>изберат</w:t>
+        <w:rPr>
+          <w:lang w:val="bg-BG"/>
+        </w:rPr>
+        <w:t xml:space="preserve"> </w:t>
+      </w:r>
+      <w:proofErr w:type="spellStart"/>
+      <w:r>
+        <w:rPr>
+          <w:lang w:val="bg-BG"/>
+        </w:rPr>
+        <w:t>схемата</w:t>
+      </w:r>
+      <w:proofErr w:type="spellEnd"/>
+      <w:r>
+        <w:rPr>
+          <w:lang w:val="bg-BG"/>
+        </w:rPr>
+        <w:t xml:space="preserve"> FHIR, </w:t>
+      </w:r>
+      <w:proofErr w:type="spellStart"/>
+      <w:r>
+        <w:rPr>
+          <w:lang w:val="bg-BG"/>
+        </w:rPr>
+        <w:t>приложението</w:t>
+      </w:r>
+      <w:proofErr w:type="spellEnd"/>
+      <w:r>
+        <w:rPr>
+          <w:lang w:val="bg-BG"/>
+        </w:rPr>
+        <w:t xml:space="preserve"> </w:t>
+      </w:r>
+      <w:proofErr w:type="spellStart"/>
+      <w:r>
+        <w:rPr>
+          <w:lang w:val="bg-BG"/>
+        </w:rPr>
+        <w:t>работи</w:t>
+      </w:r>
+      <w:proofErr w:type="spellEnd"/>
+      <w:r>
+        <w:rPr>
+          <w:lang w:val="bg-BG"/>
+        </w:rPr>
+        <w:t xml:space="preserve"> с ICD-10 кодове за медицински данни.</w:t>
+      </w:r>
+      <w:r>
+        <w:rPr>
+          <w:lang w:val="bg-BG"/>
+        </w:rPr>
+        <w:t xml:space="preserve"> Предварително създаваме файл с извлечени имената на болестите и техния </w:t>
+      </w:r>
+      <w:r>
+        <w:rPr>
+          <w:lang w:val="bg-BG"/>
+        </w:rPr>
+        <w:t>ICD-10</w:t>
+      </w:r>
+      <w:r>
+        <w:rPr>
+          <w:lang w:val="en-US"/>
+        </w:rPr>
+        <w:t xml:space="preserve"> </w:t>
+      </w:r>
+      <w:r>
+        <w:rPr>
+          <w:lang w:val="bg-BG"/>
+        </w:rPr>
+        <w:t>код, с който впоследствие сравняваме намерените болести, за да намерим най-подходящия за тях код.</w:t>
+      </w:r>
+      <w:r>
+        <w:rPr>
+          <w:lang w:val="bg-BG"/>
+        </w:rPr>
+        <w:t xml:space="preserve"> </w:t>
+      </w:r>
+      <w:proofErr w:type="spellStart"/>
+      <w:r>
+        <w:rPr>
+          <w:lang w:val="bg-BG"/>
+        </w:rPr>
+        <w:t>Големият</w:t>
+      </w:r>
+      <w:proofErr w:type="spellEnd"/>
+      <w:r>
+        <w:rPr>
+          <w:lang w:val="bg-BG"/>
+        </w:rPr>
+        <w:t xml:space="preserve"> </w:t>
+      </w:r>
+      <w:proofErr w:type="spellStart"/>
+      <w:r>
+        <w:rPr>
+          <w:lang w:val="bg-BG"/>
+        </w:rPr>
+        <w:t>езиков</w:t>
+      </w:r>
+      <w:proofErr w:type="spellEnd"/>
+      <w:r>
+        <w:rPr>
+          <w:lang w:val="bg-BG"/>
+        </w:rPr>
+        <w:t xml:space="preserve"> модел може да </w:t>
+      </w:r>
+      <w:r>
+        <w:rPr>
+          <w:lang w:val="bg-BG"/>
+        </w:rPr>
+        <w:t xml:space="preserve">е добавил </w:t>
+      </w:r>
+      <w:r>
+        <w:rPr>
+          <w:lang w:val="bg-BG"/>
+        </w:rPr>
+        <w:t>неправилно форматирани ICD-10 кодове. За справяне с този проблем, приложението има специална функция, която</w:t>
+      </w:r>
+      <w:r>
+        <w:rPr>
+          <w:lang w:val="en-US"/>
+        </w:rPr>
+        <w:t xml:space="preserve"> </w:t>
+      </w:r>
+      <w:r>
+        <w:rPr>
+          <w:lang w:val="bg-BG"/>
+        </w:rPr>
+        <w:t>к</w:t>
+      </w:r>
+      <w:r>
+        <w:rPr>
+          <w:lang w:val="bg-BG"/>
+        </w:rPr>
+        <w:t xml:space="preserve">оригира формата на кодовете, така че </w:t>
+      </w:r>
+      <w:r>
+        <w:rPr>
+          <w:lang w:val="bg-BG"/>
+        </w:rPr>
+        <w:t xml:space="preserve">да получим валиден </w:t>
+      </w:r>
+      <w:r>
+        <w:rPr>
+          <w:lang w:val="en-US"/>
+        </w:rPr>
+        <w:t>t</w:t>
+      </w:r>
+      <w:r>
+        <w:rPr>
+          <w:lang w:val="en-US"/>
+        </w:rPr>
+        <w:t xml:space="preserve">urtle </w:t>
+      </w:r>
+      <w:r>
+        <w:rPr>
+          <w:lang w:val="bg-BG"/>
+        </w:rPr>
+        <w:t>формат накрая</w:t>
+      </w:r>
+      <w:r>
+        <w:rPr>
+          <w:lang w:val="bg-BG"/>
+        </w:rPr>
+        <w:t>.</w:t>
+      </w:r>
+      <w:r>
+        <w:rPr>
+          <w:lang w:val="bg-BG"/>
+        </w:rPr>
+        <w:t xml:space="preserve"> </w:t>
+      </w:r>
+      <w:r>
+        <w:rPr>
+          <w:lang w:val="bg-BG"/>
+        </w:rPr>
+        <w:t>Тази функция гарантира, че данните са представени правилно.</w:t>
+      </w:r>
+    </w:p>
+    <w:p>
+      <w:pPr>
+        <w:pStyle w:val="3"/>
+        <w:spacing w:line="312" w:lineRule="auto"/>
+      </w:pPr>
+      <w:bookmarkStart w:id="8" w:name="_Toc169783279"/>
+      <w:r>
+        <w:rPr>
+          <w:lang w:val="en-US"/>
+        </w:rPr>
+        <w:t>6</w:t>
+      </w:r>
+      <w:r>
+        <w:t xml:space="preserve">. </w:t>
+      </w:r>
+      <w:proofErr w:type="spellStart"/>
+      <w:r>
+        <w:t>Генериране</w:t>
+      </w:r>
+      <w:proofErr w:type="spellEnd"/>
+      <w:r>
+        <w:t xml:space="preserve"> </w:t>
+      </w:r>
+      <w:proofErr w:type="spellStart"/>
+      <w:r>
+        <w:t>на</w:t>
+      </w:r>
+      <w:proofErr w:type="spellEnd"/>
+      <w:r>
+        <w:t xml:space="preserve"> </w:t>
+      </w:r>
+      <w:proofErr w:type="spellStart"/>
+      <w:r>
+        <w:t>граф</w:t>
+      </w:r>
+      <w:proofErr w:type="spellEnd"/>
+      <w:r>
+        <w:t xml:space="preserve"> от </w:t>
+      </w:r>
+      <w:proofErr w:type="spellStart"/>
+      <w:r>
+        <w:t>знания</w:t>
+      </w:r>
+      <w:bookmarkEnd w:id="8"/>
+      <w:proofErr w:type="spellEnd"/>
+    </w:p>
+    <w:p>
+      <w:pPr>
+        <w:spacing w:line="312" w:lineRule="auto"/>
+        <w:rPr>
+          <w:lang w:val="bg-BG"/>
+        </w:rPr>
+      </w:pPr>
+      <w:proofErr w:type="spellStart"/>
+      <w:r>
+        <w:t>След</w:t>
+      </w:r>
+      <w:proofErr w:type="spellEnd"/>
+      <w:r>
+        <w:t xml:space="preserve"> </w:t>
+      </w:r>
+      <w:proofErr w:type="spellStart"/>
+      <w:r>
+        <w:t>като</w:t>
+      </w:r>
+      <w:proofErr w:type="spellEnd"/>
+      <w:r>
+        <w:t xml:space="preserve"> </w:t>
+      </w:r>
+      <w:proofErr w:type="spellStart"/>
+      <w:r>
+        <w:t>текстът</w:t>
+      </w:r>
+      <w:proofErr w:type="spellEnd"/>
+      <w:r>
+        <w:t xml:space="preserve"> е </w:t>
+      </w:r>
+      <w:proofErr w:type="spellStart"/>
+      <w:r>
+        <w:t>валидиран</w:t>
+      </w:r>
+      <w:proofErr w:type="spellEnd"/>
+      <w:r>
+        <w:t xml:space="preserve"> </w:t>
+      </w:r>
+      <w:proofErr w:type="spellStart"/>
+      <w:r>
+        <w:t>системата</w:t>
+      </w:r>
+      <w:proofErr w:type="spellEnd"/>
+      <w:r>
+        <w:t xml:space="preserve"> </w:t>
+      </w:r>
+      <w:proofErr w:type="spellStart"/>
+      <w:r>
+        <w:t>автоматично</w:t>
+      </w:r>
+      <w:proofErr w:type="spellEnd"/>
+      <w:r>
+        <w:t xml:space="preserve"> </w:t>
+      </w:r>
+      <w:proofErr w:type="spellStart"/>
+      <w:r>
+        <w:t>генерира</w:t>
+      </w:r>
+      <w:proofErr w:type="spellEnd"/>
+      <w:r>
+        <w:t xml:space="preserve"> </w:t>
+      </w:r>
+      <w:proofErr w:type="spellStart"/>
+      <w:r>
+        <w:t>граф</w:t>
+      </w:r>
+      <w:proofErr w:type="spellEnd"/>
+      <w:r>
+        <w:t xml:space="preserve"> от </w:t>
+      </w:r>
+      <w:proofErr w:type="spellStart"/>
+      <w:r>
+        <w:t>знания</w:t>
+      </w:r>
+      <w:proofErr w:type="spellEnd"/>
+      <w:r>
+        <w:t xml:space="preserve">, </w:t>
+      </w:r>
+      <w:proofErr w:type="spellStart"/>
+      <w:r>
+        <w:t>който</w:t>
+      </w:r>
+      <w:proofErr w:type="spellEnd"/>
+      <w:r>
+        <w:t xml:space="preserve"> </w:t>
+      </w:r>
+      <w:proofErr w:type="spellStart"/>
+      <w:r>
+        <w:t>визуализира</w:t>
+      </w:r>
+      <w:proofErr w:type="spellEnd"/>
+      <w:r>
+        <w:t xml:space="preserve"> </w:t>
+      </w:r>
+      <w:proofErr w:type="spellStart"/>
+      <w:r>
+        <w:t>връзките</w:t>
       </w:r>
       <w:proofErr w:type="spellEnd"/>
       <w:r>
@@ -1725,49 +2943,65 @@
       </w:r>
       <w:proofErr w:type="spellStart"/>
       <w:r>
-        <w:t>различни</w:t>
-      </w:r>
-      <w:proofErr w:type="spellEnd"/>
-      <w:r>
-        <w:t xml:space="preserve"> </w:t>
-      </w:r>
-      <w:proofErr w:type="spellStart"/>
-      <w:r>
-        <w:t>схеми</w:t>
-      </w:r>
-      <w:proofErr w:type="spellEnd"/>
-      <w:r>
-        <w:rPr>
-          <w:lang w:val="bg-BG"/>
-        </w:rPr>
-        <w:t xml:space="preserve"> чрез радио бутони</w:t>
-      </w:r>
-      <w:r>
-        <w:rPr>
-          <w:lang w:val="bg-BG"/>
-        </w:rPr>
-        <w:t>те</w:t>
-      </w:r>
-      <w:r>
-        <w:rPr>
-          <w:lang w:val="bg-BG"/>
-        </w:rPr>
-        <w:t xml:space="preserve"> в по</w:t>
-      </w:r>
-      <w:r>
-        <w:rPr>
-          <w:lang w:val="bg-BG"/>
-        </w:rPr>
-        <w:t>требителския интерф</w:t>
-      </w:r>
-      <w:r>
-        <w:rPr>
-          <w:lang w:val="bg-BG"/>
-        </w:rPr>
-        <w:t>ейс. Схемите, които ние ползваме са</w:t>
-      </w:r>
-      <w:r>
-        <w:t xml:space="preserve"> schema.org </w:t>
+        <w:t>различните</w:t>
+      </w:r>
+      <w:proofErr w:type="spellEnd"/>
+      <w:r>
+        <w:t xml:space="preserve"> </w:t>
+      </w:r>
+      <w:proofErr w:type="spellStart"/>
+      <w:r>
+        <w:t>понятия</w:t>
+      </w:r>
+      <w:proofErr w:type="spellEnd"/>
+      <w:r>
+        <w:t xml:space="preserve"> и </w:t>
+      </w:r>
+      <w:proofErr w:type="spellStart"/>
+      <w:r>
+        <w:t>термини</w:t>
+      </w:r>
+      <w:proofErr w:type="spellEnd"/>
+      <w:r>
+        <w:t xml:space="preserve"> в </w:t>
+      </w:r>
+      <w:proofErr w:type="spellStart"/>
+      <w:r>
+        <w:t>текста</w:t>
+      </w:r>
+      <w:proofErr w:type="spellEnd"/>
+      <w:r>
+        <w:t>.</w:t>
+      </w:r>
+      <w:bookmarkStart w:id="9" w:name="_vlvkuvm41wgh" w:colFirst="0" w:colLast="0"/>
+      <w:bookmarkStart w:id="10" w:name="_b0zxzejbv2j9" w:colFirst="0" w:colLast="0"/>
+      <w:bookmarkEnd w:id="9"/>
+      <w:bookmarkEnd w:id="10"/>
+    </w:p>
+    <w:p>
+      <w:pPr>
+        <w:spacing w:line="312" w:lineRule="auto"/>
+        <w:rPr>
+          <w:lang w:val="bg-BG"/>
+        </w:rPr>
+      </w:pPr>
+    </w:p>
+    <w:p>
+      <w:pPr>
+        <w:pStyle w:val="2"/>
+        <w:spacing w:line="312" w:lineRule="auto"/>
+        <w:rPr>
+          <w:lang w:val="bg-BG"/>
+        </w:rPr>
+      </w:pPr>
+      <w:bookmarkStart w:id="11" w:name="_Toc169783280"/>
+      <w:proofErr w:type="spellStart"/>
+      <w:r>
+        <w:t>Примери</w:t>
+      </w:r>
+      <w:proofErr w:type="spellEnd"/>
+      <w:r>
+        <w:t xml:space="preserve"> </w:t>
       </w:r>
       <w:proofErr w:type="spellStart"/>
       <w:r>
@@ -1779,640 +3013,21 @@
       </w:r>
       <w:proofErr w:type="spellStart"/>
       <w:r>
-        <w:t>общи</w:t>
-      </w:r>
-      <w:proofErr w:type="spellEnd"/>
-      <w:r>
-        <w:t xml:space="preserve"> </w:t>
-      </w:r>
-      <w:proofErr w:type="spellStart"/>
-      <w:r>
-        <w:t>данни</w:t>
-      </w:r>
-      <w:proofErr w:type="spellEnd"/>
-      <w:r>
-        <w:t xml:space="preserve"> и</w:t>
-      </w:r>
-      <w:r>
-        <w:t xml:space="preserve"> FHIR </w:t>
-      </w:r>
-      <w:proofErr w:type="spellStart"/>
-      <w:r>
-        <w:t>за</w:t>
-      </w:r>
-      <w:proofErr w:type="spellEnd"/>
-      <w:r>
-        <w:t xml:space="preserve"> </w:t>
-      </w:r>
-      <w:proofErr w:type="spellStart"/>
-      <w:r>
-        <w:t>медицински</w:t>
-      </w:r>
-      <w:proofErr w:type="spellEnd"/>
-      <w:r>
-        <w:t xml:space="preserve"> </w:t>
-      </w:r>
-      <w:proofErr w:type="spellStart"/>
-      <w:r>
-        <w:t>данни</w:t>
-      </w:r>
-      <w:proofErr w:type="spellEnd"/>
-      <w:r>
-        <w:t xml:space="preserve">. </w:t>
-      </w:r>
-      <w:proofErr w:type="spellStart"/>
-      <w:r>
-        <w:t>Тези</w:t>
-      </w:r>
-      <w:proofErr w:type="spellEnd"/>
-      <w:r>
-        <w:t xml:space="preserve"> </w:t>
-      </w:r>
-      <w:proofErr w:type="spellStart"/>
-      <w:r>
-        <w:t>схеми</w:t>
-      </w:r>
-      <w:proofErr w:type="spellEnd"/>
-      <w:r>
-        <w:t xml:space="preserve"> </w:t>
-      </w:r>
-      <w:proofErr w:type="spellStart"/>
-      <w:r>
-        <w:t>определят</w:t>
-      </w:r>
-      <w:proofErr w:type="spellEnd"/>
-      <w:r>
-        <w:t xml:space="preserve"> </w:t>
-      </w:r>
-      <w:proofErr w:type="spellStart"/>
-      <w:r>
-        <w:t>как</w:t>
-      </w:r>
-      <w:proofErr w:type="spellEnd"/>
-      <w:r>
-        <w:t xml:space="preserve"> </w:t>
-      </w:r>
-      <w:proofErr w:type="spellStart"/>
-      <w:r>
-        <w:t>данните</w:t>
-      </w:r>
-      <w:proofErr w:type="spellEnd"/>
-      <w:r>
-        <w:t xml:space="preserve"> </w:t>
-      </w:r>
-      <w:proofErr w:type="spellStart"/>
-      <w:r>
-        <w:t>ще</w:t>
-      </w:r>
-      <w:proofErr w:type="spellEnd"/>
-      <w:r>
-        <w:t xml:space="preserve"> </w:t>
-      </w:r>
-      <w:proofErr w:type="spellStart"/>
-      <w:r>
-        <w:t>бъдат</w:t>
-      </w:r>
-      <w:proofErr w:type="spellEnd"/>
-      <w:r>
-        <w:t xml:space="preserve"> </w:t>
-      </w:r>
-      <w:proofErr w:type="spellStart"/>
-      <w:r>
-        <w:t>структурирани</w:t>
-      </w:r>
-      <w:proofErr w:type="spellEnd"/>
-      <w:r>
-        <w:t xml:space="preserve"> и </w:t>
-      </w:r>
-      <w:proofErr w:type="spellStart"/>
-      <w:r>
-        <w:t>представени</w:t>
-      </w:r>
-      <w:proofErr w:type="spellEnd"/>
-      <w:r>
-        <w:t>.</w:t>
-      </w:r>
-    </w:p>
-    <w:p>
-      <w:pPr>
-        <w:pStyle w:val="Heading4"/>
-        <w:keepNext w:val="0"/>
-        <w:keepLines w:val="0"/>
-        <w:spacing w:before="240" w:after="40"/>
-        <w:rPr>
-          <w:color w:val="000000"/>
-          <w:sz w:val="26"/>
-          <w:szCs w:val="26"/>
-        </w:rPr>
-      </w:pPr>
-      <w:bookmarkStart w:id="5" w:name="_i0lpsgbctz2d" w:colFirst="0" w:colLast="0"/>
-      <w:bookmarkEnd w:id="5"/>
-      <w:r>
-        <w:rPr>
-          <w:color w:val="000000"/>
-          <w:sz w:val="26"/>
-          <w:szCs w:val="26"/>
-        </w:rPr>
-        <w:t xml:space="preserve">3. </w:t>
-      </w:r>
-      <w:proofErr w:type="spellStart"/>
-      <w:r>
-        <w:rPr>
-          <w:color w:val="000000"/>
-          <w:sz w:val="26"/>
-          <w:szCs w:val="26"/>
-        </w:rPr>
-        <w:t>Валидация</w:t>
-      </w:r>
-      <w:proofErr w:type="spellEnd"/>
-      <w:r>
-        <w:rPr>
-          <w:color w:val="000000"/>
-          <w:sz w:val="26"/>
-          <w:szCs w:val="26"/>
-        </w:rPr>
-        <w:t xml:space="preserve"> </w:t>
-      </w:r>
-      <w:proofErr w:type="spellStart"/>
-      <w:r>
-        <w:rPr>
-          <w:color w:val="000000"/>
-          <w:sz w:val="26"/>
-          <w:szCs w:val="26"/>
-        </w:rPr>
-        <w:t>на</w:t>
-      </w:r>
-      <w:proofErr w:type="spellEnd"/>
-      <w:r>
-        <w:rPr>
-          <w:color w:val="000000"/>
-          <w:sz w:val="26"/>
-          <w:szCs w:val="26"/>
-        </w:rPr>
-        <w:t xml:space="preserve"> Turtle </w:t>
-      </w:r>
-      <w:proofErr w:type="spellStart"/>
-      <w:r>
-        <w:rPr>
-          <w:color w:val="000000"/>
-          <w:sz w:val="26"/>
-          <w:szCs w:val="26"/>
-        </w:rPr>
-        <w:t>формат</w:t>
-      </w:r>
-      <w:proofErr w:type="spellEnd"/>
-    </w:p>
-    <w:p>
-      <w:pPr>
-        <w:rPr>
-          <w:lang w:val="bg-BG"/>
-        </w:rPr>
-      </w:pPr>
-      <w:r>
-        <w:rPr>
-          <w:lang w:val="bg-BG"/>
-        </w:rPr>
-        <w:t xml:space="preserve">Често големият езиков модел при генерирането на </w:t>
-      </w:r>
-      <w:r>
-        <w:rPr>
-          <w:lang w:val="en-US"/>
-        </w:rPr>
-        <w:t xml:space="preserve">turtle </w:t>
-      </w:r>
-      <w:r>
-        <w:rPr>
-          <w:lang w:val="bg-BG"/>
-        </w:rPr>
-        <w:t>формата за дадения текст допуска грешки в синтаксиса му. За това имаме няколко функции за справяне с грешки, които сме срещали по време на работата ни. Например за добавяне на префикси, които са използвани</w:t>
-      </w:r>
-      <w:r>
-        <w:rPr>
-          <w:lang w:val="bg-BG"/>
-        </w:rPr>
-        <w:t>,</w:t>
-      </w:r>
-      <w:r>
-        <w:rPr>
-          <w:lang w:val="bg-BG"/>
-        </w:rPr>
-        <w:t xml:space="preserve"> но не са налични в началото на файла</w:t>
-      </w:r>
-      <w:r>
-        <w:rPr>
-          <w:lang w:val="bg-BG"/>
-        </w:rPr>
-        <w:t xml:space="preserve"> или на неправилно сложени шпации или препинателни знаци</w:t>
-      </w:r>
-      <w:r>
-        <w:rPr>
-          <w:lang w:val="bg-BG"/>
-        </w:rPr>
-        <w:t>.</w:t>
-      </w:r>
-    </w:p>
-    <w:p>
-      <w:pPr>
-        <w:pStyle w:val="Heading4"/>
-        <w:keepNext w:val="0"/>
-        <w:keepLines w:val="0"/>
-        <w:spacing w:before="240" w:after="40"/>
-        <w:rPr>
-          <w:color w:val="000000"/>
-          <w:sz w:val="26"/>
-          <w:szCs w:val="26"/>
-          <w:lang w:val="bg-BG"/>
-        </w:rPr>
-      </w:pPr>
-      <w:r>
-        <w:rPr>
-          <w:color w:val="000000"/>
-          <w:sz w:val="26"/>
-          <w:szCs w:val="26"/>
-          <w:lang w:val="bg-BG"/>
-        </w:rPr>
-        <w:t>4</w:t>
-      </w:r>
-      <w:r>
-        <w:rPr>
-          <w:color w:val="000000"/>
-          <w:sz w:val="26"/>
-          <w:szCs w:val="26"/>
-        </w:rPr>
-        <w:t xml:space="preserve">. </w:t>
-      </w:r>
-      <w:r>
-        <w:rPr>
-          <w:color w:val="000000"/>
-          <w:sz w:val="26"/>
-          <w:szCs w:val="26"/>
-          <w:lang w:val="bg-BG"/>
-        </w:rPr>
-        <w:t xml:space="preserve">Премахване на невалидни класове и предикати при изпозването на </w:t>
-      </w:r>
-      <w:r>
-        <w:rPr>
-          <w:color w:val="000000"/>
-          <w:sz w:val="26"/>
-          <w:szCs w:val="26"/>
-          <w:lang w:val="bg-BG"/>
-        </w:rPr>
-        <w:t>schema.org</w:t>
-      </w:r>
-    </w:p>
-    <w:p>
-      <w:pPr>
-        <w:rPr>
-          <w:lang w:val="bg-BG"/>
-        </w:rPr>
-      </w:pPr>
-      <w:r>
-        <w:rPr>
-          <w:lang w:val="bg-BG"/>
-        </w:rPr>
-        <w:t xml:space="preserve">Също така при генерирането на </w:t>
-      </w:r>
-      <w:r>
-        <w:rPr>
-          <w:lang w:val="en-US"/>
-        </w:rPr>
-        <w:t xml:space="preserve">turtle </w:t>
-      </w:r>
-      <w:r>
-        <w:rPr>
-          <w:lang w:val="bg-BG"/>
-        </w:rPr>
-        <w:t xml:space="preserve">файла, големият езиков модел си измисля обекти, които не са от тези на </w:t>
-      </w:r>
-      <w:r>
-        <w:rPr>
-          <w:lang w:val="bg-BG"/>
-        </w:rPr>
-        <w:t>schema.org</w:t>
-      </w:r>
-      <w:r>
-        <w:rPr>
-          <w:lang w:val="bg-BG"/>
-        </w:rPr>
-        <w:t>. Справяме се с това</w:t>
-      </w:r>
-      <w:r>
-        <w:rPr>
-          <w:lang w:val="bg-BG"/>
-        </w:rPr>
-        <w:t>,</w:t>
-      </w:r>
-      <w:r>
-        <w:rPr>
-          <w:lang w:val="bg-BG"/>
-        </w:rPr>
-        <w:t xml:space="preserve"> като сме свалили оригиналната схема и от нея сме извлекли всички класове и предикати, които съдържа. След това с определена близост до тях съпоставяме тези които езиковия модел ни е генерирал и ги </w:t>
-      </w:r>
-      <w:r>
-        <w:rPr>
-          <w:lang w:val="bg-BG"/>
-        </w:rPr>
-        <w:lastRenderedPageBreak/>
-        <w:t>коригираме, ако има грешка в изписването или ги отхвърляме, ако няма такъв обект в схемата.</w:t>
-      </w:r>
-    </w:p>
-    <w:p>
-      <w:pPr>
-        <w:pStyle w:val="Heading4"/>
-        <w:keepNext w:val="0"/>
-        <w:keepLines w:val="0"/>
-        <w:spacing w:before="240" w:after="40"/>
-        <w:rPr>
-          <w:color w:val="000000"/>
-          <w:sz w:val="26"/>
-          <w:szCs w:val="26"/>
-        </w:rPr>
-      </w:pPr>
-      <w:bookmarkStart w:id="6" w:name="_cxnfmi1jjlg" w:colFirst="0" w:colLast="0"/>
-      <w:bookmarkEnd w:id="6"/>
-      <w:r>
-        <w:rPr>
-          <w:color w:val="000000"/>
-          <w:sz w:val="26"/>
-          <w:szCs w:val="26"/>
-          <w:lang w:val="bg-BG"/>
-        </w:rPr>
-        <w:t>5</w:t>
-      </w:r>
-      <w:r>
-        <w:rPr>
-          <w:color w:val="000000"/>
-          <w:sz w:val="26"/>
-          <w:szCs w:val="26"/>
-        </w:rPr>
-        <w:t xml:space="preserve">. </w:t>
-      </w:r>
-      <w:proofErr w:type="spellStart"/>
-      <w:r>
-        <w:rPr>
-          <w:color w:val="000000"/>
-          <w:sz w:val="26"/>
-          <w:szCs w:val="26"/>
-        </w:rPr>
-        <w:t>Генериране</w:t>
-      </w:r>
-      <w:proofErr w:type="spellEnd"/>
-      <w:r>
-        <w:rPr>
-          <w:color w:val="000000"/>
-          <w:sz w:val="26"/>
-          <w:szCs w:val="26"/>
-        </w:rPr>
-        <w:t xml:space="preserve"> </w:t>
-      </w:r>
-      <w:proofErr w:type="spellStart"/>
-      <w:r>
-        <w:rPr>
-          <w:color w:val="000000"/>
-          <w:sz w:val="26"/>
-          <w:szCs w:val="26"/>
-        </w:rPr>
-        <w:t>на</w:t>
-      </w:r>
-      <w:proofErr w:type="spellEnd"/>
-      <w:r>
-        <w:rPr>
-          <w:color w:val="000000"/>
-          <w:sz w:val="26"/>
-          <w:szCs w:val="26"/>
-        </w:rPr>
-        <w:t xml:space="preserve"> </w:t>
-      </w:r>
-      <w:proofErr w:type="spellStart"/>
-      <w:r>
-        <w:rPr>
-          <w:color w:val="000000"/>
-          <w:sz w:val="26"/>
-          <w:szCs w:val="26"/>
-        </w:rPr>
-        <w:t>граф</w:t>
-      </w:r>
-      <w:proofErr w:type="spellEnd"/>
-      <w:r>
-        <w:rPr>
-          <w:color w:val="000000"/>
-          <w:sz w:val="26"/>
-          <w:szCs w:val="26"/>
-        </w:rPr>
-        <w:t xml:space="preserve"> </w:t>
-      </w:r>
-      <w:proofErr w:type="spellStart"/>
-      <w:r>
-        <w:rPr>
-          <w:color w:val="000000"/>
-          <w:sz w:val="26"/>
-          <w:szCs w:val="26"/>
-        </w:rPr>
-        <w:t>от</w:t>
-      </w:r>
-      <w:proofErr w:type="spellEnd"/>
-      <w:r>
-        <w:rPr>
-          <w:color w:val="000000"/>
-          <w:sz w:val="26"/>
-          <w:szCs w:val="26"/>
-        </w:rPr>
-        <w:t xml:space="preserve"> </w:t>
-      </w:r>
-      <w:proofErr w:type="spellStart"/>
-      <w:r>
-        <w:rPr>
-          <w:color w:val="000000"/>
-          <w:sz w:val="26"/>
-          <w:szCs w:val="26"/>
-        </w:rPr>
-        <w:t>знания</w:t>
-      </w:r>
-      <w:proofErr w:type="spellEnd"/>
-    </w:p>
-    <w:p>
-      <w:proofErr w:type="spellStart"/>
-      <w:r>
-        <w:t>След</w:t>
-      </w:r>
-      <w:proofErr w:type="spellEnd"/>
-      <w:r>
-        <w:t xml:space="preserve"> </w:t>
-      </w:r>
-      <w:proofErr w:type="spellStart"/>
-      <w:r>
-        <w:t>като</w:t>
-      </w:r>
-      <w:proofErr w:type="spellEnd"/>
-      <w:r>
-        <w:t xml:space="preserve"> </w:t>
-      </w:r>
-      <w:proofErr w:type="spellStart"/>
-      <w:r>
-        <w:t>текстът</w:t>
-      </w:r>
-      <w:proofErr w:type="spellEnd"/>
-      <w:r>
-        <w:t xml:space="preserve"> е </w:t>
-      </w:r>
-      <w:proofErr w:type="spellStart"/>
-      <w:r>
-        <w:t>валидиран</w:t>
-      </w:r>
-      <w:proofErr w:type="spellEnd"/>
-      <w:r>
-        <w:t xml:space="preserve"> </w:t>
-      </w:r>
-      <w:proofErr w:type="spellStart"/>
-      <w:r>
-        <w:t>системата</w:t>
-      </w:r>
-      <w:proofErr w:type="spellEnd"/>
-      <w:r>
-        <w:t xml:space="preserve"> </w:t>
-      </w:r>
-      <w:proofErr w:type="spellStart"/>
-      <w:r>
-        <w:t>автоматично</w:t>
-      </w:r>
-      <w:proofErr w:type="spellEnd"/>
-      <w:r>
-        <w:t xml:space="preserve"> </w:t>
-      </w:r>
-      <w:proofErr w:type="spellStart"/>
-      <w:r>
-        <w:t>генерира</w:t>
-      </w:r>
-      <w:proofErr w:type="spellEnd"/>
-      <w:r>
-        <w:t xml:space="preserve"> </w:t>
-      </w:r>
-      <w:proofErr w:type="spellStart"/>
-      <w:r>
-        <w:t>граф</w:t>
-      </w:r>
-      <w:proofErr w:type="spellEnd"/>
-      <w:r>
-        <w:t xml:space="preserve"> </w:t>
-      </w:r>
-      <w:proofErr w:type="spellStart"/>
-      <w:r>
-        <w:t>от</w:t>
-      </w:r>
-      <w:proofErr w:type="spellEnd"/>
-      <w:r>
-        <w:t xml:space="preserve"> </w:t>
-      </w:r>
-      <w:proofErr w:type="spellStart"/>
-      <w:r>
-        <w:t>знания</w:t>
-      </w:r>
-      <w:proofErr w:type="spellEnd"/>
-      <w:r>
-        <w:t xml:space="preserve">, </w:t>
-      </w:r>
-      <w:proofErr w:type="spellStart"/>
-      <w:r>
-        <w:t>който</w:t>
-      </w:r>
-      <w:proofErr w:type="spellEnd"/>
-      <w:r>
-        <w:t xml:space="preserve"> </w:t>
-      </w:r>
-      <w:proofErr w:type="spellStart"/>
-      <w:r>
-        <w:t>визуализира</w:t>
-      </w:r>
-      <w:proofErr w:type="spellEnd"/>
-      <w:r>
-        <w:t xml:space="preserve"> </w:t>
-      </w:r>
-      <w:proofErr w:type="spellStart"/>
-      <w:r>
-        <w:t>връзките</w:t>
-      </w:r>
-      <w:proofErr w:type="spellEnd"/>
-      <w:r>
-        <w:t xml:space="preserve"> </w:t>
-      </w:r>
-      <w:proofErr w:type="spellStart"/>
-      <w:r>
-        <w:t>между</w:t>
-      </w:r>
-      <w:proofErr w:type="spellEnd"/>
-      <w:r>
-        <w:t xml:space="preserve"> </w:t>
-      </w:r>
-      <w:proofErr w:type="spellStart"/>
-      <w:r>
-        <w:t>различните</w:t>
-      </w:r>
-      <w:proofErr w:type="spellEnd"/>
-      <w:r>
-        <w:t xml:space="preserve"> </w:t>
-      </w:r>
-      <w:proofErr w:type="spellStart"/>
-      <w:r>
-        <w:t>понятия</w:t>
-      </w:r>
-      <w:proofErr w:type="spellEnd"/>
-      <w:r>
-        <w:t xml:space="preserve"> и </w:t>
-      </w:r>
-      <w:proofErr w:type="spellStart"/>
-      <w:r>
-        <w:t>термини</w:t>
-      </w:r>
-      <w:proofErr w:type="spellEnd"/>
-      <w:r>
-        <w:t xml:space="preserve"> в </w:t>
-      </w:r>
-      <w:proofErr w:type="spellStart"/>
-      <w:r>
-        <w:t>текста</w:t>
-      </w:r>
-      <w:proofErr w:type="spellEnd"/>
-      <w:r>
-        <w:t>.</w:t>
-      </w:r>
-      <w:bookmarkStart w:id="7" w:name="_vlvkuvm41wgh" w:colFirst="0" w:colLast="0"/>
-      <w:bookmarkStart w:id="8" w:name="_b0zxzejbv2j9" w:colFirst="0" w:colLast="0"/>
-      <w:bookmarkEnd w:id="7"/>
-      <w:bookmarkEnd w:id="8"/>
-    </w:p>
-    <w:p>
-      <w:pPr>
-        <w:pStyle w:val="Heading2"/>
-        <w:rPr>
-          <w:lang w:val="bg-BG"/>
-        </w:rPr>
-      </w:pPr>
-      <w:bookmarkStart w:id="9" w:name="_wojz4t4sfxvd" w:colFirst="0" w:colLast="0"/>
-      <w:bookmarkEnd w:id="9"/>
-      <w:proofErr w:type="spellStart"/>
-      <w:r>
-        <w:t>Примери</w:t>
-      </w:r>
-      <w:proofErr w:type="spellEnd"/>
-      <w:r>
-        <w:t xml:space="preserve"> </w:t>
-      </w:r>
-      <w:proofErr w:type="spellStart"/>
-      <w:r>
-        <w:t>за</w:t>
-      </w:r>
-      <w:proofErr w:type="spellEnd"/>
-      <w:r>
-        <w:t xml:space="preserve"> </w:t>
-      </w:r>
-      <w:proofErr w:type="spellStart"/>
-      <w:r>
         <w:t>употреба</w:t>
       </w:r>
-      <w:proofErr w:type="spellEnd"/>
-    </w:p>
-    <w:p>
-      <w:pPr>
+      <w:bookmarkEnd w:id="11"/>
+      <w:proofErr w:type="spellEnd"/>
+    </w:p>
+    <w:p>
+      <w:pPr>
+        <w:rPr>
+          <w:lang w:val="bg-BG"/>
+        </w:rPr>
+      </w:pPr>
+    </w:p>
+    <w:p>
+      <w:pPr>
+        <w:spacing w:line="312" w:lineRule="auto"/>
         <w:rPr>
           <w:lang w:val="bg-BG"/>
         </w:rPr>
@@ -2426,7 +3041,7 @@
     </w:p>
     <w:p>
       <w:pPr>
-        <w:spacing w:before="240" w:after="240"/>
+        <w:spacing w:before="240" w:after="240" w:line="312" w:lineRule="auto"/>
         <w:rPr>
           <w:sz w:val="26"/>
           <w:szCs w:val="26"/>
@@ -2479,21 +3094,37 @@
     </w:p>
     <w:p>
       <w:pPr>
-        <w:rPr>
-          <w:lang w:val="bg-BG"/>
-        </w:rPr>
-      </w:pPr>
-      <w:r>
-        <w:rPr>
-          <w:lang w:val="bg-BG"/>
-        </w:rPr>
+        <w:spacing w:line="312" w:lineRule="auto"/>
+        <w:rPr>
+          <w:lang w:val="bg-BG"/>
+        </w:rPr>
+      </w:pPr>
+      <w:r>
+        <w:rPr>
+          <w:lang w:val="bg-BG"/>
+        </w:rPr>
+        <w:lastRenderedPageBreak/>
         <w:t>Потребителя може да въведе желания текст</w:t>
       </w:r>
       <w:r>
         <w:rPr>
           <w:lang w:val="bg-BG"/>
         </w:rPr>
-        <w:t xml:space="preserve">, и да избире схема между </w:t>
+        <w:t xml:space="preserve">, и да </w:t>
+      </w:r>
+      <w:proofErr w:type="spellStart"/>
+      <w:r>
+        <w:rPr>
+          <w:lang w:val="bg-BG"/>
+        </w:rPr>
+        <w:t>избире</w:t>
+      </w:r>
+      <w:proofErr w:type="spellEnd"/>
+      <w:r>
+        <w:rPr>
+          <w:lang w:val="bg-BG"/>
+        </w:rPr>
+        <w:t xml:space="preserve"> схема между </w:t>
       </w:r>
       <w:r>
         <w:rPr>
@@ -2540,13 +3171,23 @@
     </w:p>
     <w:p>
       <w:pPr>
-        <w:rPr>
-          <w:lang w:val="bg-BG"/>
-        </w:rPr>
-      </w:pPr>
-    </w:p>
-    <w:p>
-      <w:pPr>
+        <w:spacing w:line="312" w:lineRule="auto"/>
+        <w:rPr>
+          <w:lang w:val="bg-BG"/>
+        </w:rPr>
+      </w:pPr>
+    </w:p>
+    <w:p>
+      <w:pPr>
+        <w:spacing w:line="312" w:lineRule="auto"/>
+        <w:rPr>
+          <w:lang w:val="bg-BG"/>
+        </w:rPr>
+      </w:pPr>
+    </w:p>
+    <w:p>
+      <w:pPr>
+        <w:spacing w:line="312" w:lineRule="auto"/>
         <w:rPr>
           <w:lang w:val="bg-BG"/>
         </w:rPr>
@@ -2602,6 +3243,7 @@
     </w:p>
     <w:p>
       <w:pPr>
+        <w:spacing w:line="312" w:lineRule="auto"/>
         <w:rPr>
           <w:lang w:val="bg-BG"/>
         </w:rPr>
@@ -2611,7 +3253,6 @@
           <w:noProof/>
           <w:lang w:val="en-US"/>
         </w:rPr>
-        <w:lastRenderedPageBreak/>
         <w:drawing>
           <wp:inline distT="0" distB="0" distL="0" distR="0" wp14:anchorId="42A19DC4" wp14:editId="37783AF1">
             <wp:extent cx="5943600" cy="2820035"/>
@@ -2651,30 +3292,105 @@
     </w:p>
     <w:p>
       <w:pPr>
-        <w:rPr>
-          <w:lang w:val="bg-BG"/>
-        </w:rPr>
-      </w:pPr>
-    </w:p>
-    <w:p>
-      <w:pPr>
-        <w:rPr>
-          <w:lang w:val="bg-BG"/>
-        </w:rPr>
-      </w:pPr>
-      <w:r>
-        <w:rPr>
-          <w:lang w:val="bg-BG"/>
-        </w:rPr>
-        <w:t>На другата</w:t>
-      </w:r>
-      <w:bookmarkStart w:id="10" w:name="_GoBack"/>
-      <w:bookmarkEnd w:id="10"/>
-      <w:r>
-        <w:rPr>
-          <w:lang w:val="bg-BG"/>
-        </w:rPr>
-        <w:t xml:space="preserve"> страница</w:t>
+        <w:spacing w:line="312" w:lineRule="auto"/>
+        <w:rPr>
+          <w:lang w:val="bg-BG"/>
+        </w:rPr>
+      </w:pPr>
+    </w:p>
+    <w:p>
+      <w:pPr>
+        <w:spacing w:line="312" w:lineRule="auto"/>
+        <w:rPr>
+          <w:lang w:val="bg-BG"/>
+        </w:rPr>
+      </w:pPr>
+    </w:p>
+    <w:p>
+      <w:pPr>
+        <w:spacing w:line="312" w:lineRule="auto"/>
+        <w:rPr>
+          <w:lang w:val="bg-BG"/>
+        </w:rPr>
+      </w:pPr>
+    </w:p>
+    <w:p>
+      <w:pPr>
+        <w:spacing w:line="312" w:lineRule="auto"/>
+        <w:rPr>
+          <w:lang w:val="bg-BG"/>
+        </w:rPr>
+      </w:pPr>
+    </w:p>
+    <w:p>
+      <w:pPr>
+        <w:spacing w:line="312" w:lineRule="auto"/>
+        <w:rPr>
+          <w:lang w:val="bg-BG"/>
+        </w:rPr>
+      </w:pPr>
+    </w:p>
+    <w:p>
+      <w:pPr>
+        <w:spacing w:line="312" w:lineRule="auto"/>
+        <w:rPr>
+          <w:lang w:val="bg-BG"/>
+        </w:rPr>
+      </w:pPr>
+    </w:p>
+    <w:p>
+      <w:pPr>
+        <w:spacing w:line="312" w:lineRule="auto"/>
+        <w:rPr>
+          <w:lang w:val="bg-BG"/>
+        </w:rPr>
+      </w:pPr>
+    </w:p>
+    <w:p>
+      <w:pPr>
+        <w:spacing w:line="312" w:lineRule="auto"/>
+        <w:rPr>
+          <w:lang w:val="bg-BG"/>
+        </w:rPr>
+      </w:pPr>
+    </w:p>
+    <w:p>
+      <w:pPr>
+        <w:spacing w:line="312" w:lineRule="auto"/>
+        <w:rPr>
+          <w:lang w:val="bg-BG"/>
+        </w:rPr>
+      </w:pPr>
+    </w:p>
+    <w:p>
+      <w:pPr>
+        <w:spacing w:line="312" w:lineRule="auto"/>
+        <w:rPr>
+          <w:lang w:val="bg-BG"/>
+        </w:rPr>
+      </w:pPr>
+    </w:p>
+    <w:p>
+      <w:pPr>
+        <w:spacing w:line="312" w:lineRule="auto"/>
+        <w:rPr>
+          <w:lang w:val="bg-BG"/>
+        </w:rPr>
+      </w:pPr>
+    </w:p>
+    <w:p>
+      <w:pPr>
+        <w:spacing w:line="312" w:lineRule="auto"/>
+        <w:rPr>
+          <w:lang w:val="bg-BG"/>
+        </w:rPr>
+      </w:pPr>
+      <w:r>
+        <w:rPr>
+          <w:lang w:val="bg-BG"/>
+        </w:rPr>
+        <w:lastRenderedPageBreak/>
+        <w:t>На другата страница</w:t>
       </w:r>
       <w:r>
         <w:rPr>
@@ -2721,13 +3437,23 @@
     </w:p>
     <w:p>
       <w:pPr>
-        <w:rPr>
-          <w:lang w:val="bg-BG"/>
-        </w:rPr>
-      </w:pPr>
-    </w:p>
-    <w:p>
-      <w:pPr>
+        <w:spacing w:line="312" w:lineRule="auto"/>
+        <w:rPr>
+          <w:lang w:val="bg-BG"/>
+        </w:rPr>
+      </w:pPr>
+    </w:p>
+    <w:p>
+      <w:pPr>
+        <w:spacing w:line="312" w:lineRule="auto"/>
+        <w:rPr>
+          <w:lang w:val="bg-BG"/>
+        </w:rPr>
+      </w:pPr>
+    </w:p>
+    <w:p>
+      <w:pPr>
+        <w:spacing w:line="312" w:lineRule="auto"/>
         <w:rPr>
           <w:lang w:val="bg-BG"/>
         </w:rPr>
@@ -2776,17 +3502,29 @@
     </w:p>
     <w:p>
       <w:pPr>
-        <w:pStyle w:val="Heading2"/>
-      </w:pPr>
-      <w:bookmarkStart w:id="11" w:name="_2cwkl9nyspgw" w:colFirst="0" w:colLast="0"/>
-      <w:bookmarkEnd w:id="11"/>
+        <w:spacing w:line="312" w:lineRule="auto"/>
+        <w:rPr>
+          <w:lang w:val="bg-BG"/>
+        </w:rPr>
+      </w:pPr>
+    </w:p>
+    <w:p>
+      <w:pPr>
+        <w:pStyle w:val="2"/>
+        <w:spacing w:line="312" w:lineRule="auto"/>
+      </w:pPr>
+      <w:bookmarkStart w:id="12" w:name="_Toc169783281"/>
       <w:proofErr w:type="spellStart"/>
       <w:r>
         <w:t>Заключение</w:t>
       </w:r>
-      <w:proofErr w:type="spellEnd"/>
-    </w:p>
-    <w:p>
+      <w:bookmarkEnd w:id="12"/>
+      <w:proofErr w:type="spellEnd"/>
+    </w:p>
+    <w:p>
+      <w:pPr>
+        <w:spacing w:line="312" w:lineRule="auto"/>
+      </w:pPr>
       <w:proofErr w:type="spellStart"/>
       <w:r>
         <w:t>Проектът</w:t>
@@ -2865,15 +3603,7 @@
       </w:r>
       <w:proofErr w:type="spellEnd"/>
       <w:r>
-        <w:t xml:space="preserve"> </w:t>
-      </w:r>
-      <w:proofErr w:type="spellStart"/>
-      <w:r>
-        <w:t>от</w:t>
-      </w:r>
-      <w:proofErr w:type="spellEnd"/>
-      <w:r>
-        <w:t xml:space="preserve"> </w:t>
+        <w:t xml:space="preserve"> от </w:t>
       </w:r>
       <w:proofErr w:type="spellStart"/>
       <w:r>
@@ -3014,7 +3744,7 @@
     </w:p>
     <w:p>
       <w:pPr>
-        <w:spacing w:before="240" w:after="240"/>
+        <w:spacing w:before="240" w:after="240" w:line="312" w:lineRule="auto"/>
         <w:rPr>
           <w:sz w:val="26"/>
           <w:szCs w:val="26"/>
@@ -3023,6 +3753,7 @@
     </w:p>
     <w:p>
       <w:pPr>
+        <w:spacing w:line="312" w:lineRule="auto"/>
         <w:rPr>
           <w:sz w:val="26"/>
           <w:szCs w:val="26"/>
@@ -3031,6 +3762,7 @@
     </w:p>
     <w:p>
       <w:pPr>
+        <w:spacing w:line="312" w:lineRule="auto"/>
         <w:rPr>
           <w:sz w:val="26"/>
           <w:szCs w:val="26"/>
@@ -3048,7 +3780,7 @@
 </file>
 
 <file path=word/numbering.xml><?xml version="1.0" encoding="utf-8"?>
-<w:numbering xmlns:wpc="http://schemas.microsoft.com/office/word/2010/wordprocessingCanvas" xmlns:cx="http://schemas.microsoft.com/office/drawing/2014/chartex" xmlns:cx1="http://schemas.microsoft.com/office/drawing/2015/9/8/chartex" xmlns:mc="http://schemas.openxmlformats.org/markup-compatibility/2006" xmlns:o="urn:schemas-microsoft-com:office:office" xmlns:r="http://schemas.openxmlformats.org/officeDocument/2006/relationships" xmlns:m="http://schemas.openxmlformats.org/officeDocument/2006/math" xmlns:v="urn:schemas-microsoft-com:vml" xmlns:wp14="http://schemas.microsoft.com/office/word/2010/wordprocessingDrawing" xmlns:wp="http://schemas.openxmlformats.org/drawingml/2006/wordprocessingDrawing" xmlns:w10="urn:schemas-microsoft-com:office:word" xmlns:w="http://schemas.openxmlformats.org/wordprocessingml/2006/main" xmlns:w14="http://schemas.microsoft.com/office/word/2010/wordml" xmlns:w15="http://schemas.microsoft.com/office/word/2012/wordml" xmlns:w16se="http://schemas.microsoft.com/office/word/2015/wordml/symex" xmlns:wpg="http://schemas.microsoft.com/office/word/2010/wordprocessingGroup" xmlns:wpi="http://schemas.microsoft.com/office/word/2010/wordprocessingInk" xmlns:wne="http://schemas.microsoft.com/office/word/2006/wordml" xmlns:wps="http://schemas.microsoft.com/office/word/2010/wordprocessingShape" mc:Ignorable="w14 w15 w16se wp14">
+<w:numbering xmlns:wpc="http://schemas.microsoft.com/office/word/2010/wordprocessingCanvas" xmlns:cx="http://schemas.microsoft.com/office/drawing/2014/chartex" xmlns:cx1="http://schemas.microsoft.com/office/drawing/2015/9/8/chartex" xmlns:cx2="http://schemas.microsoft.com/office/drawing/2015/10/21/chartex" xmlns:cx3="http://schemas.microsoft.com/office/drawing/2016/5/9/chartex" xmlns:cx4="http://schemas.microsoft.com/office/drawing/2016/5/10/chartex" xmlns:cx5="http://schemas.microsoft.com/office/drawing/2016/5/11/chartex" xmlns:cx6="http://schemas.microsoft.com/office/drawing/2016/5/12/chartex" xmlns:cx7="http://schemas.microsoft.com/office/drawing/2016/5/13/chartex" xmlns:cx8="http://schemas.microsoft.com/office/drawing/2016/5/14/chartex" xmlns:mc="http://schemas.openxmlformats.org/markup-compatibility/2006" xmlns:aink="http://schemas.microsoft.com/office/drawing/2016/ink" xmlns:am3d="http://schemas.microsoft.com/office/drawing/2017/model3d" xmlns:o="urn:schemas-microsoft-com:office:office" xmlns:oel="http://schemas.microsoft.com/office/2019/extlst" xmlns:r="http://schemas.openxmlformats.org/officeDocument/2006/relationships" xmlns:m="http://schemas.openxmlformats.org/officeDocument/2006/math" xmlns:v="urn:schemas-microsoft-com:vml" xmlns:wp14="http://schemas.microsoft.com/office/word/2010/wordprocessingDrawing" xmlns:wp="http://schemas.openxmlformats.org/drawingml/2006/wordprocessingDrawing" xmlns:w10="urn:schemas-microsoft-com:office:word" xmlns:w="http://schemas.openxmlformats.org/wordprocessingml/2006/main" xmlns:w14="http://schemas.microsoft.com/office/word/2010/wordml" xmlns:w15="http://schemas.microsoft.com/office/word/2012/wordml" xmlns:w16cex="http://schemas.microsoft.com/office/word/2018/wordml/cex" xmlns:w16cid="http://schemas.microsoft.com/office/word/2016/wordml/cid" xmlns:w16="http://schemas.microsoft.com/office/word/2018/wordml" xmlns:w16du="http://schemas.microsoft.com/office/word/2023/wordml/word16du" xmlns:w16sdtdh="http://schemas.microsoft.com/office/word/2020/wordml/sdtdatahash" xmlns:w16se="http://schemas.microsoft.com/office/word/2015/wordml/symex" xmlns:wpg="http://schemas.microsoft.com/office/word/2010/wordprocessingGroup" xmlns:wpi="http://schemas.microsoft.com/office/word/2010/wordprocessingInk" xmlns:wne="http://schemas.microsoft.com/office/word/2006/wordml" xmlns:wps="http://schemas.microsoft.com/office/word/2010/wordprocessingShape" mc:Ignorable="w14 w15 w16se w16cid w16 w16cex w16sdtdh w16du wp14">
   <w:abstractNum w:abstractNumId="0" w15:restartNumberingAfterBreak="0">
     <w:nsid w:val="2B905EB0"/>
     <w:multiLevelType w:val="multilevel"/>
@@ -3163,6 +3895,155 @@
     </w:lvl>
   </w:abstractNum>
   <w:abstractNum w:abstractNumId="1" w15:restartNumberingAfterBreak="0">
+    <w:nsid w:val="2C951ABD"/>
+    <w:multiLevelType w:val="multilevel"/>
+    <w:tmpl w:val="00F0387E"/>
+    <w:lvl w:ilvl="0">
+      <w:start w:val="1"/>
+      <w:numFmt w:val="bullet"/>
+      <w:lvlText w:val=""/>
+      <w:lvlJc w:val="left"/>
+      <w:pPr>
+        <w:tabs>
+          <w:tab w:val="num" w:pos="720"/>
+        </w:tabs>
+        <w:ind w:left="720" w:hanging="360"/>
+      </w:pPr>
+      <w:rPr>
+        <w:rFonts w:ascii="Symbol" w:hAnsi="Symbol" w:hint="default"/>
+        <w:sz w:val="20"/>
+      </w:rPr>
+    </w:lvl>
+    <w:lvl w:ilvl="1" w:tentative="1">
+      <w:start w:val="1"/>
+      <w:numFmt w:val="bullet"/>
+      <w:lvlText w:val="o"/>
+      <w:lvlJc w:val="left"/>
+      <w:pPr>
+        <w:tabs>
+          <w:tab w:val="num" w:pos="1440"/>
+        </w:tabs>
+        <w:ind w:left="1440" w:hanging="360"/>
+      </w:pPr>
+      <w:rPr>
+        <w:rFonts w:ascii="Courier New" w:hAnsi="Courier New" w:hint="default"/>
+        <w:sz w:val="20"/>
+      </w:rPr>
+    </w:lvl>
+    <w:lvl w:ilvl="2" w:tentative="1">
+      <w:start w:val="1"/>
+      <w:numFmt w:val="bullet"/>
+      <w:lvlText w:val=""/>
+      <w:lvlJc w:val="left"/>
+      <w:pPr>
+        <w:tabs>
+          <w:tab w:val="num" w:pos="2160"/>
+        </w:tabs>
+        <w:ind w:left="2160" w:hanging="360"/>
+      </w:pPr>
+      <w:rPr>
+        <w:rFonts w:ascii="Wingdings" w:hAnsi="Wingdings" w:hint="default"/>
+        <w:sz w:val="20"/>
+      </w:rPr>
+    </w:lvl>
+    <w:lvl w:ilvl="3" w:tentative="1">
+      <w:start w:val="1"/>
+      <w:numFmt w:val="bullet"/>
+      <w:lvlText w:val=""/>
+      <w:lvlJc w:val="left"/>
+      <w:pPr>
+        <w:tabs>
+          <w:tab w:val="num" w:pos="2880"/>
+        </w:tabs>
+        <w:ind w:left="2880" w:hanging="360"/>
+      </w:pPr>
+      <w:rPr>
+        <w:rFonts w:ascii="Wingdings" w:hAnsi="Wingdings" w:hint="default"/>
+        <w:sz w:val="20"/>
+      </w:rPr>
+    </w:lvl>
+    <w:lvl w:ilvl="4" w:tentative="1">
+      <w:start w:val="1"/>
+      <w:numFmt w:val="bullet"/>
+      <w:lvlText w:val=""/>
+      <w:lvlJc w:val="left"/>
+      <w:pPr>
+        <w:tabs>
+          <w:tab w:val="num" w:pos="3600"/>
+        </w:tabs>
+        <w:ind w:left="3600" w:hanging="360"/>
+      </w:pPr>
+      <w:rPr>
+        <w:rFonts w:ascii="Wingdings" w:hAnsi="Wingdings" w:hint="default"/>
+        <w:sz w:val="20"/>
+      </w:rPr>
+    </w:lvl>
+    <w:lvl w:ilvl="5" w:tentative="1">
+      <w:start w:val="1"/>
+      <w:numFmt w:val="bullet"/>
+      <w:lvlText w:val=""/>
+      <w:lvlJc w:val="left"/>
+      <w:pPr>
+        <w:tabs>
+          <w:tab w:val="num" w:pos="4320"/>
+        </w:tabs>
+        <w:ind w:left="4320" w:hanging="360"/>
+      </w:pPr>
+      <w:rPr>
+        <w:rFonts w:ascii="Wingdings" w:hAnsi="Wingdings" w:hint="default"/>
+        <w:sz w:val="20"/>
+      </w:rPr>
+    </w:lvl>
+    <w:lvl w:ilvl="6" w:tentative="1">
+      <w:start w:val="1"/>
+      <w:numFmt w:val="bullet"/>
+      <w:lvlText w:val=""/>
+      <w:lvlJc w:val="left"/>
+      <w:pPr>
+        <w:tabs>
+          <w:tab w:val="num" w:pos="5040"/>
+        </w:tabs>
+        <w:ind w:left="5040" w:hanging="360"/>
+      </w:pPr>
+      <w:rPr>
+        <w:rFonts w:ascii="Wingdings" w:hAnsi="Wingdings" w:hint="default"/>
+        <w:sz w:val="20"/>
+      </w:rPr>
+    </w:lvl>
+    <w:lvl w:ilvl="7" w:tentative="1">
+      <w:start w:val="1"/>
+      <w:numFmt w:val="bullet"/>
+      <w:lvlText w:val=""/>
+      <w:lvlJc w:val="left"/>
+      <w:pPr>
+        <w:tabs>
+          <w:tab w:val="num" w:pos="5760"/>
+        </w:tabs>
+        <w:ind w:left="5760" w:hanging="360"/>
+      </w:pPr>
+      <w:rPr>
+        <w:rFonts w:ascii="Wingdings" w:hAnsi="Wingdings" w:hint="default"/>
+        <w:sz w:val="20"/>
+      </w:rPr>
+    </w:lvl>
+    <w:lvl w:ilvl="8" w:tentative="1">
+      <w:start w:val="1"/>
+      <w:numFmt w:val="bullet"/>
+      <w:lvlText w:val=""/>
+      <w:lvlJc w:val="left"/>
+      <w:pPr>
+        <w:tabs>
+          <w:tab w:val="num" w:pos="6480"/>
+        </w:tabs>
+        <w:ind w:left="6480" w:hanging="360"/>
+      </w:pPr>
+      <w:rPr>
+        <w:rFonts w:ascii="Wingdings" w:hAnsi="Wingdings" w:hint="default"/>
+        <w:sz w:val="20"/>
+      </w:rPr>
+    </w:lvl>
+  </w:abstractNum>
+  <w:abstractNum w:abstractNumId="2" w15:restartNumberingAfterBreak="0">
     <w:nsid w:val="2F8F307E"/>
     <w:multiLevelType w:val="multilevel"/>
     <w:tmpl w:val="3210F04A"/>
@@ -3275,7 +4156,7 @@
       </w:rPr>
     </w:lvl>
   </w:abstractNum>
-  <w:abstractNum w:abstractNumId="2" w15:restartNumberingAfterBreak="0">
+  <w:abstractNum w:abstractNumId="3" w15:restartNumberingAfterBreak="0">
     <w:nsid w:val="54661EBE"/>
     <w:multiLevelType w:val="hybridMultilevel"/>
     <w:tmpl w:val="27008EEE"/>
@@ -3388,20 +4269,139 @@
       </w:rPr>
     </w:lvl>
   </w:abstractNum>
-  <w:num w:numId="1">
+  <w:abstractNum w:abstractNumId="4" w15:restartNumberingAfterBreak="0">
+    <w:nsid w:val="7D476E77"/>
+    <w:multiLevelType w:val="hybridMultilevel"/>
+    <w:tmpl w:val="81BEEBA6"/>
+    <w:lvl w:ilvl="0" w:tplc="04090001">
+      <w:start w:val="1"/>
+      <w:numFmt w:val="bullet"/>
+      <w:lvlText w:val=""/>
+      <w:lvlJc w:val="left"/>
+      <w:pPr>
+        <w:ind w:left="720" w:hanging="360"/>
+      </w:pPr>
+      <w:rPr>
+        <w:rFonts w:ascii="Symbol" w:hAnsi="Symbol" w:hint="default"/>
+      </w:rPr>
+    </w:lvl>
+    <w:lvl w:ilvl="1" w:tplc="04090003" w:tentative="1">
+      <w:start w:val="1"/>
+      <w:numFmt w:val="bullet"/>
+      <w:lvlText w:val="o"/>
+      <w:lvlJc w:val="left"/>
+      <w:pPr>
+        <w:ind w:left="1440" w:hanging="360"/>
+      </w:pPr>
+      <w:rPr>
+        <w:rFonts w:ascii="Courier New" w:hAnsi="Courier New" w:cs="Courier New" w:hint="default"/>
+      </w:rPr>
+    </w:lvl>
+    <w:lvl w:ilvl="2" w:tplc="04090005" w:tentative="1">
+      <w:start w:val="1"/>
+      <w:numFmt w:val="bullet"/>
+      <w:lvlText w:val=""/>
+      <w:lvlJc w:val="left"/>
+      <w:pPr>
+        <w:ind w:left="2160" w:hanging="360"/>
+      </w:pPr>
+      <w:rPr>
+        <w:rFonts w:ascii="Wingdings" w:hAnsi="Wingdings" w:hint="default"/>
+      </w:rPr>
+    </w:lvl>
+    <w:lvl w:ilvl="3" w:tplc="04090001" w:tentative="1">
+      <w:start w:val="1"/>
+      <w:numFmt w:val="bullet"/>
+      <w:lvlText w:val=""/>
+      <w:lvlJc w:val="left"/>
+      <w:pPr>
+        <w:ind w:left="2880" w:hanging="360"/>
+      </w:pPr>
+      <w:rPr>
+        <w:rFonts w:ascii="Symbol" w:hAnsi="Symbol" w:hint="default"/>
+      </w:rPr>
+    </w:lvl>
+    <w:lvl w:ilvl="4" w:tplc="04090003" w:tentative="1">
+      <w:start w:val="1"/>
+      <w:numFmt w:val="bullet"/>
+      <w:lvlText w:val="o"/>
+      <w:lvlJc w:val="left"/>
+      <w:pPr>
+        <w:ind w:left="3600" w:hanging="360"/>
+      </w:pPr>
+      <w:rPr>
+        <w:rFonts w:ascii="Courier New" w:hAnsi="Courier New" w:cs="Courier New" w:hint="default"/>
+      </w:rPr>
+    </w:lvl>
+    <w:lvl w:ilvl="5" w:tplc="04090005" w:tentative="1">
+      <w:start w:val="1"/>
+      <w:numFmt w:val="bullet"/>
+      <w:lvlText w:val=""/>
+      <w:lvlJc w:val="left"/>
+      <w:pPr>
+        <w:ind w:left="4320" w:hanging="360"/>
+      </w:pPr>
+      <w:rPr>
+        <w:rFonts w:ascii="Wingdings" w:hAnsi="Wingdings" w:hint="default"/>
+      </w:rPr>
+    </w:lvl>
+    <w:lvl w:ilvl="6" w:tplc="04090001" w:tentative="1">
+      <w:start w:val="1"/>
+      <w:numFmt w:val="bullet"/>
+      <w:lvlText w:val=""/>
+      <w:lvlJc w:val="left"/>
+      <w:pPr>
+        <w:ind w:left="5040" w:hanging="360"/>
+      </w:pPr>
+      <w:rPr>
+        <w:rFonts w:ascii="Symbol" w:hAnsi="Symbol" w:hint="default"/>
+      </w:rPr>
+    </w:lvl>
+    <w:lvl w:ilvl="7" w:tplc="04090003" w:tentative="1">
+      <w:start w:val="1"/>
+      <w:numFmt w:val="bullet"/>
+      <w:lvlText w:val="o"/>
+      <w:lvlJc w:val="left"/>
+      <w:pPr>
+        <w:ind w:left="5760" w:hanging="360"/>
+      </w:pPr>
+      <w:rPr>
+        <w:rFonts w:ascii="Courier New" w:hAnsi="Courier New" w:cs="Courier New" w:hint="default"/>
+      </w:rPr>
+    </w:lvl>
+    <w:lvl w:ilvl="8" w:tplc="04090005" w:tentative="1">
+      <w:start w:val="1"/>
+      <w:numFmt w:val="bullet"/>
+      <w:lvlText w:val=""/>
+      <w:lvlJc w:val="left"/>
+      <w:pPr>
+        <w:ind w:left="6480" w:hanging="360"/>
+      </w:pPr>
+      <w:rPr>
+        <w:rFonts w:ascii="Wingdings" w:hAnsi="Wingdings" w:hint="default"/>
+      </w:rPr>
+    </w:lvl>
+  </w:abstractNum>
+  <w:num w:numId="1" w16cid:durableId="1553037416">
+    <w:abstractNumId w:val="2"/>
+  </w:num>
+  <w:num w:numId="2" w16cid:durableId="1310088539">
+    <w:abstractNumId w:val="0"/>
+  </w:num>
+  <w:num w:numId="3" w16cid:durableId="244346169">
+    <w:abstractNumId w:val="3"/>
+  </w:num>
+  <w:num w:numId="4" w16cid:durableId="1446266720">
     <w:abstractNumId w:val="1"/>
   </w:num>
-  <w:num w:numId="2">
-    <w:abstractNumId w:val="0"/>
-  </w:num>
-  <w:num w:numId="3">
-    <w:abstractNumId w:val="2"/>
+  <w:num w:numId="5" w16cid:durableId="400447556">
+    <w:abstractNumId w:val="4"/>
   </w:num>
 </w:numbering>
 </file>
 
 <file path=word/styles.xml><?xml version="1.0" encoding="utf-8"?>
-<w:styles xmlns:mc="http://schemas.openxmlformats.org/markup-compatibility/2006" xmlns:r="http://schemas.openxmlformats.org/officeDocument/2006/relationships" xmlns:w="http://schemas.openxmlformats.org/wordprocessingml/2006/main" xmlns:w14="http://schemas.microsoft.com/office/word/2010/wordml" xmlns:w15="http://schemas.microsoft.com/office/word/2012/wordml" xmlns:w16se="http://schemas.microsoft.com/office/word/2015/wordml/symex" mc:Ignorable="w14 w15 w16se">
+<w:styles xmlns:mc="http://schemas.openxmlformats.org/markup-compatibility/2006" xmlns:r="http://schemas.openxmlformats.org/officeDocument/2006/relationships" xmlns:w="http://schemas.openxmlformats.org/wordprocessingml/2006/main" xmlns:w14="http://schemas.microsoft.com/office/word/2010/wordml" xmlns:w15="http://schemas.microsoft.com/office/word/2012/wordml" xmlns:w16cex="http://schemas.microsoft.com/office/word/2018/wordml/cex" xmlns:w16cid="http://schemas.microsoft.com/office/word/2016/wordml/cid" xmlns:w16="http://schemas.microsoft.com/office/word/2018/wordml" xmlns:w16du="http://schemas.microsoft.com/office/word/2023/wordml/word16du" xmlns:w16sdtdh="http://schemas.microsoft.com/office/word/2020/wordml/sdtdatahash" xmlns:w16se="http://schemas.microsoft.com/office/word/2015/wordml/symex" mc:Ignorable="w14 w15 w16se w16cid w16 w16cex w16sdtdh w16du">
   <w:docDefaults>
     <w:rPrDefault>
       <w:rPr>
@@ -3417,7 +4417,7 @@
       </w:pPr>
     </w:pPrDefault>
   </w:docDefaults>
-  <w:latentStyles w:defLockedState="0" w:defUIPriority="99" w:defSemiHidden="0" w:defUnhideWhenUsed="0" w:defQFormat="0" w:count="371">
+  <w:latentStyles w:defLockedState="0" w:defUIPriority="99" w:defSemiHidden="0" w:defUnhideWhenUsed="0" w:defQFormat="0" w:count="376">
     <w:lsdException w:name="Normal" w:uiPriority="0" w:qFormat="1"/>
     <w:lsdException w:name="heading 1" w:uiPriority="9" w:qFormat="1"/>
     <w:lsdException w:name="heading 2" w:semiHidden="1" w:uiPriority="9" w:unhideWhenUsed="1" w:qFormat="1"/>
@@ -3789,15 +4789,20 @@
     <w:lsdException w:name="List Table 5 Dark Accent 6" w:uiPriority="50"/>
     <w:lsdException w:name="List Table 6 Colorful Accent 6" w:uiPriority="51"/>
     <w:lsdException w:name="List Table 7 Colorful Accent 6" w:uiPriority="52"/>
+    <w:lsdException w:name="Mention" w:semiHidden="1" w:unhideWhenUsed="1"/>
+    <w:lsdException w:name="Smart Hyperlink" w:semiHidden="1" w:unhideWhenUsed="1"/>
+    <w:lsdException w:name="Hashtag" w:semiHidden="1" w:unhideWhenUsed="1"/>
+    <w:lsdException w:name="Unresolved Mention" w:semiHidden="1" w:unhideWhenUsed="1"/>
+    <w:lsdException w:name="Smart Link" w:semiHidden="1" w:unhideWhenUsed="1"/>
   </w:latentStyles>
-  <w:style w:type="paragraph" w:default="1" w:styleId="Normal">
+  <w:style w:type="paragraph" w:default="1" w:styleId="a">
     <w:name w:val="Normal"/>
     <w:qFormat/>
   </w:style>
-  <w:style w:type="paragraph" w:styleId="Heading1">
+  <w:style w:type="paragraph" w:styleId="1">
     <w:name w:val="heading 1"/>
-    <w:basedOn w:val="Normal"/>
-    <w:next w:val="Normal"/>
+    <w:basedOn w:val="a"/>
+    <w:next w:val="a"/>
     <w:uiPriority w:val="9"/>
     <w:qFormat/>
     <w:pPr>
@@ -3811,10 +4816,10 @@
       <w:szCs w:val="40"/>
     </w:rPr>
   </w:style>
-  <w:style w:type="paragraph" w:styleId="Heading2">
+  <w:style w:type="paragraph" w:styleId="2">
     <w:name w:val="heading 2"/>
-    <w:basedOn w:val="Normal"/>
-    <w:next w:val="Normal"/>
+    <w:basedOn w:val="a"/>
+    <w:next w:val="a"/>
     <w:uiPriority w:val="9"/>
     <w:unhideWhenUsed/>
     <w:qFormat/>
@@ -3829,10 +4834,10 @@
       <w:szCs w:val="32"/>
     </w:rPr>
   </w:style>
-  <w:style w:type="paragraph" w:styleId="Heading3">
+  <w:style w:type="paragraph" w:styleId="3">
     <w:name w:val="heading 3"/>
-    <w:basedOn w:val="Normal"/>
-    <w:next w:val="Normal"/>
+    <w:basedOn w:val="a"/>
+    <w:next w:val="a"/>
     <w:uiPriority w:val="9"/>
     <w:unhideWhenUsed/>
     <w:qFormat/>
@@ -3848,10 +4853,10 @@
       <w:szCs w:val="28"/>
     </w:rPr>
   </w:style>
-  <w:style w:type="paragraph" w:styleId="Heading4">
+  <w:style w:type="paragraph" w:styleId="4">
     <w:name w:val="heading 4"/>
-    <w:basedOn w:val="Normal"/>
-    <w:next w:val="Normal"/>
+    <w:basedOn w:val="a"/>
+    <w:next w:val="a"/>
     <w:uiPriority w:val="9"/>
     <w:unhideWhenUsed/>
     <w:qFormat/>
@@ -3867,10 +4872,10 @@
       <w:szCs w:val="24"/>
     </w:rPr>
   </w:style>
-  <w:style w:type="paragraph" w:styleId="Heading5">
+  <w:style w:type="paragraph" w:styleId="5">
     <w:name w:val="heading 5"/>
-    <w:basedOn w:val="Normal"/>
-    <w:next w:val="Normal"/>
+    <w:basedOn w:val="a"/>
+    <w:next w:val="a"/>
     <w:uiPriority w:val="9"/>
     <w:semiHidden/>
     <w:unhideWhenUsed/>
@@ -3885,10 +4890,10 @@
       <w:color w:val="666666"/>
     </w:rPr>
   </w:style>
-  <w:style w:type="paragraph" w:styleId="Heading6">
+  <w:style w:type="paragraph" w:styleId="6">
     <w:name w:val="heading 6"/>
-    <w:basedOn w:val="Normal"/>
-    <w:next w:val="Normal"/>
+    <w:basedOn w:val="a"/>
+    <w:next w:val="a"/>
     <w:uiPriority w:val="9"/>
     <w:semiHidden/>
     <w:unhideWhenUsed/>
@@ -3904,13 +4909,13 @@
       <w:color w:val="666666"/>
     </w:rPr>
   </w:style>
-  <w:style w:type="character" w:default="1" w:styleId="DefaultParagraphFont">
+  <w:style w:type="character" w:default="1" w:styleId="a0">
     <w:name w:val="Default Paragraph Font"/>
     <w:uiPriority w:val="1"/>
     <w:semiHidden/>
     <w:unhideWhenUsed/>
   </w:style>
-  <w:style w:type="table" w:default="1" w:styleId="TableNormal">
+  <w:style w:type="table" w:default="1" w:styleId="a1">
     <w:name w:val="Normal Table"/>
     <w:uiPriority w:val="99"/>
     <w:semiHidden/>
@@ -3925,7 +4930,7 @@
       </w:tblCellMar>
     </w:tblPr>
   </w:style>
-  <w:style w:type="numbering" w:default="1" w:styleId="NoList">
+  <w:style w:type="numbering" w:default="1" w:styleId="a2">
     <w:name w:val="No List"/>
     <w:uiPriority w:val="99"/>
     <w:semiHidden/>
@@ -3942,10 +4947,10 @@
       </w:tblCellMar>
     </w:tblPr>
   </w:style>
-  <w:style w:type="paragraph" w:styleId="Title">
+  <w:style w:type="paragraph" w:styleId="a3">
     <w:name w:val="Title"/>
-    <w:basedOn w:val="Normal"/>
-    <w:next w:val="Normal"/>
+    <w:basedOn w:val="a"/>
+    <w:next w:val="a"/>
     <w:uiPriority w:val="10"/>
     <w:qFormat/>
     <w:pPr>
@@ -3958,10 +4963,10 @@
       <w:szCs w:val="52"/>
     </w:rPr>
   </w:style>
-  <w:style w:type="paragraph" w:styleId="Subtitle">
+  <w:style w:type="paragraph" w:styleId="a4">
     <w:name w:val="Subtitle"/>
-    <w:basedOn w:val="Normal"/>
-    <w:next w:val="Normal"/>
+    <w:basedOn w:val="a"/>
+    <w:next w:val="a"/>
     <w:uiPriority w:val="11"/>
     <w:qFormat/>
     <w:pPr>
@@ -3975,9 +4980,9 @@
       <w:szCs w:val="30"/>
     </w:rPr>
   </w:style>
-  <w:style w:type="paragraph" w:styleId="ListParagraph">
+  <w:style w:type="paragraph" w:styleId="a5">
     <w:name w:val="List Paragraph"/>
-    <w:basedOn w:val="Normal"/>
+    <w:basedOn w:val="a"/>
     <w:uiPriority w:val="34"/>
     <w:qFormat/>
     <w:rsid w:val="00783D6F"/>
@@ -3985,6 +4990,80 @@
       <w:ind w:left="720"/>
       <w:contextualSpacing/>
     </w:pPr>
+  </w:style>
+  <w:style w:type="paragraph" w:styleId="a6">
+    <w:name w:val="TOC Heading"/>
+    <w:basedOn w:val="1"/>
+    <w:next w:val="a"/>
+    <w:uiPriority w:val="39"/>
+    <w:unhideWhenUsed/>
+    <w:qFormat/>
+    <w:rsid w:val="00CA2102"/>
+    <w:pPr>
+      <w:spacing w:before="240" w:after="0" w:line="259" w:lineRule="auto"/>
+      <w:outlineLvl w:val="9"/>
+    </w:pPr>
+    <w:rPr>
+      <w:rFonts w:asciiTheme="majorHAnsi" w:eastAsiaTheme="majorEastAsia" w:hAnsiTheme="majorHAnsi" w:cstheme="majorBidi"/>
+      <w:color w:val="365F91" w:themeColor="accent1" w:themeShade="BF"/>
+      <w:sz w:val="32"/>
+      <w:szCs w:val="32"/>
+      <w:lang w:val="en-US"/>
+    </w:rPr>
+  </w:style>
+  <w:style w:type="paragraph" w:styleId="20">
+    <w:name w:val="toc 2"/>
+    <w:basedOn w:val="a"/>
+    <w:next w:val="a"/>
+    <w:autoRedefine/>
+    <w:uiPriority w:val="39"/>
+    <w:unhideWhenUsed/>
+    <w:rsid w:val="00CA2102"/>
+    <w:pPr>
+      <w:spacing w:after="100"/>
+      <w:ind w:left="220"/>
+    </w:pPr>
+  </w:style>
+  <w:style w:type="character" w:styleId="a7">
+    <w:name w:val="Hyperlink"/>
+    <w:basedOn w:val="a0"/>
+    <w:uiPriority w:val="99"/>
+    <w:unhideWhenUsed/>
+    <w:rsid w:val="00CA2102"/>
+    <w:rPr>
+      <w:color w:val="0000FF" w:themeColor="hyperlink"/>
+      <w:u w:val="single"/>
+    </w:rPr>
+  </w:style>
+  <w:style w:type="paragraph" w:styleId="30">
+    <w:name w:val="toc 3"/>
+    <w:basedOn w:val="a"/>
+    <w:next w:val="a"/>
+    <w:autoRedefine/>
+    <w:uiPriority w:val="39"/>
+    <w:unhideWhenUsed/>
+    <w:rsid w:val="00CA2102"/>
+    <w:pPr>
+      <w:spacing w:after="100"/>
+      <w:ind w:left="440"/>
+    </w:pPr>
+  </w:style>
+  <w:style w:type="paragraph" w:styleId="a8">
+    <w:name w:val="Normal (Web)"/>
+    <w:basedOn w:val="a"/>
+    <w:uiPriority w:val="99"/>
+    <w:semiHidden/>
+    <w:unhideWhenUsed/>
+    <w:rsid w:val="00D326F0"/>
+    <w:pPr>
+      <w:spacing w:before="100" w:beforeAutospacing="1" w:after="100" w:afterAutospacing="1" w:line="240" w:lineRule="auto"/>
+    </w:pPr>
+    <w:rPr>
+      <w:rFonts w:ascii="Times New Roman" w:eastAsia="Times New Roman" w:hAnsi="Times New Roman" w:cs="Times New Roman"/>
+      <w:sz w:val="24"/>
+      <w:szCs w:val="24"/>
+      <w:lang w:val="en-US"/>
+    </w:rPr>
   </w:style>
 </w:styles>
 </file>

--- a/Text to KG.docx
+++ b/Text to KG.docx
@@ -3313,6 +3313,12 @@
           <w:lang w:val="bg-BG"/>
         </w:rPr>
       </w:pPr>
+      <w:r>
+        <w:rPr>
+          <w:lang w:val="bg-BG"/>
+        </w:rPr>
+        <w:t>Ако по време на валидация е намерена грешка тя ще изглежда така, впоследствие ще се опита да я поправи</w:t>
+      </w:r>
     </w:p>
     <w:p>
       <w:pPr>
@@ -3321,6 +3327,53 @@
           <w:lang w:val="bg-BG"/>
         </w:rPr>
       </w:pPr>
+      <w:r>
+        <w:rPr>
+          <w:lang w:val="bg-BG"/>
+        </w:rPr>
+        <w:lastRenderedPageBreak/>
+        <w:br/>
+      </w:r>
+      <w:r>
+        <w:rPr>
+          <w:lang w:val="bg-BG"/>
+        </w:rPr>
+        <w:drawing>
+          <wp:inline distT="0" distB="0" distL="0" distR="0" wp14:anchorId="7617AB67" wp14:editId="0F1CC3E0">
+            <wp:extent cx="5943600" cy="2218055"/>
+            <wp:effectExtent l="0" t="0" r="0" b="0"/>
+            <wp:docPr id="1595920271" name="Картина 1"/>
+            <wp:cNvGraphicFramePr>
+              <a:graphicFrameLocks xmlns:a="http://schemas.openxmlformats.org/drawingml/2006/main" noChangeAspect="1"/>
+            </wp:cNvGraphicFramePr>
+            <a:graphic xmlns:a="http://schemas.openxmlformats.org/drawingml/2006/main">
+              <a:graphicData uri="http://schemas.openxmlformats.org/drawingml/2006/picture">
+                <pic:pic xmlns:pic="http://schemas.openxmlformats.org/drawingml/2006/picture">
+                  <pic:nvPicPr>
+                    <pic:cNvPr id="1595920271" name=""/>
+                    <pic:cNvPicPr/>
+                  </pic:nvPicPr>
+                  <pic:blipFill>
+                    <a:blip r:embed="rId9"/>
+                    <a:stretch>
+                      <a:fillRect/>
+                    </a:stretch>
+                  </pic:blipFill>
+                  <pic:spPr>
+                    <a:xfrm>
+                      <a:off x="0" y="0"/>
+                      <a:ext cx="5943600" cy="2218055"/>
+                    </a:xfrm>
+                    <a:prstGeom prst="rect">
+                      <a:avLst/>
+                    </a:prstGeom>
+                  </pic:spPr>
+                </pic:pic>
+              </a:graphicData>
+            </a:graphic>
+          </wp:inline>
+        </w:drawing>
+      </w:r>
     </w:p>
     <w:p>
       <w:pPr>
@@ -3345,52 +3398,23 @@
           <w:lang w:val="bg-BG"/>
         </w:rPr>
       </w:pPr>
-    </w:p>
-    <w:p>
-      <w:pPr>
-        <w:spacing w:line="312" w:lineRule="auto"/>
-        <w:rPr>
-          <w:lang w:val="bg-BG"/>
-        </w:rPr>
-      </w:pPr>
-    </w:p>
-    <w:p>
-      <w:pPr>
-        <w:spacing w:line="312" w:lineRule="auto"/>
-        <w:rPr>
-          <w:lang w:val="bg-BG"/>
-        </w:rPr>
-      </w:pPr>
-    </w:p>
-    <w:p>
-      <w:pPr>
-        <w:spacing w:line="312" w:lineRule="auto"/>
-        <w:rPr>
-          <w:lang w:val="bg-BG"/>
-        </w:rPr>
-      </w:pPr>
-    </w:p>
-    <w:p>
-      <w:pPr>
-        <w:spacing w:line="312" w:lineRule="auto"/>
-        <w:rPr>
-          <w:lang w:val="bg-BG"/>
-        </w:rPr>
-      </w:pPr>
-    </w:p>
-    <w:p>
-      <w:pPr>
-        <w:spacing w:line="312" w:lineRule="auto"/>
-        <w:rPr>
-          <w:lang w:val="bg-BG"/>
-        </w:rPr>
-      </w:pPr>
-      <w:r>
-        <w:rPr>
-          <w:lang w:val="bg-BG"/>
-        </w:rPr>
-        <w:lastRenderedPageBreak/>
-        <w:t>На другата страница</w:t>
+      <w:r>
+        <w:rPr>
+          <w:lang w:val="bg-BG"/>
+        </w:rPr>
+        <w:t xml:space="preserve">На </w:t>
+      </w:r>
+      <w:r>
+        <w:rPr>
+          <w:lang w:val="bg-BG"/>
+        </w:rPr>
+        <w:t>следващата</w:t>
+      </w:r>
+      <w:r>
+        <w:rPr>
+          <w:lang w:val="bg-BG"/>
+        </w:rPr>
+        <w:t xml:space="preserve"> страница</w:t>
       </w:r>
       <w:r>
         <w:rPr>
@@ -3479,7 +3503,7 @@
                     <pic:cNvPicPr/>
                   </pic:nvPicPr>
                   <pic:blipFill>
-                    <a:blip r:embed="rId9"/>
+                    <a:blip r:embed="rId10"/>
                     <a:stretch>
                       <a:fillRect/>
                     </a:stretch>
@@ -3744,28 +3768,11 @@
     </w:p>
     <w:p>
       <w:pPr>
-        <w:spacing w:before="240" w:after="240" w:line="312" w:lineRule="auto"/>
+        <w:spacing w:line="312" w:lineRule="auto"/>
         <w:rPr>
           <w:sz w:val="26"/>
           <w:szCs w:val="26"/>
-        </w:rPr>
-      </w:pPr>
-    </w:p>
-    <w:p>
-      <w:pPr>
-        <w:spacing w:line="312" w:lineRule="auto"/>
-        <w:rPr>
-          <w:sz w:val="26"/>
-          <w:szCs w:val="26"/>
-        </w:rPr>
-      </w:pPr>
-    </w:p>
-    <w:p>
-      <w:pPr>
-        <w:spacing w:line="312" w:lineRule="auto"/>
-        <w:rPr>
-          <w:sz w:val="26"/>
-          <w:szCs w:val="26"/>
+          <w:lang w:val="bg-BG"/>
         </w:rPr>
       </w:pPr>
     </w:p>
